--- a/Laporan KP/Kerangka/Bab 7.docx
+++ b/Laporan KP/Kerangka/Bab 7.docx
@@ -1,6 +1,6 @@
 
 <file path=word/document.xml><?xml version="1.0" encoding="utf-8"?>
-<w:document xmlns:wpc="http://schemas.microsoft.com/office/word/2010/wordprocessingCanvas" xmlns:cx="http://schemas.microsoft.com/office/drawing/2014/chartex" xmlns:cx1="http://schemas.microsoft.com/office/drawing/2015/9/8/chartex" xmlns:cx2="http://schemas.microsoft.com/office/drawing/2015/10/21/chartex" xmlns:cx3="http://schemas.microsoft.com/office/drawing/2016/5/9/chartex" xmlns:cx4="http://schemas.microsoft.com/office/drawing/2016/5/10/chartex" xmlns:cx5="http://schemas.microsoft.com/office/drawing/2016/5/11/chartex" xmlns:cx6="http://schemas.microsoft.com/office/drawing/2016/5/12/chartex" xmlns:cx7="http://schemas.microsoft.com/office/drawing/2016/5/13/chartex" xmlns:cx8="http://schemas.microsoft.com/office/drawing/2016/5/14/chartex" xmlns:mc="http://schemas.openxmlformats.org/markup-compatibility/2006" xmlns:aink="http://schemas.microsoft.com/office/drawing/2016/ink" xmlns:am3d="http://schemas.microsoft.com/office/drawing/2017/model3d" xmlns:o="urn:schemas-microsoft-com:office:office" xmlns:oel="http://schemas.microsoft.com/office/2019/extlst" xmlns:r="http://schemas.openxmlformats.org/officeDocument/2006/relationships" xmlns:m="http://schemas.openxmlformats.org/officeDocument/2006/math" xmlns:v="urn:schemas-microsoft-com:vml" xmlns:wp14="http://schemas.microsoft.com/office/word/2010/wordprocessingDrawing" xmlns:wp="http://schemas.openxmlformats.org/drawingml/2006/wordprocessingDrawing" xmlns:w10="urn:schemas-microsoft-com:office:word" xmlns:w="http://schemas.openxmlformats.org/wordprocessingml/2006/main" xmlns:w14="http://schemas.microsoft.com/office/word/2010/wordml" xmlns:w15="http://schemas.microsoft.com/office/word/2012/wordml" xmlns:w16cex="http://schemas.microsoft.com/office/word/2018/wordml/cex" xmlns:w16cid="http://schemas.microsoft.com/office/word/2016/wordml/cid" xmlns:w16="http://schemas.microsoft.com/office/word/2018/wordml" xmlns:w16sdtdh="http://schemas.microsoft.com/office/word/2020/wordml/sdtdatahash" xmlns:w16se="http://schemas.microsoft.com/office/word/2015/wordml/symex" xmlns:wpg="http://schemas.microsoft.com/office/word/2010/wordprocessingGroup" xmlns:wpi="http://schemas.microsoft.com/office/word/2010/wordprocessingInk" xmlns:wne="http://schemas.microsoft.com/office/word/2006/wordml" xmlns:wps="http://schemas.microsoft.com/office/word/2010/wordprocessingShape" mc:Ignorable="w14 w15 w16se w16cid w16 w16cex w16sdtdh wp14">
+<w:document xmlns:wpc="http://schemas.microsoft.com/office/word/2010/wordprocessingCanvas" xmlns:cx="http://schemas.microsoft.com/office/drawing/2014/chartex" xmlns:cx1="http://schemas.microsoft.com/office/drawing/2015/9/8/chartex" xmlns:cx2="http://schemas.microsoft.com/office/drawing/2015/10/21/chartex" xmlns:cx3="http://schemas.microsoft.com/office/drawing/2016/5/9/chartex" xmlns:cx4="http://schemas.microsoft.com/office/drawing/2016/5/10/chartex" xmlns:cx5="http://schemas.microsoft.com/office/drawing/2016/5/11/chartex" xmlns:cx6="http://schemas.microsoft.com/office/drawing/2016/5/12/chartex" xmlns:cx7="http://schemas.microsoft.com/office/drawing/2016/5/13/chartex" xmlns:cx8="http://schemas.microsoft.com/office/drawing/2016/5/14/chartex" xmlns:mc="http://schemas.openxmlformats.org/markup-compatibility/2006" xmlns:aink="http://schemas.microsoft.com/office/drawing/2016/ink" xmlns:am3d="http://schemas.microsoft.com/office/drawing/2017/model3d" xmlns:o="urn:schemas-microsoft-com:office:office" xmlns:oel="http://schemas.microsoft.com/office/2019/extlst" xmlns:r="http://schemas.openxmlformats.org/officeDocument/2006/relationships" xmlns:m="http://schemas.openxmlformats.org/officeDocument/2006/math" xmlns:v="urn:schemas-microsoft-com:vml" xmlns:wp14="http://schemas.microsoft.com/office/word/2010/wordprocessingDrawing" xmlns:wp="http://schemas.openxmlformats.org/drawingml/2006/wordprocessingDrawing" xmlns:w10="urn:schemas-microsoft-com:office:word" xmlns:w="http://schemas.openxmlformats.org/wordprocessingml/2006/main" xmlns:w14="http://schemas.microsoft.com/office/word/2010/wordml" xmlns:w15="http://schemas.microsoft.com/office/word/2012/wordml" xmlns:w16cex="http://schemas.microsoft.com/office/word/2018/wordml/cex" xmlns:w16cid="http://schemas.microsoft.com/office/word/2016/wordml/cid" xmlns:w16="http://schemas.microsoft.com/office/word/2018/wordml" xmlns:w16du="http://schemas.microsoft.com/office/word/2023/wordml/word16du" xmlns:w16sdtdh="http://schemas.microsoft.com/office/word/2020/wordml/sdtdatahash" xmlns:w16se="http://schemas.microsoft.com/office/word/2015/wordml/symex" xmlns:wpg="http://schemas.microsoft.com/office/word/2010/wordprocessingGroup" xmlns:wpi="http://schemas.microsoft.com/office/word/2010/wordprocessingInk" xmlns:wne="http://schemas.microsoft.com/office/word/2006/wordml" xmlns:wps="http://schemas.microsoft.com/office/word/2010/wordprocessingShape" mc:Ignorable="w14 w15 w16se w16cid w16 w16cex w16sdtdh w16du wp14">
   <w:body>
     <w:p>
       <w:pPr>
@@ -17473,110 +17473,155 @@
     </w:p>
     <w:p>
       <w:pPr>
-        <w:spacing w:line="480" w:lineRule="auto"/>
+        <w:pStyle w:val="NormalWeb"/>
+        <w:spacing w:before="240" w:beforeAutospacing="0" w:after="240" w:afterAutospacing="0" w:line="480" w:lineRule="auto"/>
         <w:ind w:left="720" w:firstLine="720"/>
         <w:jc w:val="both"/>
-        <w:rPr>
-          <w:sz w:val="24"/>
-          <w:szCs w:val="24"/>
-        </w:rPr>
       </w:pPr>
       <w:r>
         <w:rPr>
           <w:color w:val="000000"/>
-          <w:sz w:val="24"/>
-          <w:szCs w:val="24"/>
           <w:shd w:val="clear" w:color="auto" w:fill="FFFFFF"/>
         </w:rPr>
-        <w:t>Bab ini akan membahas mengenai kesimpulan dan saran untuk penelitian tugas akhir ini berdasarkan tahap uji coba dan evaluasi yang dilakukan sebelumnya. Pembahasan ini dapat digunakan sebagai acuan untuk proses pengembangan sistem nantinya.</w:t>
-      </w:r>
-    </w:p>
-    <w:p>
-      <w:pPr>
-        <w:rPr>
-          <w:sz w:val="24"/>
-          <w:szCs w:val="24"/>
-        </w:rPr>
-      </w:pPr>
-    </w:p>
-    <w:p>
-      <w:pPr>
-        <w:spacing w:line="480" w:lineRule="auto"/>
+        <w:t>Bab ini membahas mengenai kesimpulan yang dapat ditarik dari kerja praktek. Kesimpulan didapat dari hasil uji coba dan evaluasi yang dilakukan sebelumnya. Selain itu, bab ini juga berisikan saran yang dapat digunakan sebagai acuan untuk proses pengembangan sistem kedepannya.</w:t>
+      </w:r>
+    </w:p>
+    <w:p>
+      <w:pPr>
+        <w:spacing w:before="240" w:after="240" w:line="480" w:lineRule="auto"/>
         <w:ind w:left="720"/>
         <w:jc w:val="both"/>
-        <w:rPr>
-          <w:sz w:val="24"/>
-          <w:szCs w:val="24"/>
-        </w:rPr>
-      </w:pPr>
-      <w:r>
+        <w:outlineLvl w:val="0"/>
         <w:rPr>
           <w:b/>
           <w:bCs/>
+          <w:kern w:val="36"/>
+          <w:sz w:val="48"/>
+          <w:szCs w:val="48"/>
+        </w:rPr>
+      </w:pPr>
+      <w:r>
+        <w:rPr>
+          <w:b/>
+          <w:bCs/>
+          <w:color w:val="000000"/>
+          <w:kern w:val="36"/>
+          <w:sz w:val="26"/>
+          <w:szCs w:val="26"/>
+          <w:shd w:val="clear" w:color="auto" w:fill="FFFFFF"/>
+        </w:rPr>
+        <w:t>7.1. Kesimpulan</w:t>
+      </w:r>
+    </w:p>
+    <w:p>
+      <w:pPr>
+        <w:spacing w:before="240" w:after="240" w:line="480" w:lineRule="auto"/>
+        <w:ind w:left="720"/>
+        <w:jc w:val="both"/>
+        <w:rPr>
+          <w:sz w:val="24"/>
+          <w:szCs w:val="24"/>
+        </w:rPr>
+      </w:pPr>
+      <w:r>
+        <w:rPr>
           <w:color w:val="000000"/>
           <w:sz w:val="26"/>
           <w:szCs w:val="26"/>
           <w:shd w:val="clear" w:color="auto" w:fill="FFFFFF"/>
         </w:rPr>
-        <w:t>7.1</w:t>
-      </w:r>
-      <w:r>
-        <w:rPr>
-          <w:b/>
-          <w:bCs/>
+        <w:t>      </w:t>
+      </w:r>
+      <w:r>
+        <w:rPr>
           <w:color w:val="000000"/>
           <w:sz w:val="26"/>
           <w:szCs w:val="26"/>
           <w:shd w:val="clear" w:color="auto" w:fill="FFFFFF"/>
         </w:rPr>
-        <w:t>.</w:t>
-      </w:r>
-      <w:r>
-        <w:rPr>
-          <w:b/>
-          <w:bCs/>
+        <w:tab/>
+      </w:r>
+      <w:r>
+        <w:rPr>
           <w:color w:val="000000"/>
-          <w:sz w:val="26"/>
-          <w:szCs w:val="26"/>
+          <w:sz w:val="24"/>
+          <w:szCs w:val="24"/>
           <w:shd w:val="clear" w:color="auto" w:fill="FFFFFF"/>
         </w:rPr>
-        <w:t xml:space="preserve"> Kesimpulan</w:t>
-      </w:r>
-    </w:p>
-    <w:p>
-      <w:pPr>
-        <w:spacing w:line="480" w:lineRule="auto"/>
-        <w:ind w:left="720"/>
-        <w:jc w:val="both"/>
-        <w:rPr>
-          <w:sz w:val="24"/>
-          <w:szCs w:val="24"/>
-        </w:rPr>
-      </w:pPr>
-      <w:r>
-        <w:rPr>
-          <w:color w:val="000000"/>
-          <w:sz w:val="26"/>
-          <w:szCs w:val="26"/>
-          <w:shd w:val="clear" w:color="auto" w:fill="FFFFFF"/>
-        </w:rPr>
-        <w:tab/>
-      </w:r>
-      <w:r>
-        <w:rPr>
-          <w:color w:val="000000"/>
-          <w:sz w:val="24"/>
-          <w:szCs w:val="24"/>
-          <w:shd w:val="clear" w:color="auto" w:fill="FFFFFF"/>
-        </w:rPr>
-        <w:t>Berdasarkan hasil uji coba, dapat diambil beberapa kesimpulan yang terdiri dari:</w:t>
+        <w:t>Berdasarkan hasil uji coba dan evaluasi sistem, dapat diambil beberapa kesimpulan yang terdiri dari:</w:t>
       </w:r>
     </w:p>
     <w:p>
       <w:pPr>
         <w:numPr>
           <w:ilvl w:val="0"/>
-          <w:numId w:val="50"/>
+          <w:numId w:val="52"/>
+        </w:numPr>
+        <w:spacing w:before="240" w:line="480" w:lineRule="auto"/>
+        <w:ind w:left="1440"/>
+        <w:jc w:val="both"/>
+        <w:textAlignment w:val="baseline"/>
+        <w:rPr>
+          <w:color w:val="000000"/>
+          <w:sz w:val="24"/>
+          <w:szCs w:val="24"/>
+        </w:rPr>
+      </w:pPr>
+      <w:r>
+        <w:rPr>
+          <w:color w:val="000000"/>
+          <w:sz w:val="24"/>
+          <w:szCs w:val="24"/>
+          <w:shd w:val="clear" w:color="auto" w:fill="FFFFFF"/>
+        </w:rPr>
+        <w:t xml:space="preserve">Sistem </w:t>
+      </w:r>
+      <w:r>
+        <w:rPr>
+          <w:i/>
+          <w:iCs/>
+          <w:color w:val="000000"/>
+          <w:sz w:val="24"/>
+          <w:szCs w:val="24"/>
+          <w:shd w:val="clear" w:color="auto" w:fill="FFFFFF"/>
+        </w:rPr>
+        <w:t>inventory management</w:t>
+      </w:r>
+      <w:r>
+        <w:rPr>
+          <w:color w:val="000000"/>
+          <w:sz w:val="24"/>
+          <w:szCs w:val="24"/>
+          <w:shd w:val="clear" w:color="auto" w:fill="FFFFFF"/>
+        </w:rPr>
+        <w:t xml:space="preserve"> yang dibuat membantu PT. Masuya Graha Trikencana cabang Ubung dalam melakukan pencatatan </w:t>
+      </w:r>
+      <w:r>
+        <w:rPr>
+          <w:i/>
+          <w:iCs/>
+          <w:color w:val="000000"/>
+          <w:sz w:val="24"/>
+          <w:szCs w:val="24"/>
+          <w:shd w:val="clear" w:color="auto" w:fill="FFFFFF"/>
+        </w:rPr>
+        <w:t xml:space="preserve">inventory </w:t>
+      </w:r>
+      <w:r>
+        <w:rPr>
+          <w:color w:val="000000"/>
+          <w:sz w:val="24"/>
+          <w:szCs w:val="24"/>
+          <w:shd w:val="clear" w:color="auto" w:fill="FFFFFF"/>
+        </w:rPr>
+        <w:t>serta transaksi dengan mudah dan efisien.</w:t>
+      </w:r>
+    </w:p>
+    <w:p>
+      <w:pPr>
+        <w:numPr>
+          <w:ilvl w:val="0"/>
+          <w:numId w:val="52"/>
         </w:numPr>
         <w:spacing w:line="480" w:lineRule="auto"/>
         <w:ind w:left="1440"/>
@@ -17595,7 +17640,7 @@
           <w:szCs w:val="24"/>
           <w:shd w:val="clear" w:color="auto" w:fill="FFFFFF"/>
         </w:rPr>
-        <w:t xml:space="preserve">Setelah melakukan proses </w:t>
+        <w:t xml:space="preserve">Sistem dapat menambah dan menyesuaikan stok barang secara otomatis dan akurat berdasarkan transaksi yang dilakukan sehingga meminimalkan terjadinya kesalahan </w:t>
       </w:r>
       <w:r>
         <w:rPr>
@@ -17606,7 +17651,7 @@
           <w:szCs w:val="24"/>
           <w:shd w:val="clear" w:color="auto" w:fill="FFFFFF"/>
         </w:rPr>
-        <w:t>training</w:t>
+        <w:t xml:space="preserve">input </w:t>
       </w:r>
       <w:r>
         <w:rPr>
@@ -17615,16 +17660,18 @@
           <w:szCs w:val="24"/>
           <w:shd w:val="clear" w:color="auto" w:fill="FFFFFF"/>
         </w:rPr>
-        <w:t xml:space="preserve">, seluruh model CNN yang digunakan untuk pengembangan sistem memiliki tingkat akurasi sebesar </w:t>
-      </w:r>
-      <w:r>
-        <w:rPr>
+        <w:t xml:space="preserve">akibat </w:t>
+      </w:r>
+      <w:r>
+        <w:rPr>
+          <w:i/>
+          <w:iCs/>
           <w:color w:val="000000"/>
           <w:sz w:val="24"/>
           <w:szCs w:val="24"/>
           <w:shd w:val="clear" w:color="auto" w:fill="FFFFFF"/>
         </w:rPr>
-        <w:t>99.8</w:t>
+        <w:t xml:space="preserve">human error </w:t>
       </w:r>
       <w:r>
         <w:rPr>
@@ -17633,16 +17680,36 @@
           <w:szCs w:val="24"/>
           <w:shd w:val="clear" w:color="auto" w:fill="FFFFFF"/>
         </w:rPr>
-        <w:t>% untuk arsitektur MobileNet V2, ResNet50, dan Xception.</w:t>
+        <w:t xml:space="preserve">serta membuat data stok di gudang menjadi </w:t>
+      </w:r>
+      <w:r>
+        <w:rPr>
+          <w:i/>
+          <w:iCs/>
+          <w:color w:val="000000"/>
+          <w:sz w:val="24"/>
+          <w:szCs w:val="24"/>
+          <w:shd w:val="clear" w:color="auto" w:fill="FFFFFF"/>
+        </w:rPr>
+        <w:t>real time</w:t>
+      </w:r>
+      <w:r>
+        <w:rPr>
+          <w:color w:val="000000"/>
+          <w:sz w:val="24"/>
+          <w:szCs w:val="24"/>
+          <w:shd w:val="clear" w:color="auto" w:fill="FFFFFF"/>
+        </w:rPr>
+        <w:t>.</w:t>
       </w:r>
     </w:p>
     <w:p>
       <w:pPr>
         <w:numPr>
           <w:ilvl w:val="0"/>
-          <w:numId w:val="50"/>
+          <w:numId w:val="52"/>
         </w:numPr>
-        <w:spacing w:line="480" w:lineRule="auto"/>
+        <w:spacing w:after="240" w:line="480" w:lineRule="auto"/>
         <w:ind w:left="1440"/>
         <w:jc w:val="both"/>
         <w:textAlignment w:val="baseline"/>
@@ -17659,7 +17726,7 @@
           <w:szCs w:val="24"/>
           <w:shd w:val="clear" w:color="auto" w:fill="FFFFFF"/>
         </w:rPr>
-        <w:t>Setelah melakukan uji coba menggunakan 100 citra tulisan aksara Bali,</w:t>
+        <w:t xml:space="preserve">Sistem secara otomatis dapat membuat laporan yang dibutuhkan perusahaan berdasarkan data yang telah tercatat sehingga </w:t>
       </w:r>
       <w:r>
         <w:rPr>
@@ -17668,7 +17735,65 @@
           <w:szCs w:val="24"/>
           <w:shd w:val="clear" w:color="auto" w:fill="FFFFFF"/>
         </w:rPr>
-        <w:t xml:space="preserve"> rata-rata nilai </w:t>
+        <w:lastRenderedPageBreak/>
+        <w:t>menghindari adanya kesalahan pencatatan laporan serta meningkatkan efisiensi operasional.</w:t>
+      </w:r>
+    </w:p>
+    <w:p>
+      <w:pPr>
+        <w:spacing w:before="240" w:after="240" w:line="480" w:lineRule="auto"/>
+        <w:ind w:left="720"/>
+        <w:jc w:val="both"/>
+        <w:outlineLvl w:val="0"/>
+        <w:rPr>
+          <w:b/>
+          <w:bCs/>
+          <w:kern w:val="36"/>
+          <w:sz w:val="48"/>
+          <w:szCs w:val="48"/>
+        </w:rPr>
+      </w:pPr>
+      <w:r>
+        <w:rPr>
+          <w:b/>
+          <w:bCs/>
+          <w:color w:val="000000"/>
+          <w:kern w:val="36"/>
+          <w:sz w:val="26"/>
+          <w:szCs w:val="26"/>
+          <w:shd w:val="clear" w:color="auto" w:fill="FFFFFF"/>
+        </w:rPr>
+        <w:t>7.2. Saran</w:t>
+      </w:r>
+    </w:p>
+    <w:p>
+      <w:pPr>
+        <w:spacing w:before="240" w:after="240" w:line="480" w:lineRule="auto"/>
+        <w:ind w:left="720"/>
+        <w:jc w:val="both"/>
+        <w:rPr>
+          <w:sz w:val="24"/>
+          <w:szCs w:val="24"/>
+        </w:rPr>
+      </w:pPr>
+      <w:r>
+        <w:rPr>
+          <w:color w:val="000000"/>
+          <w:sz w:val="24"/>
+          <w:szCs w:val="24"/>
+          <w:shd w:val="clear" w:color="auto" w:fill="FFFFFF"/>
+        </w:rPr>
+        <w:t>        </w:t>
+      </w:r>
+      <w:r>
+        <w:rPr>
+          <w:color w:val="000000"/>
+          <w:sz w:val="24"/>
+          <w:szCs w:val="24"/>
+          <w:shd w:val="clear" w:color="auto" w:fill="FFFFFF"/>
+        </w:rPr>
+        <w:tab/>
+        <w:t xml:space="preserve">Saran yang diberikan saat uji coba dan evaluasi sistem </w:t>
       </w:r>
       <w:r>
         <w:rPr>
@@ -17679,7 +17804,7 @@
           <w:szCs w:val="24"/>
           <w:shd w:val="clear" w:color="auto" w:fill="FFFFFF"/>
         </w:rPr>
-        <w:t>Levenshtein Distance</w:t>
+        <w:t>inventory management</w:t>
       </w:r>
       <w:r>
         <w:rPr>
@@ -17688,174 +17813,7 @@
           <w:szCs w:val="24"/>
           <w:shd w:val="clear" w:color="auto" w:fill="FFFFFF"/>
         </w:rPr>
-        <w:t xml:space="preserve"> dan rata-rata waktu yang dibutuhkan untuk menjalankan proses transliterasi adalah </w:t>
-      </w:r>
-      <w:r>
-        <w:rPr>
-          <w:color w:val="000000"/>
-          <w:sz w:val="24"/>
-          <w:szCs w:val="24"/>
-          <w:shd w:val="clear" w:color="auto" w:fill="FFFFFF"/>
-        </w:rPr>
-        <w:t>8</w:t>
-      </w:r>
-      <w:r>
-        <w:rPr>
-          <w:color w:val="000000"/>
-          <w:sz w:val="24"/>
-          <w:szCs w:val="24"/>
-          <w:shd w:val="clear" w:color="auto" w:fill="FFFFFF"/>
-        </w:rPr>
-        <w:t>5.9</w:t>
-      </w:r>
-      <w:r>
-        <w:rPr>
-          <w:color w:val="000000"/>
-          <w:sz w:val="24"/>
-          <w:szCs w:val="24"/>
-          <w:shd w:val="clear" w:color="auto" w:fill="FFFFFF"/>
-        </w:rPr>
-        <w:t xml:space="preserve"> dan </w:t>
-      </w:r>
-      <w:r>
-        <w:rPr>
-          <w:color w:val="000000"/>
-          <w:sz w:val="24"/>
-          <w:szCs w:val="24"/>
-          <w:shd w:val="clear" w:color="auto" w:fill="FFFFFF"/>
-        </w:rPr>
-        <w:t>0.85</w:t>
-      </w:r>
-      <w:r>
-        <w:rPr>
-          <w:color w:val="000000"/>
-          <w:sz w:val="24"/>
-          <w:szCs w:val="24"/>
-          <w:shd w:val="clear" w:color="auto" w:fill="FFFFFF"/>
-        </w:rPr>
-        <w:t xml:space="preserve"> detik untuk model arsitektur MobileNet V2, 8</w:t>
-      </w:r>
-      <w:r>
-        <w:rPr>
-          <w:color w:val="000000"/>
-          <w:sz w:val="24"/>
-          <w:szCs w:val="24"/>
-          <w:shd w:val="clear" w:color="auto" w:fill="FFFFFF"/>
-        </w:rPr>
-        <w:t>6.34</w:t>
-      </w:r>
-      <w:r>
-        <w:rPr>
-          <w:color w:val="000000"/>
-          <w:sz w:val="24"/>
-          <w:szCs w:val="24"/>
-          <w:shd w:val="clear" w:color="auto" w:fill="FFFFFF"/>
-        </w:rPr>
-        <w:t xml:space="preserve"> dan </w:t>
-      </w:r>
-      <w:r>
-        <w:rPr>
-          <w:color w:val="000000"/>
-          <w:sz w:val="24"/>
-          <w:szCs w:val="24"/>
-          <w:shd w:val="clear" w:color="auto" w:fill="FFFFFF"/>
-        </w:rPr>
-        <w:t>1.69</w:t>
-      </w:r>
-      <w:r>
-        <w:rPr>
-          <w:color w:val="000000"/>
-          <w:sz w:val="24"/>
-          <w:szCs w:val="24"/>
-          <w:shd w:val="clear" w:color="auto" w:fill="FFFFFF"/>
-        </w:rPr>
-        <w:t xml:space="preserve"> detik untuk model arsitektur ResNet50, serta 8</w:t>
-      </w:r>
-      <w:r>
-        <w:rPr>
-          <w:color w:val="000000"/>
-          <w:sz w:val="24"/>
-          <w:szCs w:val="24"/>
-          <w:shd w:val="clear" w:color="auto" w:fill="FFFFFF"/>
-        </w:rPr>
-        <w:t>3.78</w:t>
-      </w:r>
-      <w:r>
-        <w:rPr>
-          <w:color w:val="000000"/>
-          <w:sz w:val="24"/>
-          <w:szCs w:val="24"/>
-          <w:shd w:val="clear" w:color="auto" w:fill="FFFFFF"/>
-        </w:rPr>
-        <w:t xml:space="preserve"> dan </w:t>
-      </w:r>
-      <w:r>
-        <w:rPr>
-          <w:color w:val="000000"/>
-          <w:sz w:val="24"/>
-          <w:szCs w:val="24"/>
-          <w:shd w:val="clear" w:color="auto" w:fill="FFFFFF"/>
-        </w:rPr>
-        <w:t>1.88</w:t>
-      </w:r>
-      <w:r>
-        <w:rPr>
-          <w:color w:val="000000"/>
-          <w:sz w:val="24"/>
-          <w:szCs w:val="24"/>
-          <w:shd w:val="clear" w:color="auto" w:fill="FFFFFF"/>
-        </w:rPr>
-        <w:t xml:space="preserve"> detik untuk model arsitektur Xception.</w:t>
-      </w:r>
-    </w:p>
-    <w:p>
-      <w:pPr>
-        <w:spacing w:line="480" w:lineRule="auto"/>
-        <w:ind w:left="1440"/>
-        <w:jc w:val="both"/>
-        <w:textAlignment w:val="baseline"/>
-        <w:rPr>
-          <w:color w:val="000000"/>
-          <w:sz w:val="24"/>
-          <w:szCs w:val="24"/>
-          <w:shd w:val="clear" w:color="auto" w:fill="FFFFFF"/>
-        </w:rPr>
-      </w:pPr>
-    </w:p>
-    <w:p>
-      <w:pPr>
-        <w:spacing w:line="480" w:lineRule="auto"/>
-        <w:ind w:left="1440"/>
-        <w:jc w:val="both"/>
-        <w:textAlignment w:val="baseline"/>
-        <w:rPr>
-          <w:color w:val="000000"/>
-          <w:sz w:val="24"/>
-          <w:szCs w:val="24"/>
-        </w:rPr>
-      </w:pPr>
-    </w:p>
-    <w:p>
-      <w:pPr>
-        <w:spacing w:line="480" w:lineRule="auto"/>
-        <w:ind w:left="1440"/>
-        <w:jc w:val="both"/>
-        <w:textAlignment w:val="baseline"/>
-        <w:rPr>
-          <w:color w:val="000000"/>
-          <w:sz w:val="24"/>
-          <w:szCs w:val="24"/>
-          <w:shd w:val="clear" w:color="auto" w:fill="FFFFFF"/>
-        </w:rPr>
-      </w:pPr>
-      <w:r>
-        <w:rPr>
-          <w:color w:val="000000"/>
-          <w:sz w:val="24"/>
-          <w:szCs w:val="24"/>
-          <w:shd w:val="clear" w:color="auto" w:fill="FFFFFF"/>
-        </w:rPr>
-        <w:t xml:space="preserve">Tabel 7.1. Perbandingan nilai rata-rata </w:t>
+        <w:t xml:space="preserve"> pada PT. Masuya Graha Trikencana cabang Ubung untuk proses pengembangan sistem kedepannya adalah memungkinkan </w:t>
       </w:r>
       <w:r>
         <w:rPr>
@@ -17866,7 +17824,7 @@
           <w:szCs w:val="24"/>
           <w:shd w:val="clear" w:color="auto" w:fill="FFFFFF"/>
         </w:rPr>
-        <w:t>Levenshtein Distance</w:t>
+        <w:t xml:space="preserve">customer </w:t>
       </w:r>
       <w:r>
         <w:rPr>
@@ -17875,547 +17833,7 @@
           <w:szCs w:val="24"/>
           <w:shd w:val="clear" w:color="auto" w:fill="FFFFFF"/>
         </w:rPr>
-        <w:t xml:space="preserve"> dan waktu proses transliterasi</w:t>
-      </w:r>
-    </w:p>
-    <w:tbl>
-      <w:tblPr>
-        <w:tblStyle w:val="TableGrid"/>
-        <w:tblW w:w="0" w:type="auto"/>
-        <w:tblInd w:w="1440" w:type="dxa"/>
-        <w:tblLook w:val="04A0" w:firstRow="1" w:lastRow="0" w:firstColumn="1" w:lastColumn="0" w:noHBand="0" w:noVBand="1"/>
-      </w:tblPr>
-      <w:tblGrid>
-        <w:gridCol w:w="540"/>
-        <w:gridCol w:w="1984"/>
-        <w:gridCol w:w="1843"/>
-        <w:gridCol w:w="2114"/>
-      </w:tblGrid>
-      <w:tr>
-        <w:tc>
-          <w:tcPr>
-            <w:tcW w:w="540" w:type="dxa"/>
-          </w:tcPr>
-          <w:p>
-            <w:pPr>
-              <w:spacing w:line="480" w:lineRule="auto"/>
-              <w:jc w:val="center"/>
-              <w:textAlignment w:val="baseline"/>
-              <w:rPr>
-                <w:b/>
-                <w:bCs/>
-                <w:color w:val="000000"/>
-                <w:sz w:val="24"/>
-                <w:szCs w:val="24"/>
-              </w:rPr>
-            </w:pPr>
-            <w:r>
-              <w:rPr>
-                <w:b/>
-                <w:bCs/>
-                <w:color w:val="000000"/>
-                <w:sz w:val="24"/>
-                <w:szCs w:val="24"/>
-              </w:rPr>
-              <w:t>No</w:t>
-            </w:r>
-          </w:p>
-        </w:tc>
-        <w:tc>
-          <w:tcPr>
-            <w:tcW w:w="1984" w:type="dxa"/>
-          </w:tcPr>
-          <w:p>
-            <w:pPr>
-              <w:spacing w:line="480" w:lineRule="auto"/>
-              <w:jc w:val="center"/>
-              <w:textAlignment w:val="baseline"/>
-              <w:rPr>
-                <w:b/>
-                <w:bCs/>
-                <w:color w:val="000000"/>
-                <w:sz w:val="24"/>
-                <w:szCs w:val="24"/>
-              </w:rPr>
-            </w:pPr>
-            <w:r>
-              <w:rPr>
-                <w:b/>
-                <w:bCs/>
-                <w:color w:val="000000"/>
-                <w:sz w:val="24"/>
-                <w:szCs w:val="24"/>
-              </w:rPr>
-              <w:t>Arsitektur Model</w:t>
-            </w:r>
-          </w:p>
-        </w:tc>
-        <w:tc>
-          <w:tcPr>
-            <w:tcW w:w="1843" w:type="dxa"/>
-          </w:tcPr>
-          <w:p>
-            <w:pPr>
-              <w:spacing w:line="480" w:lineRule="auto"/>
-              <w:jc w:val="center"/>
-              <w:textAlignment w:val="baseline"/>
-              <w:rPr>
-                <w:b/>
-                <w:bCs/>
-                <w:color w:val="000000"/>
-                <w:sz w:val="24"/>
-                <w:szCs w:val="24"/>
-              </w:rPr>
-            </w:pPr>
-            <w:r>
-              <w:rPr>
-                <w:b/>
-                <w:bCs/>
-                <w:color w:val="000000"/>
-                <w:sz w:val="24"/>
-                <w:szCs w:val="24"/>
-              </w:rPr>
-              <w:t>Rata-rata Levenshtein Distance</w:t>
-            </w:r>
-          </w:p>
-        </w:tc>
-        <w:tc>
-          <w:tcPr>
-            <w:tcW w:w="2114" w:type="dxa"/>
-          </w:tcPr>
-          <w:p>
-            <w:pPr>
-              <w:spacing w:line="480" w:lineRule="auto"/>
-              <w:jc w:val="center"/>
-              <w:textAlignment w:val="baseline"/>
-              <w:rPr>
-                <w:b/>
-                <w:bCs/>
-                <w:color w:val="000000"/>
-                <w:sz w:val="24"/>
-                <w:szCs w:val="24"/>
-              </w:rPr>
-            </w:pPr>
-            <w:r>
-              <w:rPr>
-                <w:b/>
-                <w:bCs/>
-                <w:color w:val="000000"/>
-                <w:sz w:val="24"/>
-                <w:szCs w:val="24"/>
-              </w:rPr>
-              <w:t>Rata-rata Waktu Proses Transliterasi</w:t>
-            </w:r>
-          </w:p>
-        </w:tc>
-      </w:tr>
-      <w:tr>
-        <w:tc>
-          <w:tcPr>
-            <w:tcW w:w="540" w:type="dxa"/>
-          </w:tcPr>
-          <w:p>
-            <w:pPr>
-              <w:spacing w:line="480" w:lineRule="auto"/>
-              <w:jc w:val="center"/>
-              <w:textAlignment w:val="baseline"/>
-              <w:rPr>
-                <w:b/>
-                <w:bCs/>
-                <w:color w:val="000000"/>
-                <w:sz w:val="24"/>
-                <w:szCs w:val="24"/>
-              </w:rPr>
-            </w:pPr>
-            <w:r>
-              <w:rPr>
-                <w:b/>
-                <w:bCs/>
-                <w:color w:val="000000"/>
-                <w:sz w:val="24"/>
-                <w:szCs w:val="24"/>
-              </w:rPr>
-              <w:t>1</w:t>
-            </w:r>
-          </w:p>
-        </w:tc>
-        <w:tc>
-          <w:tcPr>
-            <w:tcW w:w="1984" w:type="dxa"/>
-          </w:tcPr>
-          <w:p>
-            <w:pPr>
-              <w:spacing w:line="480" w:lineRule="auto"/>
-              <w:textAlignment w:val="baseline"/>
-              <w:rPr>
-                <w:color w:val="000000"/>
-                <w:sz w:val="24"/>
-                <w:szCs w:val="24"/>
-              </w:rPr>
-            </w:pPr>
-            <w:r>
-              <w:rPr>
-                <w:color w:val="000000"/>
-                <w:sz w:val="24"/>
-                <w:szCs w:val="24"/>
-              </w:rPr>
-              <w:t>MobileNet V2</w:t>
-            </w:r>
-          </w:p>
-        </w:tc>
-        <w:tc>
-          <w:tcPr>
-            <w:tcW w:w="1843" w:type="dxa"/>
-          </w:tcPr>
-          <w:p>
-            <w:pPr>
-              <w:spacing w:line="480" w:lineRule="auto"/>
-              <w:textAlignment w:val="baseline"/>
-              <w:rPr>
-                <w:color w:val="000000"/>
-                <w:sz w:val="24"/>
-                <w:szCs w:val="24"/>
-              </w:rPr>
-            </w:pPr>
-            <w:r>
-              <w:rPr>
-                <w:color w:val="000000"/>
-                <w:sz w:val="24"/>
-                <w:szCs w:val="24"/>
-              </w:rPr>
-              <w:t>8</w:t>
-            </w:r>
-            <w:r>
-              <w:rPr>
-                <w:color w:val="000000"/>
-                <w:sz w:val="24"/>
-                <w:szCs w:val="24"/>
-              </w:rPr>
-              <w:t>5</w:t>
-            </w:r>
-            <w:r>
-              <w:rPr>
-                <w:color w:val="000000"/>
-                <w:sz w:val="24"/>
-                <w:szCs w:val="24"/>
-              </w:rPr>
-              <w:t>.</w:t>
-            </w:r>
-            <w:r>
-              <w:rPr>
-                <w:color w:val="000000"/>
-                <w:sz w:val="24"/>
-                <w:szCs w:val="24"/>
-              </w:rPr>
-              <w:t>9</w:t>
-            </w:r>
-          </w:p>
-        </w:tc>
-        <w:tc>
-          <w:tcPr>
-            <w:tcW w:w="2114" w:type="dxa"/>
-          </w:tcPr>
-          <w:p>
-            <w:pPr>
-              <w:spacing w:line="480" w:lineRule="auto"/>
-              <w:textAlignment w:val="baseline"/>
-              <w:rPr>
-                <w:color w:val="000000"/>
-                <w:sz w:val="24"/>
-                <w:szCs w:val="24"/>
-              </w:rPr>
-            </w:pPr>
-            <w:r>
-              <w:rPr>
-                <w:color w:val="000000"/>
-                <w:sz w:val="24"/>
-                <w:szCs w:val="24"/>
-              </w:rPr>
-              <w:t>0.85</w:t>
-            </w:r>
-            <w:r>
-              <w:rPr>
-                <w:color w:val="000000"/>
-                <w:sz w:val="24"/>
-                <w:szCs w:val="24"/>
-              </w:rPr>
-              <w:t xml:space="preserve"> detik</w:t>
-            </w:r>
-          </w:p>
-        </w:tc>
-      </w:tr>
-      <w:tr>
-        <w:tc>
-          <w:tcPr>
-            <w:tcW w:w="540" w:type="dxa"/>
-          </w:tcPr>
-          <w:p>
-            <w:pPr>
-              <w:spacing w:line="480" w:lineRule="auto"/>
-              <w:jc w:val="center"/>
-              <w:textAlignment w:val="baseline"/>
-              <w:rPr>
-                <w:b/>
-                <w:bCs/>
-                <w:color w:val="000000"/>
-                <w:sz w:val="24"/>
-                <w:szCs w:val="24"/>
-              </w:rPr>
-            </w:pPr>
-            <w:r>
-              <w:rPr>
-                <w:b/>
-                <w:bCs/>
-                <w:color w:val="000000"/>
-                <w:sz w:val="24"/>
-                <w:szCs w:val="24"/>
-              </w:rPr>
-              <w:t>2</w:t>
-            </w:r>
-          </w:p>
-        </w:tc>
-        <w:tc>
-          <w:tcPr>
-            <w:tcW w:w="1984" w:type="dxa"/>
-          </w:tcPr>
-          <w:p>
-            <w:pPr>
-              <w:spacing w:line="480" w:lineRule="auto"/>
-              <w:textAlignment w:val="baseline"/>
-              <w:rPr>
-                <w:color w:val="000000"/>
-                <w:sz w:val="24"/>
-                <w:szCs w:val="24"/>
-              </w:rPr>
-            </w:pPr>
-            <w:r>
-              <w:rPr>
-                <w:color w:val="000000"/>
-                <w:sz w:val="24"/>
-                <w:szCs w:val="24"/>
-              </w:rPr>
-              <w:t>ResNet50</w:t>
-            </w:r>
-          </w:p>
-        </w:tc>
-        <w:tc>
-          <w:tcPr>
-            <w:tcW w:w="1843" w:type="dxa"/>
-          </w:tcPr>
-          <w:p>
-            <w:pPr>
-              <w:spacing w:line="480" w:lineRule="auto"/>
-              <w:textAlignment w:val="baseline"/>
-              <w:rPr>
-                <w:color w:val="000000"/>
-                <w:sz w:val="24"/>
-                <w:szCs w:val="24"/>
-              </w:rPr>
-            </w:pPr>
-            <w:r>
-              <w:rPr>
-                <w:color w:val="000000"/>
-                <w:sz w:val="24"/>
-                <w:szCs w:val="24"/>
-              </w:rPr>
-              <w:t>8</w:t>
-            </w:r>
-            <w:r>
-              <w:rPr>
-                <w:color w:val="000000"/>
-                <w:sz w:val="24"/>
-                <w:szCs w:val="24"/>
-              </w:rPr>
-              <w:t>6.34</w:t>
-            </w:r>
-          </w:p>
-        </w:tc>
-        <w:tc>
-          <w:tcPr>
-            <w:tcW w:w="2114" w:type="dxa"/>
-          </w:tcPr>
-          <w:p>
-            <w:pPr>
-              <w:spacing w:line="480" w:lineRule="auto"/>
-              <w:textAlignment w:val="baseline"/>
-              <w:rPr>
-                <w:color w:val="000000"/>
-                <w:sz w:val="24"/>
-                <w:szCs w:val="24"/>
-              </w:rPr>
-            </w:pPr>
-            <w:r>
-              <w:rPr>
-                <w:color w:val="000000"/>
-                <w:sz w:val="24"/>
-                <w:szCs w:val="24"/>
-              </w:rPr>
-              <w:t>1.69</w:t>
-            </w:r>
-            <w:r>
-              <w:rPr>
-                <w:color w:val="000000"/>
-                <w:sz w:val="24"/>
-                <w:szCs w:val="24"/>
-              </w:rPr>
-              <w:t xml:space="preserve"> detik</w:t>
-            </w:r>
-          </w:p>
-        </w:tc>
-      </w:tr>
-      <w:tr>
-        <w:tc>
-          <w:tcPr>
-            <w:tcW w:w="540" w:type="dxa"/>
-          </w:tcPr>
-          <w:p>
-            <w:pPr>
-              <w:spacing w:line="480" w:lineRule="auto"/>
-              <w:jc w:val="center"/>
-              <w:textAlignment w:val="baseline"/>
-              <w:rPr>
-                <w:b/>
-                <w:bCs/>
-                <w:color w:val="000000"/>
-                <w:sz w:val="24"/>
-                <w:szCs w:val="24"/>
-              </w:rPr>
-            </w:pPr>
-            <w:r>
-              <w:rPr>
-                <w:b/>
-                <w:bCs/>
-                <w:color w:val="000000"/>
-                <w:sz w:val="24"/>
-                <w:szCs w:val="24"/>
-              </w:rPr>
-              <w:t>3</w:t>
-            </w:r>
-          </w:p>
-        </w:tc>
-        <w:tc>
-          <w:tcPr>
-            <w:tcW w:w="1984" w:type="dxa"/>
-          </w:tcPr>
-          <w:p>
-            <w:pPr>
-              <w:spacing w:line="480" w:lineRule="auto"/>
-              <w:textAlignment w:val="baseline"/>
-              <w:rPr>
-                <w:color w:val="000000"/>
-                <w:sz w:val="24"/>
-                <w:szCs w:val="24"/>
-              </w:rPr>
-            </w:pPr>
-            <w:r>
-              <w:rPr>
-                <w:color w:val="000000"/>
-                <w:sz w:val="24"/>
-                <w:szCs w:val="24"/>
-              </w:rPr>
-              <w:t>Xception</w:t>
-            </w:r>
-          </w:p>
-        </w:tc>
-        <w:tc>
-          <w:tcPr>
-            <w:tcW w:w="1843" w:type="dxa"/>
-          </w:tcPr>
-          <w:p>
-            <w:pPr>
-              <w:spacing w:line="480" w:lineRule="auto"/>
-              <w:textAlignment w:val="baseline"/>
-              <w:rPr>
-                <w:color w:val="000000"/>
-                <w:sz w:val="24"/>
-                <w:szCs w:val="24"/>
-              </w:rPr>
-            </w:pPr>
-            <w:r>
-              <w:rPr>
-                <w:color w:val="000000"/>
-                <w:sz w:val="24"/>
-                <w:szCs w:val="24"/>
-              </w:rPr>
-              <w:t>8</w:t>
-            </w:r>
-            <w:r>
-              <w:rPr>
-                <w:color w:val="000000"/>
-                <w:sz w:val="24"/>
-                <w:szCs w:val="24"/>
-              </w:rPr>
-              <w:t>3.78</w:t>
-            </w:r>
-          </w:p>
-        </w:tc>
-        <w:tc>
-          <w:tcPr>
-            <w:tcW w:w="2114" w:type="dxa"/>
-          </w:tcPr>
-          <w:p>
-            <w:pPr>
-              <w:spacing w:line="480" w:lineRule="auto"/>
-              <w:textAlignment w:val="baseline"/>
-              <w:rPr>
-                <w:color w:val="000000"/>
-                <w:sz w:val="24"/>
-                <w:szCs w:val="24"/>
-              </w:rPr>
-            </w:pPr>
-            <w:r>
-              <w:rPr>
-                <w:color w:val="000000"/>
-                <w:sz w:val="24"/>
-                <w:szCs w:val="24"/>
-              </w:rPr>
-              <w:t>1.88</w:t>
-            </w:r>
-            <w:r>
-              <w:rPr>
-                <w:color w:val="000000"/>
-                <w:sz w:val="24"/>
-                <w:szCs w:val="24"/>
-              </w:rPr>
-              <w:t xml:space="preserve"> detik</w:t>
-            </w:r>
-          </w:p>
-        </w:tc>
-      </w:tr>
-    </w:tbl>
-    <w:p>
-      <w:pPr>
-        <w:spacing w:line="480" w:lineRule="auto"/>
-        <w:ind w:left="1440"/>
-        <w:jc w:val="both"/>
-        <w:textAlignment w:val="baseline"/>
-        <w:rPr>
-          <w:color w:val="000000"/>
-          <w:sz w:val="24"/>
-          <w:szCs w:val="24"/>
-        </w:rPr>
-      </w:pPr>
-    </w:p>
-    <w:p>
-      <w:pPr>
-        <w:spacing w:line="480" w:lineRule="auto"/>
-        <w:ind w:left="1440" w:firstLine="720"/>
-        <w:jc w:val="both"/>
-        <w:textAlignment w:val="baseline"/>
-        <w:rPr>
-          <w:color w:val="000000"/>
-          <w:sz w:val="24"/>
-          <w:szCs w:val="24"/>
-        </w:rPr>
-      </w:pPr>
-      <w:r>
-        <w:rPr>
-          <w:color w:val="000000"/>
-          <w:sz w:val="24"/>
-          <w:szCs w:val="24"/>
-          <w:shd w:val="clear" w:color="auto" w:fill="FFFFFF"/>
-        </w:rPr>
-        <w:t xml:space="preserve">Dari perbandingan rata-rata </w:t>
+        <w:t xml:space="preserve">untuk memesan barang secara langsung melalui </w:t>
       </w:r>
       <w:r>
         <w:rPr>
@@ -18426,7 +17844,7 @@
           <w:szCs w:val="24"/>
           <w:shd w:val="clear" w:color="auto" w:fill="FFFFFF"/>
         </w:rPr>
-        <w:t>Levenshtein Distance</w:t>
+        <w:t xml:space="preserve">website </w:t>
       </w:r>
       <w:r>
         <w:rPr>
@@ -18435,640 +17853,20 @@
           <w:szCs w:val="24"/>
           <w:shd w:val="clear" w:color="auto" w:fill="FFFFFF"/>
         </w:rPr>
-        <w:t xml:space="preserve"> dan rata-rata waktu proses transliterasi, model</w:t>
-      </w:r>
-      <w:r>
+        <w:t>agar lebih memudahkan dan mempercepat proses transaksi penjualan.</w:t>
+      </w:r>
+    </w:p>
+    <w:p>
+      <w:pPr>
+        <w:spacing w:line="480" w:lineRule="auto"/>
+        <w:jc w:val="both"/>
         <w:rPr>
           <w:color w:val="000000"/>
           <w:sz w:val="24"/>
           <w:szCs w:val="24"/>
           <w:shd w:val="clear" w:color="auto" w:fill="FFFFFF"/>
         </w:rPr>
-        <w:t xml:space="preserve"> dengan arsitektur ResNet50 lebih unggul pada segi nilai </w:t>
-      </w:r>
-      <w:r>
-        <w:rPr>
-          <w:i/>
-          <w:iCs/>
-          <w:color w:val="000000"/>
-          <w:sz w:val="24"/>
-          <w:szCs w:val="24"/>
-          <w:shd w:val="clear" w:color="auto" w:fill="FFFFFF"/>
-        </w:rPr>
-        <w:t>Levenshtein Distance</w:t>
-      </w:r>
-      <w:r>
-        <w:rPr>
-          <w:color w:val="000000"/>
-          <w:sz w:val="24"/>
-          <w:szCs w:val="24"/>
-          <w:shd w:val="clear" w:color="auto" w:fill="FFFFFF"/>
-        </w:rPr>
-        <w:t>, sedangkan model dengan arsitektur MobileNet V2 lebih unggul</w:t>
-      </w:r>
-      <w:r>
-        <w:rPr>
-          <w:i/>
-          <w:iCs/>
-          <w:color w:val="000000"/>
-          <w:sz w:val="24"/>
-          <w:szCs w:val="24"/>
-          <w:shd w:val="clear" w:color="auto" w:fill="FFFFFF"/>
-        </w:rPr>
-        <w:t xml:space="preserve"> </w:t>
-      </w:r>
-      <w:r>
-        <w:rPr>
-          <w:color w:val="000000"/>
-          <w:sz w:val="24"/>
-          <w:szCs w:val="24"/>
-          <w:shd w:val="clear" w:color="auto" w:fill="FFFFFF"/>
-        </w:rPr>
-        <w:t>pada segi</w:t>
-      </w:r>
-      <w:r>
-        <w:rPr>
-          <w:color w:val="000000"/>
-          <w:sz w:val="24"/>
-          <w:szCs w:val="24"/>
-          <w:shd w:val="clear" w:color="auto" w:fill="FFFFFF"/>
-        </w:rPr>
-        <w:t xml:space="preserve"> kecepatan dalam melakukan proses transliterasi citra dibandingkan model yang menggunakan arsitektur-arsitektur lainnya.</w:t>
-      </w:r>
-      <w:r>
-        <w:rPr>
-          <w:color w:val="000000"/>
-          <w:sz w:val="24"/>
-          <w:szCs w:val="24"/>
-          <w:shd w:val="clear" w:color="auto" w:fill="FFFFFF"/>
-        </w:rPr>
-        <w:t xml:space="preserve"> Perbedaan rata-rata waktu proses transliterasi dari ketiga arsitektur model tidak terlalu signifikan sehingga nilai rata-rata </w:t>
-      </w:r>
-      <w:r>
-        <w:rPr>
-          <w:i/>
-          <w:iCs/>
-          <w:color w:val="000000"/>
-          <w:sz w:val="24"/>
-          <w:szCs w:val="24"/>
-          <w:shd w:val="clear" w:color="auto" w:fill="FFFFFF"/>
-        </w:rPr>
-        <w:t>Levenshtein Distance</w:t>
-      </w:r>
-      <w:r>
-        <w:rPr>
-          <w:color w:val="000000"/>
-          <w:sz w:val="24"/>
-          <w:szCs w:val="24"/>
-          <w:shd w:val="clear" w:color="auto" w:fill="FFFFFF"/>
-        </w:rPr>
-        <w:t xml:space="preserve"> lebih diutamakan dalam menentukan model terbaik yang akan digunakan oleh aplikasi. Maka dari itu, model dengan arsitektur ResNet50 adalah model dengan performa terbaik karena memiliki n</w:t>
-      </w:r>
-      <w:r>
-        <w:rPr>
-          <w:color w:val="000000"/>
-          <w:sz w:val="24"/>
-          <w:szCs w:val="24"/>
-          <w:shd w:val="clear" w:color="auto" w:fill="FFFFFF"/>
-        </w:rPr>
-        <w:t xml:space="preserve">ilai rata-rata </w:t>
-      </w:r>
-      <w:r>
-        <w:rPr>
-          <w:i/>
-          <w:iCs/>
-          <w:color w:val="000000"/>
-          <w:sz w:val="24"/>
-          <w:szCs w:val="24"/>
-          <w:shd w:val="clear" w:color="auto" w:fill="FFFFFF"/>
-        </w:rPr>
-        <w:t>Levenshtein Distance</w:t>
-      </w:r>
-      <w:r>
-        <w:rPr>
-          <w:color w:val="000000"/>
-          <w:sz w:val="24"/>
-          <w:szCs w:val="24"/>
-          <w:shd w:val="clear" w:color="auto" w:fill="FFFFFF"/>
-        </w:rPr>
-        <w:t xml:space="preserve"> </w:t>
-      </w:r>
-      <w:r>
-        <w:rPr>
-          <w:color w:val="000000"/>
-          <w:sz w:val="24"/>
-          <w:szCs w:val="24"/>
-          <w:shd w:val="clear" w:color="auto" w:fill="FFFFFF"/>
-        </w:rPr>
-        <w:t>yang tertinggi</w:t>
-      </w:r>
-      <w:r>
-        <w:rPr>
-          <w:color w:val="000000"/>
-          <w:sz w:val="24"/>
-          <w:szCs w:val="24"/>
-          <w:shd w:val="clear" w:color="auto" w:fill="FFFFFF"/>
-        </w:rPr>
-        <w:t xml:space="preserve"> dibandingkan model </w:t>
-      </w:r>
-      <w:r>
-        <w:rPr>
-          <w:color w:val="000000"/>
-          <w:sz w:val="24"/>
-          <w:szCs w:val="24"/>
-          <w:shd w:val="clear" w:color="auto" w:fill="FFFFFF"/>
-        </w:rPr>
-        <w:lastRenderedPageBreak/>
-        <w:t>lainnya</w:t>
-      </w:r>
-      <w:r>
-        <w:rPr>
-          <w:color w:val="000000"/>
-          <w:sz w:val="24"/>
-          <w:szCs w:val="24"/>
-          <w:shd w:val="clear" w:color="auto" w:fill="FFFFFF"/>
-        </w:rPr>
-        <w:t xml:space="preserve">, yakni </w:t>
-      </w:r>
-      <w:r>
-        <w:rPr>
-          <w:color w:val="000000"/>
-          <w:sz w:val="24"/>
-          <w:szCs w:val="24"/>
-          <w:shd w:val="clear" w:color="auto" w:fill="FFFFFF"/>
-        </w:rPr>
-        <w:t>8</w:t>
-      </w:r>
-      <w:r>
-        <w:rPr>
-          <w:color w:val="000000"/>
-          <w:sz w:val="24"/>
-          <w:szCs w:val="24"/>
-          <w:shd w:val="clear" w:color="auto" w:fill="FFFFFF"/>
-        </w:rPr>
-        <w:t>6.34</w:t>
-      </w:r>
-      <w:r>
-        <w:rPr>
-          <w:color w:val="000000"/>
-          <w:sz w:val="24"/>
-          <w:szCs w:val="24"/>
-          <w:shd w:val="clear" w:color="auto" w:fill="FFFFFF"/>
-        </w:rPr>
-        <w:t xml:space="preserve"> dengan rata-rata durasi proses transliterasi </w:t>
-      </w:r>
-      <w:r>
-        <w:rPr>
-          <w:color w:val="000000"/>
-          <w:sz w:val="24"/>
-          <w:szCs w:val="24"/>
-          <w:shd w:val="clear" w:color="auto" w:fill="FFFFFF"/>
-        </w:rPr>
-        <w:t>yang tergolong cepat, yakni selama 1.69</w:t>
-      </w:r>
-      <w:r>
-        <w:rPr>
-          <w:color w:val="000000"/>
-          <w:sz w:val="24"/>
-          <w:szCs w:val="24"/>
-          <w:shd w:val="clear" w:color="auto" w:fill="FFFFFF"/>
-        </w:rPr>
-        <w:t xml:space="preserve"> detik</w:t>
-      </w:r>
-      <w:r>
-        <w:rPr>
-          <w:color w:val="000000"/>
-          <w:sz w:val="24"/>
-          <w:szCs w:val="24"/>
-          <w:shd w:val="clear" w:color="auto" w:fill="FFFFFF"/>
-        </w:rPr>
-        <w:t xml:space="preserve"> sehingga model dengan arsitektur ResNet50</w:t>
-      </w:r>
-      <w:r>
-        <w:rPr>
-          <w:color w:val="000000"/>
-          <w:sz w:val="24"/>
-          <w:szCs w:val="24"/>
-          <w:shd w:val="clear" w:color="auto" w:fill="FFFFFF"/>
-        </w:rPr>
-        <w:t xml:space="preserve"> digunakan oleh aplikasi untuk melakukan proses transliterasi citra tulisan aksara Bali</w:t>
-      </w:r>
-      <w:r>
-        <w:rPr>
-          <w:color w:val="000000"/>
-          <w:sz w:val="24"/>
-          <w:szCs w:val="24"/>
-          <w:shd w:val="clear" w:color="auto" w:fill="FFFFFF"/>
-        </w:rPr>
-        <w:t>.     </w:t>
-      </w:r>
-    </w:p>
-    <w:p>
-      <w:pPr>
-        <w:numPr>
-          <w:ilvl w:val="0"/>
-          <w:numId w:val="50"/>
-        </w:numPr>
-        <w:spacing w:line="480" w:lineRule="auto"/>
-        <w:ind w:left="1440"/>
-        <w:jc w:val="both"/>
-        <w:textAlignment w:val="baseline"/>
-        <w:rPr>
-          <w:color w:val="000000"/>
-          <w:sz w:val="24"/>
-          <w:szCs w:val="24"/>
-        </w:rPr>
-      </w:pPr>
-      <w:r>
-        <w:rPr>
-          <w:color w:val="000000"/>
-          <w:sz w:val="24"/>
-          <w:szCs w:val="24"/>
-          <w:shd w:val="clear" w:color="auto" w:fill="FFFFFF"/>
-        </w:rPr>
-        <w:t xml:space="preserve">Setelah melalui tahapan validasi sistem transliterasi, aplikasi yang dibuat mampu membantu pengguna dalam melakukan proses transliterasi dari tulisan aksara Bali ke tulisan latin dengan tingkat akurasi validasi pengguna sebesar 100% dan rata-rata waktu proses transliterasi yang dijalankan pada </w:t>
-      </w:r>
-      <w:r>
-        <w:rPr>
-          <w:i/>
-          <w:iCs/>
-          <w:color w:val="000000"/>
-          <w:sz w:val="24"/>
-          <w:szCs w:val="24"/>
-          <w:shd w:val="clear" w:color="auto" w:fill="FFFFFF"/>
-        </w:rPr>
-        <w:t>platform hosting</w:t>
-      </w:r>
-      <w:r>
-        <w:rPr>
-          <w:color w:val="000000"/>
-          <w:sz w:val="24"/>
-          <w:szCs w:val="24"/>
-          <w:shd w:val="clear" w:color="auto" w:fill="FFFFFF"/>
-        </w:rPr>
-        <w:t xml:space="preserve"> PythonAnywhere menggunakan model </w:t>
-      </w:r>
-      <w:r>
-        <w:rPr>
-          <w:color w:val="000000"/>
-          <w:sz w:val="24"/>
-          <w:szCs w:val="24"/>
-          <w:shd w:val="clear" w:color="auto" w:fill="FFFFFF"/>
-        </w:rPr>
-        <w:t xml:space="preserve">dengan </w:t>
-      </w:r>
-      <w:r>
-        <w:rPr>
-          <w:color w:val="000000"/>
-          <w:sz w:val="24"/>
-          <w:szCs w:val="24"/>
-          <w:shd w:val="clear" w:color="auto" w:fill="FFFFFF"/>
-        </w:rPr>
-        <w:t>arsitektur ResNet50 adalah selama 1.</w:t>
-      </w:r>
-      <w:r>
-        <w:rPr>
-          <w:color w:val="000000"/>
-          <w:sz w:val="24"/>
-          <w:szCs w:val="24"/>
-          <w:shd w:val="clear" w:color="auto" w:fill="FFFFFF"/>
-        </w:rPr>
-        <w:t>51</w:t>
-      </w:r>
-      <w:r>
-        <w:rPr>
-          <w:color w:val="000000"/>
-          <w:sz w:val="24"/>
-          <w:szCs w:val="24"/>
-          <w:shd w:val="clear" w:color="auto" w:fill="FFFFFF"/>
-        </w:rPr>
-        <w:t xml:space="preserve"> detik.</w:t>
-      </w:r>
-    </w:p>
-    <w:p>
-      <w:pPr>
-        <w:numPr>
-          <w:ilvl w:val="0"/>
-          <w:numId w:val="50"/>
-        </w:numPr>
-        <w:spacing w:line="480" w:lineRule="auto"/>
-        <w:ind w:left="1440"/>
-        <w:jc w:val="both"/>
-        <w:textAlignment w:val="baseline"/>
-        <w:rPr>
-          <w:color w:val="000000"/>
-          <w:sz w:val="24"/>
-          <w:szCs w:val="24"/>
-        </w:rPr>
-      </w:pPr>
-      <w:r>
-        <w:rPr>
-          <w:color w:val="000000"/>
-          <w:sz w:val="24"/>
-          <w:szCs w:val="24"/>
-          <w:shd w:val="clear" w:color="auto" w:fill="FFFFFF"/>
-        </w:rPr>
-        <w:t>Setelah melakukan analisis perubahan tingkat literasi masyarakat di Bali setelah menggunakan aplikasi, disimpulkan bahwa aplikasi yang dibuat dapat membantu meningkatkan literasi masyarakat dalam melakukan pengenalan atau transliterasi dari tulisan aksara Bali ke tulisan latin.    </w:t>
-      </w:r>
-    </w:p>
-    <w:p>
-      <w:pPr>
-        <w:rPr>
-          <w:sz w:val="24"/>
-          <w:szCs w:val="24"/>
-        </w:rPr>
-      </w:pPr>
-    </w:p>
-    <w:p>
-      <w:pPr>
-        <w:spacing w:line="480" w:lineRule="auto"/>
-        <w:ind w:left="720"/>
-        <w:jc w:val="both"/>
-        <w:rPr>
-          <w:sz w:val="24"/>
-          <w:szCs w:val="24"/>
-        </w:rPr>
-      </w:pPr>
-      <w:r>
-        <w:rPr>
-          <w:b/>
-          <w:bCs/>
-          <w:color w:val="000000"/>
-          <w:sz w:val="26"/>
-          <w:szCs w:val="26"/>
-          <w:shd w:val="clear" w:color="auto" w:fill="FFFFFF"/>
-        </w:rPr>
-        <w:t>7.2</w:t>
-      </w:r>
-      <w:r>
-        <w:rPr>
-          <w:b/>
-          <w:bCs/>
-          <w:color w:val="000000"/>
-          <w:sz w:val="26"/>
-          <w:szCs w:val="26"/>
-          <w:shd w:val="clear" w:color="auto" w:fill="FFFFFF"/>
-        </w:rPr>
-        <w:t>.</w:t>
-      </w:r>
-      <w:r>
-        <w:rPr>
-          <w:b/>
-          <w:bCs/>
-          <w:color w:val="000000"/>
-          <w:sz w:val="26"/>
-          <w:szCs w:val="26"/>
-          <w:shd w:val="clear" w:color="auto" w:fill="FFFFFF"/>
-        </w:rPr>
-        <w:t xml:space="preserve"> Saran</w:t>
-      </w:r>
-    </w:p>
-    <w:p>
-      <w:pPr>
-        <w:spacing w:line="480" w:lineRule="auto"/>
-        <w:ind w:left="720"/>
-        <w:jc w:val="both"/>
-        <w:rPr>
-          <w:sz w:val="24"/>
-          <w:szCs w:val="24"/>
-        </w:rPr>
-      </w:pPr>
-      <w:r>
-        <w:rPr>
-          <w:color w:val="000000"/>
-          <w:sz w:val="24"/>
-          <w:szCs w:val="24"/>
-          <w:shd w:val="clear" w:color="auto" w:fill="FFFFFF"/>
-        </w:rPr>
-        <w:tab/>
-        <w:t xml:space="preserve">Beberapa saran yang dapat digunakan untuk proses pengembangan sistem </w:t>
-      </w:r>
-      <w:r>
-        <w:rPr>
-          <w:color w:val="000000"/>
-          <w:sz w:val="24"/>
-          <w:szCs w:val="24"/>
-          <w:shd w:val="clear" w:color="auto" w:fill="FFFFFF"/>
-        </w:rPr>
-        <w:t>kedepannya</w:t>
-      </w:r>
-      <w:r>
-        <w:rPr>
-          <w:color w:val="000000"/>
-          <w:sz w:val="24"/>
-          <w:szCs w:val="24"/>
-          <w:shd w:val="clear" w:color="auto" w:fill="FFFFFF"/>
-        </w:rPr>
-        <w:t xml:space="preserve"> adalah:</w:t>
-      </w:r>
-    </w:p>
-    <w:p>
-      <w:pPr>
-        <w:numPr>
-          <w:ilvl w:val="0"/>
-          <w:numId w:val="51"/>
-        </w:numPr>
-        <w:spacing w:line="480" w:lineRule="auto"/>
-        <w:ind w:left="1440"/>
-        <w:jc w:val="both"/>
-        <w:textAlignment w:val="baseline"/>
-        <w:rPr>
-          <w:color w:val="000000"/>
-          <w:sz w:val="24"/>
-          <w:szCs w:val="24"/>
-        </w:rPr>
-      </w:pPr>
-      <w:r>
-        <w:rPr>
-          <w:i/>
-          <w:iCs/>
-          <w:color w:val="000000"/>
-          <w:sz w:val="24"/>
-          <w:szCs w:val="24"/>
-          <w:shd w:val="clear" w:color="auto" w:fill="FFFFFF"/>
-        </w:rPr>
-        <w:lastRenderedPageBreak/>
-        <w:t xml:space="preserve">Dataset </w:t>
-      </w:r>
-      <w:r>
-        <w:rPr>
-          <w:color w:val="000000"/>
-          <w:sz w:val="24"/>
-          <w:szCs w:val="24"/>
-          <w:shd w:val="clear" w:color="auto" w:fill="FFFFFF"/>
-        </w:rPr>
-        <w:t xml:space="preserve">yang digunakan untuk proses </w:t>
-      </w:r>
-      <w:r>
-        <w:rPr>
-          <w:i/>
-          <w:iCs/>
-          <w:color w:val="000000"/>
-          <w:sz w:val="24"/>
-          <w:szCs w:val="24"/>
-          <w:shd w:val="clear" w:color="auto" w:fill="FFFFFF"/>
-        </w:rPr>
-        <w:t>training</w:t>
-      </w:r>
-      <w:r>
-        <w:rPr>
-          <w:color w:val="000000"/>
-          <w:sz w:val="24"/>
-          <w:szCs w:val="24"/>
-          <w:shd w:val="clear" w:color="auto" w:fill="FFFFFF"/>
-        </w:rPr>
-        <w:t xml:space="preserve"> model dapat diperluas sehingga model dapat mengenali lebih banyak karakter aksara Bali.</w:t>
-      </w:r>
-    </w:p>
-    <w:p>
-      <w:pPr>
-        <w:numPr>
-          <w:ilvl w:val="0"/>
-          <w:numId w:val="51"/>
-        </w:numPr>
-        <w:spacing w:line="480" w:lineRule="auto"/>
-        <w:ind w:left="1440"/>
-        <w:jc w:val="both"/>
-        <w:textAlignment w:val="baseline"/>
-        <w:rPr>
-          <w:color w:val="000000"/>
-          <w:sz w:val="24"/>
-          <w:szCs w:val="24"/>
-        </w:rPr>
-      </w:pPr>
-      <w:r>
-        <w:rPr>
-          <w:color w:val="000000"/>
-          <w:sz w:val="24"/>
-          <w:szCs w:val="24"/>
-          <w:shd w:val="clear" w:color="auto" w:fill="FFFFFF"/>
-        </w:rPr>
-        <w:t xml:space="preserve">Metode </w:t>
-      </w:r>
-      <w:r>
-        <w:rPr>
-          <w:i/>
-          <w:iCs/>
-          <w:color w:val="000000"/>
-          <w:sz w:val="24"/>
-          <w:szCs w:val="24"/>
-          <w:shd w:val="clear" w:color="auto" w:fill="FFFFFF"/>
-        </w:rPr>
-        <w:t>gaussian blurring</w:t>
-      </w:r>
-      <w:r>
-        <w:rPr>
-          <w:color w:val="000000"/>
-          <w:sz w:val="24"/>
-          <w:szCs w:val="24"/>
-          <w:shd w:val="clear" w:color="auto" w:fill="FFFFFF"/>
-        </w:rPr>
-        <w:t xml:space="preserve"> </w:t>
-      </w:r>
-      <w:r>
-        <w:rPr>
-          <w:color w:val="000000"/>
-          <w:sz w:val="24"/>
-          <w:szCs w:val="24"/>
-          <w:shd w:val="clear" w:color="auto" w:fill="FFFFFF"/>
-        </w:rPr>
-        <w:t xml:space="preserve">pada proses </w:t>
-      </w:r>
-      <w:r>
-        <w:rPr>
-          <w:i/>
-          <w:iCs/>
-          <w:color w:val="000000"/>
-          <w:sz w:val="24"/>
-          <w:szCs w:val="24"/>
-          <w:shd w:val="clear" w:color="auto" w:fill="FFFFFF"/>
-        </w:rPr>
-        <w:t>pre-processing</w:t>
-      </w:r>
-      <w:r>
-        <w:rPr>
-          <w:color w:val="000000"/>
-          <w:sz w:val="24"/>
-          <w:szCs w:val="24"/>
-          <w:shd w:val="clear" w:color="auto" w:fill="FFFFFF"/>
-        </w:rPr>
-        <w:t xml:space="preserve"> </w:t>
-      </w:r>
-      <w:r>
-        <w:rPr>
-          <w:color w:val="000000"/>
-          <w:sz w:val="24"/>
-          <w:szCs w:val="24"/>
-          <w:shd w:val="clear" w:color="auto" w:fill="FFFFFF"/>
-        </w:rPr>
-        <w:t xml:space="preserve">dapat dikembangkan agar dapat melakukan </w:t>
-      </w:r>
-      <w:r>
-        <w:rPr>
-          <w:i/>
-          <w:iCs/>
-          <w:color w:val="000000"/>
-          <w:sz w:val="24"/>
-          <w:szCs w:val="24"/>
-          <w:shd w:val="clear" w:color="auto" w:fill="FFFFFF"/>
-        </w:rPr>
-        <w:t>blurring</w:t>
-      </w:r>
-      <w:r>
-        <w:rPr>
-          <w:color w:val="000000"/>
-          <w:sz w:val="24"/>
-          <w:szCs w:val="24"/>
-          <w:shd w:val="clear" w:color="auto" w:fill="FFFFFF"/>
-        </w:rPr>
-        <w:t xml:space="preserve"> secara otomatis sehingga dapat lebih efektif dalam menghapus </w:t>
-      </w:r>
-      <w:r>
-        <w:rPr>
-          <w:i/>
-          <w:iCs/>
-          <w:color w:val="000000"/>
-          <w:sz w:val="24"/>
-          <w:szCs w:val="24"/>
-          <w:shd w:val="clear" w:color="auto" w:fill="FFFFFF"/>
-        </w:rPr>
-        <w:t>noise</w:t>
-      </w:r>
-      <w:r>
-        <w:rPr>
-          <w:color w:val="000000"/>
-          <w:sz w:val="24"/>
-          <w:szCs w:val="24"/>
-          <w:shd w:val="clear" w:color="auto" w:fill="FFFFFF"/>
-        </w:rPr>
-        <w:t xml:space="preserve"> pada citra. </w:t>
-      </w:r>
-    </w:p>
-    <w:p>
-      <w:pPr>
-        <w:numPr>
-          <w:ilvl w:val="0"/>
-          <w:numId w:val="51"/>
-        </w:numPr>
-        <w:spacing w:line="480" w:lineRule="auto"/>
-        <w:ind w:left="1440"/>
-        <w:jc w:val="both"/>
-        <w:textAlignment w:val="baseline"/>
-        <w:rPr>
-          <w:color w:val="000000"/>
-          <w:sz w:val="24"/>
-          <w:szCs w:val="24"/>
-        </w:rPr>
-      </w:pPr>
-      <w:r>
-        <w:rPr>
-          <w:color w:val="000000"/>
-          <w:sz w:val="24"/>
-          <w:szCs w:val="24"/>
-          <w:shd w:val="clear" w:color="auto" w:fill="FFFFFF"/>
-        </w:rPr>
-        <w:t>Metode segmentasi yang digunakan dapat dikembangkan lagi untuk meminimalisir terjadinya kesalahan pemisahan karakter sehingga dapat meningkatkan akurasi hasil transliterasi.  </w:t>
-      </w:r>
+      </w:pPr>
     </w:p>
     <w:p>
       <w:pPr>
@@ -20379,7 +19177,7 @@
 </file>
 
 <file path=word/endnotes.xml><?xml version="1.0" encoding="utf-8"?>
-<w:endnotes xmlns:wpc="http://schemas.microsoft.com/office/word/2010/wordprocessingCanvas" xmlns:cx="http://schemas.microsoft.com/office/drawing/2014/chartex" xmlns:cx1="http://schemas.microsoft.com/office/drawing/2015/9/8/chartex" xmlns:cx2="http://schemas.microsoft.com/office/drawing/2015/10/21/chartex" xmlns:cx3="http://schemas.microsoft.com/office/drawing/2016/5/9/chartex" xmlns:cx4="http://schemas.microsoft.com/office/drawing/2016/5/10/chartex" xmlns:cx5="http://schemas.microsoft.com/office/drawing/2016/5/11/chartex" xmlns:cx6="http://schemas.microsoft.com/office/drawing/2016/5/12/chartex" xmlns:cx7="http://schemas.microsoft.com/office/drawing/2016/5/13/chartex" xmlns:cx8="http://schemas.microsoft.com/office/drawing/2016/5/14/chartex" xmlns:mc="http://schemas.openxmlformats.org/markup-compatibility/2006" xmlns:aink="http://schemas.microsoft.com/office/drawing/2016/ink" xmlns:am3d="http://schemas.microsoft.com/office/drawing/2017/model3d" xmlns:o="urn:schemas-microsoft-com:office:office" xmlns:oel="http://schemas.microsoft.com/office/2019/extlst" xmlns:r="http://schemas.openxmlformats.org/officeDocument/2006/relationships" xmlns:m="http://schemas.openxmlformats.org/officeDocument/2006/math" xmlns:v="urn:schemas-microsoft-com:vml" xmlns:wp14="http://schemas.microsoft.com/office/word/2010/wordprocessingDrawing" xmlns:wp="http://schemas.openxmlformats.org/drawingml/2006/wordprocessingDrawing" xmlns:w10="urn:schemas-microsoft-com:office:word" xmlns:w="http://schemas.openxmlformats.org/wordprocessingml/2006/main" xmlns:w14="http://schemas.microsoft.com/office/word/2010/wordml" xmlns:w15="http://schemas.microsoft.com/office/word/2012/wordml" xmlns:w16cex="http://schemas.microsoft.com/office/word/2018/wordml/cex" xmlns:w16cid="http://schemas.microsoft.com/office/word/2016/wordml/cid" xmlns:w16="http://schemas.microsoft.com/office/word/2018/wordml" xmlns:w16sdtdh="http://schemas.microsoft.com/office/word/2020/wordml/sdtdatahash" xmlns:w16se="http://schemas.microsoft.com/office/word/2015/wordml/symex" xmlns:wpg="http://schemas.microsoft.com/office/word/2010/wordprocessingGroup" xmlns:wpi="http://schemas.microsoft.com/office/word/2010/wordprocessingInk" xmlns:wne="http://schemas.microsoft.com/office/word/2006/wordml" xmlns:wps="http://schemas.microsoft.com/office/word/2010/wordprocessingShape" mc:Ignorable="w14 w15 w16se w16cid w16 w16cex w16sdtdh wp14">
+<w:endnotes xmlns:wpc="http://schemas.microsoft.com/office/word/2010/wordprocessingCanvas" xmlns:cx="http://schemas.microsoft.com/office/drawing/2014/chartex" xmlns:cx1="http://schemas.microsoft.com/office/drawing/2015/9/8/chartex" xmlns:cx2="http://schemas.microsoft.com/office/drawing/2015/10/21/chartex" xmlns:cx3="http://schemas.microsoft.com/office/drawing/2016/5/9/chartex" xmlns:cx4="http://schemas.microsoft.com/office/drawing/2016/5/10/chartex" xmlns:cx5="http://schemas.microsoft.com/office/drawing/2016/5/11/chartex" xmlns:cx6="http://schemas.microsoft.com/office/drawing/2016/5/12/chartex" xmlns:cx7="http://schemas.microsoft.com/office/drawing/2016/5/13/chartex" xmlns:cx8="http://schemas.microsoft.com/office/drawing/2016/5/14/chartex" xmlns:mc="http://schemas.openxmlformats.org/markup-compatibility/2006" xmlns:aink="http://schemas.microsoft.com/office/drawing/2016/ink" xmlns:am3d="http://schemas.microsoft.com/office/drawing/2017/model3d" xmlns:o="urn:schemas-microsoft-com:office:office" xmlns:oel="http://schemas.microsoft.com/office/2019/extlst" xmlns:r="http://schemas.openxmlformats.org/officeDocument/2006/relationships" xmlns:m="http://schemas.openxmlformats.org/officeDocument/2006/math" xmlns:v="urn:schemas-microsoft-com:vml" xmlns:wp14="http://schemas.microsoft.com/office/word/2010/wordprocessingDrawing" xmlns:wp="http://schemas.openxmlformats.org/drawingml/2006/wordprocessingDrawing" xmlns:w10="urn:schemas-microsoft-com:office:word" xmlns:w="http://schemas.openxmlformats.org/wordprocessingml/2006/main" xmlns:w14="http://schemas.microsoft.com/office/word/2010/wordml" xmlns:w15="http://schemas.microsoft.com/office/word/2012/wordml" xmlns:w16cex="http://schemas.microsoft.com/office/word/2018/wordml/cex" xmlns:w16cid="http://schemas.microsoft.com/office/word/2016/wordml/cid" xmlns:w16="http://schemas.microsoft.com/office/word/2018/wordml" xmlns:w16du="http://schemas.microsoft.com/office/word/2023/wordml/word16du" xmlns:w16sdtdh="http://schemas.microsoft.com/office/word/2020/wordml/sdtdatahash" xmlns:w16se="http://schemas.microsoft.com/office/word/2015/wordml/symex" xmlns:wpg="http://schemas.microsoft.com/office/word/2010/wordprocessingGroup" xmlns:wpi="http://schemas.microsoft.com/office/word/2010/wordprocessingInk" xmlns:wne="http://schemas.microsoft.com/office/word/2006/wordml" xmlns:wps="http://schemas.microsoft.com/office/word/2010/wordprocessingShape" mc:Ignorable="w14 w15 w16se w16cid w16 w16cex w16sdtdh w16du wp14">
   <w:endnote w:type="separator" w:id="-1">
     <w:p>
       <w:r>
@@ -20398,7 +19196,7 @@
 </file>
 
 <file path=word/footer1.xml><?xml version="1.0" encoding="utf-8"?>
-<w:ftr xmlns:wpc="http://schemas.microsoft.com/office/word/2010/wordprocessingCanvas" xmlns:cx="http://schemas.microsoft.com/office/drawing/2014/chartex" xmlns:cx1="http://schemas.microsoft.com/office/drawing/2015/9/8/chartex" xmlns:cx2="http://schemas.microsoft.com/office/drawing/2015/10/21/chartex" xmlns:cx3="http://schemas.microsoft.com/office/drawing/2016/5/9/chartex" xmlns:cx4="http://schemas.microsoft.com/office/drawing/2016/5/10/chartex" xmlns:cx5="http://schemas.microsoft.com/office/drawing/2016/5/11/chartex" xmlns:cx6="http://schemas.microsoft.com/office/drawing/2016/5/12/chartex" xmlns:cx7="http://schemas.microsoft.com/office/drawing/2016/5/13/chartex" xmlns:cx8="http://schemas.microsoft.com/office/drawing/2016/5/14/chartex" xmlns:mc="http://schemas.openxmlformats.org/markup-compatibility/2006" xmlns:aink="http://schemas.microsoft.com/office/drawing/2016/ink" xmlns:am3d="http://schemas.microsoft.com/office/drawing/2017/model3d" xmlns:o="urn:schemas-microsoft-com:office:office" xmlns:oel="http://schemas.microsoft.com/office/2019/extlst" xmlns:r="http://schemas.openxmlformats.org/officeDocument/2006/relationships" xmlns:m="http://schemas.openxmlformats.org/officeDocument/2006/math" xmlns:v="urn:schemas-microsoft-com:vml" xmlns:wp14="http://schemas.microsoft.com/office/word/2010/wordprocessingDrawing" xmlns:wp="http://schemas.openxmlformats.org/drawingml/2006/wordprocessingDrawing" xmlns:w10="urn:schemas-microsoft-com:office:word" xmlns:w="http://schemas.openxmlformats.org/wordprocessingml/2006/main" xmlns:w14="http://schemas.microsoft.com/office/word/2010/wordml" xmlns:w15="http://schemas.microsoft.com/office/word/2012/wordml" xmlns:w16cex="http://schemas.microsoft.com/office/word/2018/wordml/cex" xmlns:w16cid="http://schemas.microsoft.com/office/word/2016/wordml/cid" xmlns:w16="http://schemas.microsoft.com/office/word/2018/wordml" xmlns:w16sdtdh="http://schemas.microsoft.com/office/word/2020/wordml/sdtdatahash" xmlns:w16se="http://schemas.microsoft.com/office/word/2015/wordml/symex" xmlns:wpg="http://schemas.microsoft.com/office/word/2010/wordprocessingGroup" xmlns:wpi="http://schemas.microsoft.com/office/word/2010/wordprocessingInk" xmlns:wne="http://schemas.microsoft.com/office/word/2006/wordml" xmlns:wps="http://schemas.microsoft.com/office/word/2010/wordprocessingShape" mc:Ignorable="w14 w15 w16se w16cid w16 w16cex w16sdtdh wp14">
+<w:ftr xmlns:wpc="http://schemas.microsoft.com/office/word/2010/wordprocessingCanvas" xmlns:cx="http://schemas.microsoft.com/office/drawing/2014/chartex" xmlns:cx1="http://schemas.microsoft.com/office/drawing/2015/9/8/chartex" xmlns:cx2="http://schemas.microsoft.com/office/drawing/2015/10/21/chartex" xmlns:cx3="http://schemas.microsoft.com/office/drawing/2016/5/9/chartex" xmlns:cx4="http://schemas.microsoft.com/office/drawing/2016/5/10/chartex" xmlns:cx5="http://schemas.microsoft.com/office/drawing/2016/5/11/chartex" xmlns:cx6="http://schemas.microsoft.com/office/drawing/2016/5/12/chartex" xmlns:cx7="http://schemas.microsoft.com/office/drawing/2016/5/13/chartex" xmlns:cx8="http://schemas.microsoft.com/office/drawing/2016/5/14/chartex" xmlns:mc="http://schemas.openxmlformats.org/markup-compatibility/2006" xmlns:aink="http://schemas.microsoft.com/office/drawing/2016/ink" xmlns:am3d="http://schemas.microsoft.com/office/drawing/2017/model3d" xmlns:o="urn:schemas-microsoft-com:office:office" xmlns:oel="http://schemas.microsoft.com/office/2019/extlst" xmlns:r="http://schemas.openxmlformats.org/officeDocument/2006/relationships" xmlns:m="http://schemas.openxmlformats.org/officeDocument/2006/math" xmlns:v="urn:schemas-microsoft-com:vml" xmlns:wp14="http://schemas.microsoft.com/office/word/2010/wordprocessingDrawing" xmlns:wp="http://schemas.openxmlformats.org/drawingml/2006/wordprocessingDrawing" xmlns:w10="urn:schemas-microsoft-com:office:word" xmlns:w="http://schemas.openxmlformats.org/wordprocessingml/2006/main" xmlns:w14="http://schemas.microsoft.com/office/word/2010/wordml" xmlns:w15="http://schemas.microsoft.com/office/word/2012/wordml" xmlns:w16cex="http://schemas.microsoft.com/office/word/2018/wordml/cex" xmlns:w16cid="http://schemas.microsoft.com/office/word/2016/wordml/cid" xmlns:w16="http://schemas.microsoft.com/office/word/2018/wordml" xmlns:w16du="http://schemas.microsoft.com/office/word/2023/wordml/word16du" xmlns:w16sdtdh="http://schemas.microsoft.com/office/word/2020/wordml/sdtdatahash" xmlns:w16se="http://schemas.microsoft.com/office/word/2015/wordml/symex" xmlns:wpg="http://schemas.microsoft.com/office/word/2010/wordprocessingGroup" xmlns:wpi="http://schemas.microsoft.com/office/word/2010/wordprocessingInk" xmlns:wne="http://schemas.microsoft.com/office/word/2006/wordml" xmlns:wps="http://schemas.microsoft.com/office/word/2010/wordprocessingShape" mc:Ignorable="w14 w15 w16se w16cid w16 w16cex w16sdtdh w16du wp14">
   <w:p>
     <w:pPr>
       <w:pStyle w:val="Footer"/>
@@ -20413,7 +19211,7 @@
 </file>
 
 <file path=word/footnotes.xml><?xml version="1.0" encoding="utf-8"?>
-<w:footnotes xmlns:wpc="http://schemas.microsoft.com/office/word/2010/wordprocessingCanvas" xmlns:cx="http://schemas.microsoft.com/office/drawing/2014/chartex" xmlns:cx1="http://schemas.microsoft.com/office/drawing/2015/9/8/chartex" xmlns:cx2="http://schemas.microsoft.com/office/drawing/2015/10/21/chartex" xmlns:cx3="http://schemas.microsoft.com/office/drawing/2016/5/9/chartex" xmlns:cx4="http://schemas.microsoft.com/office/drawing/2016/5/10/chartex" xmlns:cx5="http://schemas.microsoft.com/office/drawing/2016/5/11/chartex" xmlns:cx6="http://schemas.microsoft.com/office/drawing/2016/5/12/chartex" xmlns:cx7="http://schemas.microsoft.com/office/drawing/2016/5/13/chartex" xmlns:cx8="http://schemas.microsoft.com/office/drawing/2016/5/14/chartex" xmlns:mc="http://schemas.openxmlformats.org/markup-compatibility/2006" xmlns:aink="http://schemas.microsoft.com/office/drawing/2016/ink" xmlns:am3d="http://schemas.microsoft.com/office/drawing/2017/model3d" xmlns:o="urn:schemas-microsoft-com:office:office" xmlns:oel="http://schemas.microsoft.com/office/2019/extlst" xmlns:r="http://schemas.openxmlformats.org/officeDocument/2006/relationships" xmlns:m="http://schemas.openxmlformats.org/officeDocument/2006/math" xmlns:v="urn:schemas-microsoft-com:vml" xmlns:wp14="http://schemas.microsoft.com/office/word/2010/wordprocessingDrawing" xmlns:wp="http://schemas.openxmlformats.org/drawingml/2006/wordprocessingDrawing" xmlns:w10="urn:schemas-microsoft-com:office:word" xmlns:w="http://schemas.openxmlformats.org/wordprocessingml/2006/main" xmlns:w14="http://schemas.microsoft.com/office/word/2010/wordml" xmlns:w15="http://schemas.microsoft.com/office/word/2012/wordml" xmlns:w16cex="http://schemas.microsoft.com/office/word/2018/wordml/cex" xmlns:w16cid="http://schemas.microsoft.com/office/word/2016/wordml/cid" xmlns:w16="http://schemas.microsoft.com/office/word/2018/wordml" xmlns:w16sdtdh="http://schemas.microsoft.com/office/word/2020/wordml/sdtdatahash" xmlns:w16se="http://schemas.microsoft.com/office/word/2015/wordml/symex" xmlns:wpg="http://schemas.microsoft.com/office/word/2010/wordprocessingGroup" xmlns:wpi="http://schemas.microsoft.com/office/word/2010/wordprocessingInk" xmlns:wne="http://schemas.microsoft.com/office/word/2006/wordml" xmlns:wps="http://schemas.microsoft.com/office/word/2010/wordprocessingShape" mc:Ignorable="w14 w15 w16se w16cid w16 w16cex w16sdtdh wp14">
+<w:footnotes xmlns:wpc="http://schemas.microsoft.com/office/word/2010/wordprocessingCanvas" xmlns:cx="http://schemas.microsoft.com/office/drawing/2014/chartex" xmlns:cx1="http://schemas.microsoft.com/office/drawing/2015/9/8/chartex" xmlns:cx2="http://schemas.microsoft.com/office/drawing/2015/10/21/chartex" xmlns:cx3="http://schemas.microsoft.com/office/drawing/2016/5/9/chartex" xmlns:cx4="http://schemas.microsoft.com/office/drawing/2016/5/10/chartex" xmlns:cx5="http://schemas.microsoft.com/office/drawing/2016/5/11/chartex" xmlns:cx6="http://schemas.microsoft.com/office/drawing/2016/5/12/chartex" xmlns:cx7="http://schemas.microsoft.com/office/drawing/2016/5/13/chartex" xmlns:cx8="http://schemas.microsoft.com/office/drawing/2016/5/14/chartex" xmlns:mc="http://schemas.openxmlformats.org/markup-compatibility/2006" xmlns:aink="http://schemas.microsoft.com/office/drawing/2016/ink" xmlns:am3d="http://schemas.microsoft.com/office/drawing/2017/model3d" xmlns:o="urn:schemas-microsoft-com:office:office" xmlns:oel="http://schemas.microsoft.com/office/2019/extlst" xmlns:r="http://schemas.openxmlformats.org/officeDocument/2006/relationships" xmlns:m="http://schemas.openxmlformats.org/officeDocument/2006/math" xmlns:v="urn:schemas-microsoft-com:vml" xmlns:wp14="http://schemas.microsoft.com/office/word/2010/wordprocessingDrawing" xmlns:wp="http://schemas.openxmlformats.org/drawingml/2006/wordprocessingDrawing" xmlns:w10="urn:schemas-microsoft-com:office:word" xmlns:w="http://schemas.openxmlformats.org/wordprocessingml/2006/main" xmlns:w14="http://schemas.microsoft.com/office/word/2010/wordml" xmlns:w15="http://schemas.microsoft.com/office/word/2012/wordml" xmlns:w16cex="http://schemas.microsoft.com/office/word/2018/wordml/cex" xmlns:w16cid="http://schemas.microsoft.com/office/word/2016/wordml/cid" xmlns:w16="http://schemas.microsoft.com/office/word/2018/wordml" xmlns:w16du="http://schemas.microsoft.com/office/word/2023/wordml/word16du" xmlns:w16sdtdh="http://schemas.microsoft.com/office/word/2020/wordml/sdtdatahash" xmlns:w16se="http://schemas.microsoft.com/office/word/2015/wordml/symex" xmlns:wpg="http://schemas.microsoft.com/office/word/2010/wordprocessingGroup" xmlns:wpi="http://schemas.microsoft.com/office/word/2010/wordprocessingInk" xmlns:wne="http://schemas.microsoft.com/office/word/2006/wordml" xmlns:wps="http://schemas.microsoft.com/office/word/2010/wordprocessingShape" mc:Ignorable="w14 w15 w16se w16cid w16 w16cex w16sdtdh w16du wp14">
   <w:footnote w:type="separator" w:id="-1">
     <w:p>
       <w:r>
@@ -20432,7 +19230,7 @@
 </file>
 
 <file path=word/header1.xml><?xml version="1.0" encoding="utf-8"?>
-<w:hdr xmlns:wpc="http://schemas.microsoft.com/office/word/2010/wordprocessingCanvas" xmlns:cx="http://schemas.microsoft.com/office/drawing/2014/chartex" xmlns:cx1="http://schemas.microsoft.com/office/drawing/2015/9/8/chartex" xmlns:cx2="http://schemas.microsoft.com/office/drawing/2015/10/21/chartex" xmlns:cx3="http://schemas.microsoft.com/office/drawing/2016/5/9/chartex" xmlns:cx4="http://schemas.microsoft.com/office/drawing/2016/5/10/chartex" xmlns:cx5="http://schemas.microsoft.com/office/drawing/2016/5/11/chartex" xmlns:cx6="http://schemas.microsoft.com/office/drawing/2016/5/12/chartex" xmlns:cx7="http://schemas.microsoft.com/office/drawing/2016/5/13/chartex" xmlns:cx8="http://schemas.microsoft.com/office/drawing/2016/5/14/chartex" xmlns:mc="http://schemas.openxmlformats.org/markup-compatibility/2006" xmlns:aink="http://schemas.microsoft.com/office/drawing/2016/ink" xmlns:am3d="http://schemas.microsoft.com/office/drawing/2017/model3d" xmlns:o="urn:schemas-microsoft-com:office:office" xmlns:oel="http://schemas.microsoft.com/office/2019/extlst" xmlns:r="http://schemas.openxmlformats.org/officeDocument/2006/relationships" xmlns:m="http://schemas.openxmlformats.org/officeDocument/2006/math" xmlns:v="urn:schemas-microsoft-com:vml" xmlns:wp14="http://schemas.microsoft.com/office/word/2010/wordprocessingDrawing" xmlns:wp="http://schemas.openxmlformats.org/drawingml/2006/wordprocessingDrawing" xmlns:w10="urn:schemas-microsoft-com:office:word" xmlns:w="http://schemas.openxmlformats.org/wordprocessingml/2006/main" xmlns:w14="http://schemas.microsoft.com/office/word/2010/wordml" xmlns:w15="http://schemas.microsoft.com/office/word/2012/wordml" xmlns:w16cex="http://schemas.microsoft.com/office/word/2018/wordml/cex" xmlns:w16cid="http://schemas.microsoft.com/office/word/2016/wordml/cid" xmlns:w16="http://schemas.microsoft.com/office/word/2018/wordml" xmlns:w16sdtdh="http://schemas.microsoft.com/office/word/2020/wordml/sdtdatahash" xmlns:w16se="http://schemas.microsoft.com/office/word/2015/wordml/symex" xmlns:wpg="http://schemas.microsoft.com/office/word/2010/wordprocessingGroup" xmlns:wpi="http://schemas.microsoft.com/office/word/2010/wordprocessingInk" xmlns:wne="http://schemas.microsoft.com/office/word/2006/wordml" xmlns:wps="http://schemas.microsoft.com/office/word/2010/wordprocessingShape" mc:Ignorable="w14 w15 w16se w16cid w16 w16cex w16sdtdh wp14">
+<w:hdr xmlns:wpc="http://schemas.microsoft.com/office/word/2010/wordprocessingCanvas" xmlns:cx="http://schemas.microsoft.com/office/drawing/2014/chartex" xmlns:cx1="http://schemas.microsoft.com/office/drawing/2015/9/8/chartex" xmlns:cx2="http://schemas.microsoft.com/office/drawing/2015/10/21/chartex" xmlns:cx3="http://schemas.microsoft.com/office/drawing/2016/5/9/chartex" xmlns:cx4="http://schemas.microsoft.com/office/drawing/2016/5/10/chartex" xmlns:cx5="http://schemas.microsoft.com/office/drawing/2016/5/11/chartex" xmlns:cx6="http://schemas.microsoft.com/office/drawing/2016/5/12/chartex" xmlns:cx7="http://schemas.microsoft.com/office/drawing/2016/5/13/chartex" xmlns:cx8="http://schemas.microsoft.com/office/drawing/2016/5/14/chartex" xmlns:mc="http://schemas.openxmlformats.org/markup-compatibility/2006" xmlns:aink="http://schemas.microsoft.com/office/drawing/2016/ink" xmlns:am3d="http://schemas.microsoft.com/office/drawing/2017/model3d" xmlns:o="urn:schemas-microsoft-com:office:office" xmlns:oel="http://schemas.microsoft.com/office/2019/extlst" xmlns:r="http://schemas.openxmlformats.org/officeDocument/2006/relationships" xmlns:m="http://schemas.openxmlformats.org/officeDocument/2006/math" xmlns:v="urn:schemas-microsoft-com:vml" xmlns:wp14="http://schemas.microsoft.com/office/word/2010/wordprocessingDrawing" xmlns:wp="http://schemas.openxmlformats.org/drawingml/2006/wordprocessingDrawing" xmlns:w10="urn:schemas-microsoft-com:office:word" xmlns:w="http://schemas.openxmlformats.org/wordprocessingml/2006/main" xmlns:w14="http://schemas.microsoft.com/office/word/2010/wordml" xmlns:w15="http://schemas.microsoft.com/office/word/2012/wordml" xmlns:w16cex="http://schemas.microsoft.com/office/word/2018/wordml/cex" xmlns:w16cid="http://schemas.microsoft.com/office/word/2016/wordml/cid" xmlns:w16="http://schemas.microsoft.com/office/word/2018/wordml" xmlns:w16du="http://schemas.microsoft.com/office/word/2023/wordml/word16du" xmlns:w16sdtdh="http://schemas.microsoft.com/office/word/2020/wordml/sdtdatahash" xmlns:w16se="http://schemas.microsoft.com/office/word/2015/wordml/symex" xmlns:wpg="http://schemas.microsoft.com/office/word/2010/wordprocessingGroup" xmlns:wpi="http://schemas.microsoft.com/office/word/2010/wordprocessingInk" xmlns:wne="http://schemas.microsoft.com/office/word/2006/wordml" xmlns:wps="http://schemas.microsoft.com/office/word/2010/wordprocessingShape" mc:Ignorable="w14 w15 w16se w16cid w16 w16cex w16sdtdh w16du wp14">
   <w:p>
     <w:pPr>
       <w:spacing w:line="200" w:lineRule="exact"/>
@@ -20488,7 +19286,7 @@
 </file>
 
 <file path=word/header10.xml><?xml version="1.0" encoding="utf-8"?>
-<w:hdr xmlns:wpc="http://schemas.microsoft.com/office/word/2010/wordprocessingCanvas" xmlns:cx="http://schemas.microsoft.com/office/drawing/2014/chartex" xmlns:cx1="http://schemas.microsoft.com/office/drawing/2015/9/8/chartex" xmlns:cx2="http://schemas.microsoft.com/office/drawing/2015/10/21/chartex" xmlns:cx3="http://schemas.microsoft.com/office/drawing/2016/5/9/chartex" xmlns:cx4="http://schemas.microsoft.com/office/drawing/2016/5/10/chartex" xmlns:cx5="http://schemas.microsoft.com/office/drawing/2016/5/11/chartex" xmlns:cx6="http://schemas.microsoft.com/office/drawing/2016/5/12/chartex" xmlns:cx7="http://schemas.microsoft.com/office/drawing/2016/5/13/chartex" xmlns:cx8="http://schemas.microsoft.com/office/drawing/2016/5/14/chartex" xmlns:mc="http://schemas.openxmlformats.org/markup-compatibility/2006" xmlns:aink="http://schemas.microsoft.com/office/drawing/2016/ink" xmlns:am3d="http://schemas.microsoft.com/office/drawing/2017/model3d" xmlns:o="urn:schemas-microsoft-com:office:office" xmlns:oel="http://schemas.microsoft.com/office/2019/extlst" xmlns:r="http://schemas.openxmlformats.org/officeDocument/2006/relationships" xmlns:m="http://schemas.openxmlformats.org/officeDocument/2006/math" xmlns:v="urn:schemas-microsoft-com:vml" xmlns:wp14="http://schemas.microsoft.com/office/word/2010/wordprocessingDrawing" xmlns:wp="http://schemas.openxmlformats.org/drawingml/2006/wordprocessingDrawing" xmlns:w10="urn:schemas-microsoft-com:office:word" xmlns:w="http://schemas.openxmlformats.org/wordprocessingml/2006/main" xmlns:w14="http://schemas.microsoft.com/office/word/2010/wordml" xmlns:w15="http://schemas.microsoft.com/office/word/2012/wordml" xmlns:w16cex="http://schemas.microsoft.com/office/word/2018/wordml/cex" xmlns:w16cid="http://schemas.microsoft.com/office/word/2016/wordml/cid" xmlns:w16="http://schemas.microsoft.com/office/word/2018/wordml" xmlns:w16sdtdh="http://schemas.microsoft.com/office/word/2020/wordml/sdtdatahash" xmlns:w16se="http://schemas.microsoft.com/office/word/2015/wordml/symex" xmlns:wpg="http://schemas.microsoft.com/office/word/2010/wordprocessingGroup" xmlns:wpi="http://schemas.microsoft.com/office/word/2010/wordprocessingInk" xmlns:wne="http://schemas.microsoft.com/office/word/2006/wordml" xmlns:wps="http://schemas.microsoft.com/office/word/2010/wordprocessingShape" mc:Ignorable="w14 w15 w16se w16cid w16 w16cex w16sdtdh wp14">
+<w:hdr xmlns:wpc="http://schemas.microsoft.com/office/word/2010/wordprocessingCanvas" xmlns:cx="http://schemas.microsoft.com/office/drawing/2014/chartex" xmlns:cx1="http://schemas.microsoft.com/office/drawing/2015/9/8/chartex" xmlns:cx2="http://schemas.microsoft.com/office/drawing/2015/10/21/chartex" xmlns:cx3="http://schemas.microsoft.com/office/drawing/2016/5/9/chartex" xmlns:cx4="http://schemas.microsoft.com/office/drawing/2016/5/10/chartex" xmlns:cx5="http://schemas.microsoft.com/office/drawing/2016/5/11/chartex" xmlns:cx6="http://schemas.microsoft.com/office/drawing/2016/5/12/chartex" xmlns:cx7="http://schemas.microsoft.com/office/drawing/2016/5/13/chartex" xmlns:cx8="http://schemas.microsoft.com/office/drawing/2016/5/14/chartex" xmlns:mc="http://schemas.openxmlformats.org/markup-compatibility/2006" xmlns:aink="http://schemas.microsoft.com/office/drawing/2016/ink" xmlns:am3d="http://schemas.microsoft.com/office/drawing/2017/model3d" xmlns:o="urn:schemas-microsoft-com:office:office" xmlns:oel="http://schemas.microsoft.com/office/2019/extlst" xmlns:r="http://schemas.openxmlformats.org/officeDocument/2006/relationships" xmlns:m="http://schemas.openxmlformats.org/officeDocument/2006/math" xmlns:v="urn:schemas-microsoft-com:vml" xmlns:wp14="http://schemas.microsoft.com/office/word/2010/wordprocessingDrawing" xmlns:wp="http://schemas.openxmlformats.org/drawingml/2006/wordprocessingDrawing" xmlns:w10="urn:schemas-microsoft-com:office:word" xmlns:w="http://schemas.openxmlformats.org/wordprocessingml/2006/main" xmlns:w14="http://schemas.microsoft.com/office/word/2010/wordml" xmlns:w15="http://schemas.microsoft.com/office/word/2012/wordml" xmlns:w16cex="http://schemas.microsoft.com/office/word/2018/wordml/cex" xmlns:w16cid="http://schemas.microsoft.com/office/word/2016/wordml/cid" xmlns:w16="http://schemas.microsoft.com/office/word/2018/wordml" xmlns:w16du="http://schemas.microsoft.com/office/word/2023/wordml/word16du" xmlns:w16sdtdh="http://schemas.microsoft.com/office/word/2020/wordml/sdtdatahash" xmlns:w16se="http://schemas.microsoft.com/office/word/2015/wordml/symex" xmlns:wpg="http://schemas.microsoft.com/office/word/2010/wordprocessingGroup" xmlns:wpi="http://schemas.microsoft.com/office/word/2010/wordprocessingInk" xmlns:wne="http://schemas.microsoft.com/office/word/2006/wordml" xmlns:wps="http://schemas.microsoft.com/office/word/2010/wordprocessingShape" mc:Ignorable="w14 w15 w16se w16cid w16 w16cex w16sdtdh w16du wp14">
   <w:p>
     <w:pPr>
       <w:spacing w:line="0" w:lineRule="atLeast"/>
@@ -20502,7 +19300,7 @@
 </file>
 
 <file path=word/header11.xml><?xml version="1.0" encoding="utf-8"?>
-<w:hdr xmlns:wpc="http://schemas.microsoft.com/office/word/2010/wordprocessingCanvas" xmlns:cx="http://schemas.microsoft.com/office/drawing/2014/chartex" xmlns:cx1="http://schemas.microsoft.com/office/drawing/2015/9/8/chartex" xmlns:cx2="http://schemas.microsoft.com/office/drawing/2015/10/21/chartex" xmlns:cx3="http://schemas.microsoft.com/office/drawing/2016/5/9/chartex" xmlns:cx4="http://schemas.microsoft.com/office/drawing/2016/5/10/chartex" xmlns:cx5="http://schemas.microsoft.com/office/drawing/2016/5/11/chartex" xmlns:cx6="http://schemas.microsoft.com/office/drawing/2016/5/12/chartex" xmlns:cx7="http://schemas.microsoft.com/office/drawing/2016/5/13/chartex" xmlns:cx8="http://schemas.microsoft.com/office/drawing/2016/5/14/chartex" xmlns:mc="http://schemas.openxmlformats.org/markup-compatibility/2006" xmlns:aink="http://schemas.microsoft.com/office/drawing/2016/ink" xmlns:am3d="http://schemas.microsoft.com/office/drawing/2017/model3d" xmlns:o="urn:schemas-microsoft-com:office:office" xmlns:oel="http://schemas.microsoft.com/office/2019/extlst" xmlns:r="http://schemas.openxmlformats.org/officeDocument/2006/relationships" xmlns:m="http://schemas.openxmlformats.org/officeDocument/2006/math" xmlns:v="urn:schemas-microsoft-com:vml" xmlns:wp14="http://schemas.microsoft.com/office/word/2010/wordprocessingDrawing" xmlns:wp="http://schemas.openxmlformats.org/drawingml/2006/wordprocessingDrawing" xmlns:w10="urn:schemas-microsoft-com:office:word" xmlns:w="http://schemas.openxmlformats.org/wordprocessingml/2006/main" xmlns:w14="http://schemas.microsoft.com/office/word/2010/wordml" xmlns:w15="http://schemas.microsoft.com/office/word/2012/wordml" xmlns:w16cex="http://schemas.microsoft.com/office/word/2018/wordml/cex" xmlns:w16cid="http://schemas.microsoft.com/office/word/2016/wordml/cid" xmlns:w16="http://schemas.microsoft.com/office/word/2018/wordml" xmlns:w16sdtdh="http://schemas.microsoft.com/office/word/2020/wordml/sdtdatahash" xmlns:w16se="http://schemas.microsoft.com/office/word/2015/wordml/symex" xmlns:wpg="http://schemas.microsoft.com/office/word/2010/wordprocessingGroup" xmlns:wpi="http://schemas.microsoft.com/office/word/2010/wordprocessingInk" xmlns:wne="http://schemas.microsoft.com/office/word/2006/wordml" xmlns:wps="http://schemas.microsoft.com/office/word/2010/wordprocessingShape" mc:Ignorable="w14 w15 w16se w16cid w16 w16cex w16sdtdh wp14">
+<w:hdr xmlns:wpc="http://schemas.microsoft.com/office/word/2010/wordprocessingCanvas" xmlns:cx="http://schemas.microsoft.com/office/drawing/2014/chartex" xmlns:cx1="http://schemas.microsoft.com/office/drawing/2015/9/8/chartex" xmlns:cx2="http://schemas.microsoft.com/office/drawing/2015/10/21/chartex" xmlns:cx3="http://schemas.microsoft.com/office/drawing/2016/5/9/chartex" xmlns:cx4="http://schemas.microsoft.com/office/drawing/2016/5/10/chartex" xmlns:cx5="http://schemas.microsoft.com/office/drawing/2016/5/11/chartex" xmlns:cx6="http://schemas.microsoft.com/office/drawing/2016/5/12/chartex" xmlns:cx7="http://schemas.microsoft.com/office/drawing/2016/5/13/chartex" xmlns:cx8="http://schemas.microsoft.com/office/drawing/2016/5/14/chartex" xmlns:mc="http://schemas.openxmlformats.org/markup-compatibility/2006" xmlns:aink="http://schemas.microsoft.com/office/drawing/2016/ink" xmlns:am3d="http://schemas.microsoft.com/office/drawing/2017/model3d" xmlns:o="urn:schemas-microsoft-com:office:office" xmlns:oel="http://schemas.microsoft.com/office/2019/extlst" xmlns:r="http://schemas.openxmlformats.org/officeDocument/2006/relationships" xmlns:m="http://schemas.openxmlformats.org/officeDocument/2006/math" xmlns:v="urn:schemas-microsoft-com:vml" xmlns:wp14="http://schemas.microsoft.com/office/word/2010/wordprocessingDrawing" xmlns:wp="http://schemas.openxmlformats.org/drawingml/2006/wordprocessingDrawing" xmlns:w10="urn:schemas-microsoft-com:office:word" xmlns:w="http://schemas.openxmlformats.org/wordprocessingml/2006/main" xmlns:w14="http://schemas.microsoft.com/office/word/2010/wordml" xmlns:w15="http://schemas.microsoft.com/office/word/2012/wordml" xmlns:w16cex="http://schemas.microsoft.com/office/word/2018/wordml/cex" xmlns:w16cid="http://schemas.microsoft.com/office/word/2016/wordml/cid" xmlns:w16="http://schemas.microsoft.com/office/word/2018/wordml" xmlns:w16du="http://schemas.microsoft.com/office/word/2023/wordml/word16du" xmlns:w16sdtdh="http://schemas.microsoft.com/office/word/2020/wordml/sdtdatahash" xmlns:w16se="http://schemas.microsoft.com/office/word/2015/wordml/symex" xmlns:wpg="http://schemas.microsoft.com/office/word/2010/wordprocessingGroup" xmlns:wpi="http://schemas.microsoft.com/office/word/2010/wordprocessingInk" xmlns:wne="http://schemas.microsoft.com/office/word/2006/wordml" xmlns:wps="http://schemas.microsoft.com/office/word/2010/wordprocessingShape" mc:Ignorable="w14 w15 w16se w16cid w16 w16cex w16sdtdh w16du wp14">
   <w:p>
     <w:pPr>
       <w:spacing w:line="0" w:lineRule="atLeast"/>
@@ -20516,7 +19314,7 @@
 </file>
 
 <file path=word/header12.xml><?xml version="1.0" encoding="utf-8"?>
-<w:hdr xmlns:wpc="http://schemas.microsoft.com/office/word/2010/wordprocessingCanvas" xmlns:cx="http://schemas.microsoft.com/office/drawing/2014/chartex" xmlns:cx1="http://schemas.microsoft.com/office/drawing/2015/9/8/chartex" xmlns:cx2="http://schemas.microsoft.com/office/drawing/2015/10/21/chartex" xmlns:cx3="http://schemas.microsoft.com/office/drawing/2016/5/9/chartex" xmlns:cx4="http://schemas.microsoft.com/office/drawing/2016/5/10/chartex" xmlns:cx5="http://schemas.microsoft.com/office/drawing/2016/5/11/chartex" xmlns:cx6="http://schemas.microsoft.com/office/drawing/2016/5/12/chartex" xmlns:cx7="http://schemas.microsoft.com/office/drawing/2016/5/13/chartex" xmlns:cx8="http://schemas.microsoft.com/office/drawing/2016/5/14/chartex" xmlns:mc="http://schemas.openxmlformats.org/markup-compatibility/2006" xmlns:aink="http://schemas.microsoft.com/office/drawing/2016/ink" xmlns:am3d="http://schemas.microsoft.com/office/drawing/2017/model3d" xmlns:o="urn:schemas-microsoft-com:office:office" xmlns:oel="http://schemas.microsoft.com/office/2019/extlst" xmlns:r="http://schemas.openxmlformats.org/officeDocument/2006/relationships" xmlns:m="http://schemas.openxmlformats.org/officeDocument/2006/math" xmlns:v="urn:schemas-microsoft-com:vml" xmlns:wp14="http://schemas.microsoft.com/office/word/2010/wordprocessingDrawing" xmlns:wp="http://schemas.openxmlformats.org/drawingml/2006/wordprocessingDrawing" xmlns:w10="urn:schemas-microsoft-com:office:word" xmlns:w="http://schemas.openxmlformats.org/wordprocessingml/2006/main" xmlns:w14="http://schemas.microsoft.com/office/word/2010/wordml" xmlns:w15="http://schemas.microsoft.com/office/word/2012/wordml" xmlns:w16cex="http://schemas.microsoft.com/office/word/2018/wordml/cex" xmlns:w16cid="http://schemas.microsoft.com/office/word/2016/wordml/cid" xmlns:w16="http://schemas.microsoft.com/office/word/2018/wordml" xmlns:w16sdtdh="http://schemas.microsoft.com/office/word/2020/wordml/sdtdatahash" xmlns:w16se="http://schemas.microsoft.com/office/word/2015/wordml/symex" xmlns:wpg="http://schemas.microsoft.com/office/word/2010/wordprocessingGroup" xmlns:wpi="http://schemas.microsoft.com/office/word/2010/wordprocessingInk" xmlns:wne="http://schemas.microsoft.com/office/word/2006/wordml" xmlns:wps="http://schemas.microsoft.com/office/word/2010/wordprocessingShape" mc:Ignorable="w14 w15 w16se w16cid w16 w16cex w16sdtdh wp14">
+<w:hdr xmlns:wpc="http://schemas.microsoft.com/office/word/2010/wordprocessingCanvas" xmlns:cx="http://schemas.microsoft.com/office/drawing/2014/chartex" xmlns:cx1="http://schemas.microsoft.com/office/drawing/2015/9/8/chartex" xmlns:cx2="http://schemas.microsoft.com/office/drawing/2015/10/21/chartex" xmlns:cx3="http://schemas.microsoft.com/office/drawing/2016/5/9/chartex" xmlns:cx4="http://schemas.microsoft.com/office/drawing/2016/5/10/chartex" xmlns:cx5="http://schemas.microsoft.com/office/drawing/2016/5/11/chartex" xmlns:cx6="http://schemas.microsoft.com/office/drawing/2016/5/12/chartex" xmlns:cx7="http://schemas.microsoft.com/office/drawing/2016/5/13/chartex" xmlns:cx8="http://schemas.microsoft.com/office/drawing/2016/5/14/chartex" xmlns:mc="http://schemas.openxmlformats.org/markup-compatibility/2006" xmlns:aink="http://schemas.microsoft.com/office/drawing/2016/ink" xmlns:am3d="http://schemas.microsoft.com/office/drawing/2017/model3d" xmlns:o="urn:schemas-microsoft-com:office:office" xmlns:oel="http://schemas.microsoft.com/office/2019/extlst" xmlns:r="http://schemas.openxmlformats.org/officeDocument/2006/relationships" xmlns:m="http://schemas.openxmlformats.org/officeDocument/2006/math" xmlns:v="urn:schemas-microsoft-com:vml" xmlns:wp14="http://schemas.microsoft.com/office/word/2010/wordprocessingDrawing" xmlns:wp="http://schemas.openxmlformats.org/drawingml/2006/wordprocessingDrawing" xmlns:w10="urn:schemas-microsoft-com:office:word" xmlns:w="http://schemas.openxmlformats.org/wordprocessingml/2006/main" xmlns:w14="http://schemas.microsoft.com/office/word/2010/wordml" xmlns:w15="http://schemas.microsoft.com/office/word/2012/wordml" xmlns:w16cex="http://schemas.microsoft.com/office/word/2018/wordml/cex" xmlns:w16cid="http://schemas.microsoft.com/office/word/2016/wordml/cid" xmlns:w16="http://schemas.microsoft.com/office/word/2018/wordml" xmlns:w16du="http://schemas.microsoft.com/office/word/2023/wordml/word16du" xmlns:w16sdtdh="http://schemas.microsoft.com/office/word/2020/wordml/sdtdatahash" xmlns:w16se="http://schemas.microsoft.com/office/word/2015/wordml/symex" xmlns:wpg="http://schemas.microsoft.com/office/word/2010/wordprocessingGroup" xmlns:wpi="http://schemas.microsoft.com/office/word/2010/wordprocessingInk" xmlns:wne="http://schemas.microsoft.com/office/word/2006/wordml" xmlns:wps="http://schemas.microsoft.com/office/word/2010/wordprocessingShape" mc:Ignorable="w14 w15 w16se w16cid w16 w16cex w16sdtdh w16du wp14">
   <w:p>
     <w:pPr>
       <w:spacing w:line="0" w:lineRule="atLeast"/>
@@ -20530,7 +19328,7 @@
 </file>
 
 <file path=word/header13.xml><?xml version="1.0" encoding="utf-8"?>
-<w:hdr xmlns:wpc="http://schemas.microsoft.com/office/word/2010/wordprocessingCanvas" xmlns:cx="http://schemas.microsoft.com/office/drawing/2014/chartex" xmlns:cx1="http://schemas.microsoft.com/office/drawing/2015/9/8/chartex" xmlns:cx2="http://schemas.microsoft.com/office/drawing/2015/10/21/chartex" xmlns:cx3="http://schemas.microsoft.com/office/drawing/2016/5/9/chartex" xmlns:cx4="http://schemas.microsoft.com/office/drawing/2016/5/10/chartex" xmlns:cx5="http://schemas.microsoft.com/office/drawing/2016/5/11/chartex" xmlns:cx6="http://schemas.microsoft.com/office/drawing/2016/5/12/chartex" xmlns:cx7="http://schemas.microsoft.com/office/drawing/2016/5/13/chartex" xmlns:cx8="http://schemas.microsoft.com/office/drawing/2016/5/14/chartex" xmlns:mc="http://schemas.openxmlformats.org/markup-compatibility/2006" xmlns:aink="http://schemas.microsoft.com/office/drawing/2016/ink" xmlns:am3d="http://schemas.microsoft.com/office/drawing/2017/model3d" xmlns:o="urn:schemas-microsoft-com:office:office" xmlns:oel="http://schemas.microsoft.com/office/2019/extlst" xmlns:r="http://schemas.openxmlformats.org/officeDocument/2006/relationships" xmlns:m="http://schemas.openxmlformats.org/officeDocument/2006/math" xmlns:v="urn:schemas-microsoft-com:vml" xmlns:wp14="http://schemas.microsoft.com/office/word/2010/wordprocessingDrawing" xmlns:wp="http://schemas.openxmlformats.org/drawingml/2006/wordprocessingDrawing" xmlns:w10="urn:schemas-microsoft-com:office:word" xmlns:w="http://schemas.openxmlformats.org/wordprocessingml/2006/main" xmlns:w14="http://schemas.microsoft.com/office/word/2010/wordml" xmlns:w15="http://schemas.microsoft.com/office/word/2012/wordml" xmlns:w16cex="http://schemas.microsoft.com/office/word/2018/wordml/cex" xmlns:w16cid="http://schemas.microsoft.com/office/word/2016/wordml/cid" xmlns:w16="http://schemas.microsoft.com/office/word/2018/wordml" xmlns:w16sdtdh="http://schemas.microsoft.com/office/word/2020/wordml/sdtdatahash" xmlns:w16se="http://schemas.microsoft.com/office/word/2015/wordml/symex" xmlns:wpg="http://schemas.microsoft.com/office/word/2010/wordprocessingGroup" xmlns:wpi="http://schemas.microsoft.com/office/word/2010/wordprocessingInk" xmlns:wne="http://schemas.microsoft.com/office/word/2006/wordml" xmlns:wps="http://schemas.microsoft.com/office/word/2010/wordprocessingShape" mc:Ignorable="w14 w15 w16se w16cid w16 w16cex w16sdtdh wp14">
+<w:hdr xmlns:wpc="http://schemas.microsoft.com/office/word/2010/wordprocessingCanvas" xmlns:cx="http://schemas.microsoft.com/office/drawing/2014/chartex" xmlns:cx1="http://schemas.microsoft.com/office/drawing/2015/9/8/chartex" xmlns:cx2="http://schemas.microsoft.com/office/drawing/2015/10/21/chartex" xmlns:cx3="http://schemas.microsoft.com/office/drawing/2016/5/9/chartex" xmlns:cx4="http://schemas.microsoft.com/office/drawing/2016/5/10/chartex" xmlns:cx5="http://schemas.microsoft.com/office/drawing/2016/5/11/chartex" xmlns:cx6="http://schemas.microsoft.com/office/drawing/2016/5/12/chartex" xmlns:cx7="http://schemas.microsoft.com/office/drawing/2016/5/13/chartex" xmlns:cx8="http://schemas.microsoft.com/office/drawing/2016/5/14/chartex" xmlns:mc="http://schemas.openxmlformats.org/markup-compatibility/2006" xmlns:aink="http://schemas.microsoft.com/office/drawing/2016/ink" xmlns:am3d="http://schemas.microsoft.com/office/drawing/2017/model3d" xmlns:o="urn:schemas-microsoft-com:office:office" xmlns:oel="http://schemas.microsoft.com/office/2019/extlst" xmlns:r="http://schemas.openxmlformats.org/officeDocument/2006/relationships" xmlns:m="http://schemas.openxmlformats.org/officeDocument/2006/math" xmlns:v="urn:schemas-microsoft-com:vml" xmlns:wp14="http://schemas.microsoft.com/office/word/2010/wordprocessingDrawing" xmlns:wp="http://schemas.openxmlformats.org/drawingml/2006/wordprocessingDrawing" xmlns:w10="urn:schemas-microsoft-com:office:word" xmlns:w="http://schemas.openxmlformats.org/wordprocessingml/2006/main" xmlns:w14="http://schemas.microsoft.com/office/word/2010/wordml" xmlns:w15="http://schemas.microsoft.com/office/word/2012/wordml" xmlns:w16cex="http://schemas.microsoft.com/office/word/2018/wordml/cex" xmlns:w16cid="http://schemas.microsoft.com/office/word/2016/wordml/cid" xmlns:w16="http://schemas.microsoft.com/office/word/2018/wordml" xmlns:w16du="http://schemas.microsoft.com/office/word/2023/wordml/word16du" xmlns:w16sdtdh="http://schemas.microsoft.com/office/word/2020/wordml/sdtdatahash" xmlns:w16se="http://schemas.microsoft.com/office/word/2015/wordml/symex" xmlns:wpg="http://schemas.microsoft.com/office/word/2010/wordprocessingGroup" xmlns:wpi="http://schemas.microsoft.com/office/word/2010/wordprocessingInk" xmlns:wne="http://schemas.microsoft.com/office/word/2006/wordml" xmlns:wps="http://schemas.microsoft.com/office/word/2010/wordprocessingShape" mc:Ignorable="w14 w15 w16se w16cid w16 w16cex w16sdtdh w16du wp14">
   <w:p>
     <w:pPr>
       <w:spacing w:line="0" w:lineRule="atLeast"/>
@@ -20544,7 +19342,7 @@
 </file>
 
 <file path=word/header14.xml><?xml version="1.0" encoding="utf-8"?>
-<w:hdr xmlns:wpc="http://schemas.microsoft.com/office/word/2010/wordprocessingCanvas" xmlns:cx="http://schemas.microsoft.com/office/drawing/2014/chartex" xmlns:cx1="http://schemas.microsoft.com/office/drawing/2015/9/8/chartex" xmlns:cx2="http://schemas.microsoft.com/office/drawing/2015/10/21/chartex" xmlns:cx3="http://schemas.microsoft.com/office/drawing/2016/5/9/chartex" xmlns:cx4="http://schemas.microsoft.com/office/drawing/2016/5/10/chartex" xmlns:cx5="http://schemas.microsoft.com/office/drawing/2016/5/11/chartex" xmlns:cx6="http://schemas.microsoft.com/office/drawing/2016/5/12/chartex" xmlns:cx7="http://schemas.microsoft.com/office/drawing/2016/5/13/chartex" xmlns:cx8="http://schemas.microsoft.com/office/drawing/2016/5/14/chartex" xmlns:mc="http://schemas.openxmlformats.org/markup-compatibility/2006" xmlns:aink="http://schemas.microsoft.com/office/drawing/2016/ink" xmlns:am3d="http://schemas.microsoft.com/office/drawing/2017/model3d" xmlns:o="urn:schemas-microsoft-com:office:office" xmlns:oel="http://schemas.microsoft.com/office/2019/extlst" xmlns:r="http://schemas.openxmlformats.org/officeDocument/2006/relationships" xmlns:m="http://schemas.openxmlformats.org/officeDocument/2006/math" xmlns:v="urn:schemas-microsoft-com:vml" xmlns:wp14="http://schemas.microsoft.com/office/word/2010/wordprocessingDrawing" xmlns:wp="http://schemas.openxmlformats.org/drawingml/2006/wordprocessingDrawing" xmlns:w10="urn:schemas-microsoft-com:office:word" xmlns:w="http://schemas.openxmlformats.org/wordprocessingml/2006/main" xmlns:w14="http://schemas.microsoft.com/office/word/2010/wordml" xmlns:w15="http://schemas.microsoft.com/office/word/2012/wordml" xmlns:w16cex="http://schemas.microsoft.com/office/word/2018/wordml/cex" xmlns:w16cid="http://schemas.microsoft.com/office/word/2016/wordml/cid" xmlns:w16="http://schemas.microsoft.com/office/word/2018/wordml" xmlns:w16sdtdh="http://schemas.microsoft.com/office/word/2020/wordml/sdtdatahash" xmlns:w16se="http://schemas.microsoft.com/office/word/2015/wordml/symex" xmlns:wpg="http://schemas.microsoft.com/office/word/2010/wordprocessingGroup" xmlns:wpi="http://schemas.microsoft.com/office/word/2010/wordprocessingInk" xmlns:wne="http://schemas.microsoft.com/office/word/2006/wordml" xmlns:wps="http://schemas.microsoft.com/office/word/2010/wordprocessingShape" mc:Ignorable="w14 w15 w16se w16cid w16 w16cex w16sdtdh wp14">
+<w:hdr xmlns:wpc="http://schemas.microsoft.com/office/word/2010/wordprocessingCanvas" xmlns:cx="http://schemas.microsoft.com/office/drawing/2014/chartex" xmlns:cx1="http://schemas.microsoft.com/office/drawing/2015/9/8/chartex" xmlns:cx2="http://schemas.microsoft.com/office/drawing/2015/10/21/chartex" xmlns:cx3="http://schemas.microsoft.com/office/drawing/2016/5/9/chartex" xmlns:cx4="http://schemas.microsoft.com/office/drawing/2016/5/10/chartex" xmlns:cx5="http://schemas.microsoft.com/office/drawing/2016/5/11/chartex" xmlns:cx6="http://schemas.microsoft.com/office/drawing/2016/5/12/chartex" xmlns:cx7="http://schemas.microsoft.com/office/drawing/2016/5/13/chartex" xmlns:cx8="http://schemas.microsoft.com/office/drawing/2016/5/14/chartex" xmlns:mc="http://schemas.openxmlformats.org/markup-compatibility/2006" xmlns:aink="http://schemas.microsoft.com/office/drawing/2016/ink" xmlns:am3d="http://schemas.microsoft.com/office/drawing/2017/model3d" xmlns:o="urn:schemas-microsoft-com:office:office" xmlns:oel="http://schemas.microsoft.com/office/2019/extlst" xmlns:r="http://schemas.openxmlformats.org/officeDocument/2006/relationships" xmlns:m="http://schemas.openxmlformats.org/officeDocument/2006/math" xmlns:v="urn:schemas-microsoft-com:vml" xmlns:wp14="http://schemas.microsoft.com/office/word/2010/wordprocessingDrawing" xmlns:wp="http://schemas.openxmlformats.org/drawingml/2006/wordprocessingDrawing" xmlns:w10="urn:schemas-microsoft-com:office:word" xmlns:w="http://schemas.openxmlformats.org/wordprocessingml/2006/main" xmlns:w14="http://schemas.microsoft.com/office/word/2010/wordml" xmlns:w15="http://schemas.microsoft.com/office/word/2012/wordml" xmlns:w16cex="http://schemas.microsoft.com/office/word/2018/wordml/cex" xmlns:w16cid="http://schemas.microsoft.com/office/word/2016/wordml/cid" xmlns:w16="http://schemas.microsoft.com/office/word/2018/wordml" xmlns:w16du="http://schemas.microsoft.com/office/word/2023/wordml/word16du" xmlns:w16sdtdh="http://schemas.microsoft.com/office/word/2020/wordml/sdtdatahash" xmlns:w16se="http://schemas.microsoft.com/office/word/2015/wordml/symex" xmlns:wpg="http://schemas.microsoft.com/office/word/2010/wordprocessingGroup" xmlns:wpi="http://schemas.microsoft.com/office/word/2010/wordprocessingInk" xmlns:wne="http://schemas.microsoft.com/office/word/2006/wordml" xmlns:wps="http://schemas.microsoft.com/office/word/2010/wordprocessingShape" mc:Ignorable="w14 w15 w16se w16cid w16 w16cex w16sdtdh w16du wp14">
   <w:p>
     <w:pPr>
       <w:spacing w:line="0" w:lineRule="atLeast"/>
@@ -20558,7 +19356,7 @@
 </file>
 
 <file path=word/header15.xml><?xml version="1.0" encoding="utf-8"?>
-<w:hdr xmlns:wpc="http://schemas.microsoft.com/office/word/2010/wordprocessingCanvas" xmlns:cx="http://schemas.microsoft.com/office/drawing/2014/chartex" xmlns:cx1="http://schemas.microsoft.com/office/drawing/2015/9/8/chartex" xmlns:cx2="http://schemas.microsoft.com/office/drawing/2015/10/21/chartex" xmlns:cx3="http://schemas.microsoft.com/office/drawing/2016/5/9/chartex" xmlns:cx4="http://schemas.microsoft.com/office/drawing/2016/5/10/chartex" xmlns:cx5="http://schemas.microsoft.com/office/drawing/2016/5/11/chartex" xmlns:cx6="http://schemas.microsoft.com/office/drawing/2016/5/12/chartex" xmlns:cx7="http://schemas.microsoft.com/office/drawing/2016/5/13/chartex" xmlns:cx8="http://schemas.microsoft.com/office/drawing/2016/5/14/chartex" xmlns:mc="http://schemas.openxmlformats.org/markup-compatibility/2006" xmlns:aink="http://schemas.microsoft.com/office/drawing/2016/ink" xmlns:am3d="http://schemas.microsoft.com/office/drawing/2017/model3d" xmlns:o="urn:schemas-microsoft-com:office:office" xmlns:oel="http://schemas.microsoft.com/office/2019/extlst" xmlns:r="http://schemas.openxmlformats.org/officeDocument/2006/relationships" xmlns:m="http://schemas.openxmlformats.org/officeDocument/2006/math" xmlns:v="urn:schemas-microsoft-com:vml" xmlns:wp14="http://schemas.microsoft.com/office/word/2010/wordprocessingDrawing" xmlns:wp="http://schemas.openxmlformats.org/drawingml/2006/wordprocessingDrawing" xmlns:w10="urn:schemas-microsoft-com:office:word" xmlns:w="http://schemas.openxmlformats.org/wordprocessingml/2006/main" xmlns:w14="http://schemas.microsoft.com/office/word/2010/wordml" xmlns:w15="http://schemas.microsoft.com/office/word/2012/wordml" xmlns:w16cex="http://schemas.microsoft.com/office/word/2018/wordml/cex" xmlns:w16cid="http://schemas.microsoft.com/office/word/2016/wordml/cid" xmlns:w16="http://schemas.microsoft.com/office/word/2018/wordml" xmlns:w16sdtdh="http://schemas.microsoft.com/office/word/2020/wordml/sdtdatahash" xmlns:w16se="http://schemas.microsoft.com/office/word/2015/wordml/symex" xmlns:wpg="http://schemas.microsoft.com/office/word/2010/wordprocessingGroup" xmlns:wpi="http://schemas.microsoft.com/office/word/2010/wordprocessingInk" xmlns:wne="http://schemas.microsoft.com/office/word/2006/wordml" xmlns:wps="http://schemas.microsoft.com/office/word/2010/wordprocessingShape" mc:Ignorable="w14 w15 w16se w16cid w16 w16cex w16sdtdh wp14">
+<w:hdr xmlns:wpc="http://schemas.microsoft.com/office/word/2010/wordprocessingCanvas" xmlns:cx="http://schemas.microsoft.com/office/drawing/2014/chartex" xmlns:cx1="http://schemas.microsoft.com/office/drawing/2015/9/8/chartex" xmlns:cx2="http://schemas.microsoft.com/office/drawing/2015/10/21/chartex" xmlns:cx3="http://schemas.microsoft.com/office/drawing/2016/5/9/chartex" xmlns:cx4="http://schemas.microsoft.com/office/drawing/2016/5/10/chartex" xmlns:cx5="http://schemas.microsoft.com/office/drawing/2016/5/11/chartex" xmlns:cx6="http://schemas.microsoft.com/office/drawing/2016/5/12/chartex" xmlns:cx7="http://schemas.microsoft.com/office/drawing/2016/5/13/chartex" xmlns:cx8="http://schemas.microsoft.com/office/drawing/2016/5/14/chartex" xmlns:mc="http://schemas.openxmlformats.org/markup-compatibility/2006" xmlns:aink="http://schemas.microsoft.com/office/drawing/2016/ink" xmlns:am3d="http://schemas.microsoft.com/office/drawing/2017/model3d" xmlns:o="urn:schemas-microsoft-com:office:office" xmlns:oel="http://schemas.microsoft.com/office/2019/extlst" xmlns:r="http://schemas.openxmlformats.org/officeDocument/2006/relationships" xmlns:m="http://schemas.openxmlformats.org/officeDocument/2006/math" xmlns:v="urn:schemas-microsoft-com:vml" xmlns:wp14="http://schemas.microsoft.com/office/word/2010/wordprocessingDrawing" xmlns:wp="http://schemas.openxmlformats.org/drawingml/2006/wordprocessingDrawing" xmlns:w10="urn:schemas-microsoft-com:office:word" xmlns:w="http://schemas.openxmlformats.org/wordprocessingml/2006/main" xmlns:w14="http://schemas.microsoft.com/office/word/2010/wordml" xmlns:w15="http://schemas.microsoft.com/office/word/2012/wordml" xmlns:w16cex="http://schemas.microsoft.com/office/word/2018/wordml/cex" xmlns:w16cid="http://schemas.microsoft.com/office/word/2016/wordml/cid" xmlns:w16="http://schemas.microsoft.com/office/word/2018/wordml" xmlns:w16du="http://schemas.microsoft.com/office/word/2023/wordml/word16du" xmlns:w16sdtdh="http://schemas.microsoft.com/office/word/2020/wordml/sdtdatahash" xmlns:w16se="http://schemas.microsoft.com/office/word/2015/wordml/symex" xmlns:wpg="http://schemas.microsoft.com/office/word/2010/wordprocessingGroup" xmlns:wpi="http://schemas.microsoft.com/office/word/2010/wordprocessingInk" xmlns:wne="http://schemas.microsoft.com/office/word/2006/wordml" xmlns:wps="http://schemas.microsoft.com/office/word/2010/wordprocessingShape" mc:Ignorable="w14 w15 w16se w16cid w16 w16cex w16sdtdh w16du wp14">
   <w:p>
     <w:pPr>
       <w:spacing w:line="0" w:lineRule="atLeast"/>
@@ -20572,7 +19370,7 @@
 </file>
 
 <file path=word/header16.xml><?xml version="1.0" encoding="utf-8"?>
-<w:hdr xmlns:wpc="http://schemas.microsoft.com/office/word/2010/wordprocessingCanvas" xmlns:cx="http://schemas.microsoft.com/office/drawing/2014/chartex" xmlns:cx1="http://schemas.microsoft.com/office/drawing/2015/9/8/chartex" xmlns:cx2="http://schemas.microsoft.com/office/drawing/2015/10/21/chartex" xmlns:cx3="http://schemas.microsoft.com/office/drawing/2016/5/9/chartex" xmlns:cx4="http://schemas.microsoft.com/office/drawing/2016/5/10/chartex" xmlns:cx5="http://schemas.microsoft.com/office/drawing/2016/5/11/chartex" xmlns:cx6="http://schemas.microsoft.com/office/drawing/2016/5/12/chartex" xmlns:cx7="http://schemas.microsoft.com/office/drawing/2016/5/13/chartex" xmlns:cx8="http://schemas.microsoft.com/office/drawing/2016/5/14/chartex" xmlns:mc="http://schemas.openxmlformats.org/markup-compatibility/2006" xmlns:aink="http://schemas.microsoft.com/office/drawing/2016/ink" xmlns:am3d="http://schemas.microsoft.com/office/drawing/2017/model3d" xmlns:o="urn:schemas-microsoft-com:office:office" xmlns:oel="http://schemas.microsoft.com/office/2019/extlst" xmlns:r="http://schemas.openxmlformats.org/officeDocument/2006/relationships" xmlns:m="http://schemas.openxmlformats.org/officeDocument/2006/math" xmlns:v="urn:schemas-microsoft-com:vml" xmlns:wp14="http://schemas.microsoft.com/office/word/2010/wordprocessingDrawing" xmlns:wp="http://schemas.openxmlformats.org/drawingml/2006/wordprocessingDrawing" xmlns:w10="urn:schemas-microsoft-com:office:word" xmlns:w="http://schemas.openxmlformats.org/wordprocessingml/2006/main" xmlns:w14="http://schemas.microsoft.com/office/word/2010/wordml" xmlns:w15="http://schemas.microsoft.com/office/word/2012/wordml" xmlns:w16cex="http://schemas.microsoft.com/office/word/2018/wordml/cex" xmlns:w16cid="http://schemas.microsoft.com/office/word/2016/wordml/cid" xmlns:w16="http://schemas.microsoft.com/office/word/2018/wordml" xmlns:w16sdtdh="http://schemas.microsoft.com/office/word/2020/wordml/sdtdatahash" xmlns:w16se="http://schemas.microsoft.com/office/word/2015/wordml/symex" xmlns:wpg="http://schemas.microsoft.com/office/word/2010/wordprocessingGroup" xmlns:wpi="http://schemas.microsoft.com/office/word/2010/wordprocessingInk" xmlns:wne="http://schemas.microsoft.com/office/word/2006/wordml" xmlns:wps="http://schemas.microsoft.com/office/word/2010/wordprocessingShape" mc:Ignorable="w14 w15 w16se w16cid w16 w16cex w16sdtdh wp14">
+<w:hdr xmlns:wpc="http://schemas.microsoft.com/office/word/2010/wordprocessingCanvas" xmlns:cx="http://schemas.microsoft.com/office/drawing/2014/chartex" xmlns:cx1="http://schemas.microsoft.com/office/drawing/2015/9/8/chartex" xmlns:cx2="http://schemas.microsoft.com/office/drawing/2015/10/21/chartex" xmlns:cx3="http://schemas.microsoft.com/office/drawing/2016/5/9/chartex" xmlns:cx4="http://schemas.microsoft.com/office/drawing/2016/5/10/chartex" xmlns:cx5="http://schemas.microsoft.com/office/drawing/2016/5/11/chartex" xmlns:cx6="http://schemas.microsoft.com/office/drawing/2016/5/12/chartex" xmlns:cx7="http://schemas.microsoft.com/office/drawing/2016/5/13/chartex" xmlns:cx8="http://schemas.microsoft.com/office/drawing/2016/5/14/chartex" xmlns:mc="http://schemas.openxmlformats.org/markup-compatibility/2006" xmlns:aink="http://schemas.microsoft.com/office/drawing/2016/ink" xmlns:am3d="http://schemas.microsoft.com/office/drawing/2017/model3d" xmlns:o="urn:schemas-microsoft-com:office:office" xmlns:oel="http://schemas.microsoft.com/office/2019/extlst" xmlns:r="http://schemas.openxmlformats.org/officeDocument/2006/relationships" xmlns:m="http://schemas.openxmlformats.org/officeDocument/2006/math" xmlns:v="urn:schemas-microsoft-com:vml" xmlns:wp14="http://schemas.microsoft.com/office/word/2010/wordprocessingDrawing" xmlns:wp="http://schemas.openxmlformats.org/drawingml/2006/wordprocessingDrawing" xmlns:w10="urn:schemas-microsoft-com:office:word" xmlns:w="http://schemas.openxmlformats.org/wordprocessingml/2006/main" xmlns:w14="http://schemas.microsoft.com/office/word/2010/wordml" xmlns:w15="http://schemas.microsoft.com/office/word/2012/wordml" xmlns:w16cex="http://schemas.microsoft.com/office/word/2018/wordml/cex" xmlns:w16cid="http://schemas.microsoft.com/office/word/2016/wordml/cid" xmlns:w16="http://schemas.microsoft.com/office/word/2018/wordml" xmlns:w16du="http://schemas.microsoft.com/office/word/2023/wordml/word16du" xmlns:w16sdtdh="http://schemas.microsoft.com/office/word/2020/wordml/sdtdatahash" xmlns:w16se="http://schemas.microsoft.com/office/word/2015/wordml/symex" xmlns:wpg="http://schemas.microsoft.com/office/word/2010/wordprocessingGroup" xmlns:wpi="http://schemas.microsoft.com/office/word/2010/wordprocessingInk" xmlns:wne="http://schemas.microsoft.com/office/word/2006/wordml" xmlns:wps="http://schemas.microsoft.com/office/word/2010/wordprocessingShape" mc:Ignorable="w14 w15 w16se w16cid w16 w16cex w16sdtdh w16du wp14">
   <w:p>
     <w:pPr>
       <w:spacing w:line="0" w:lineRule="atLeast"/>
@@ -20586,7 +19384,7 @@
 </file>
 
 <file path=word/header17.xml><?xml version="1.0" encoding="utf-8"?>
-<w:hdr xmlns:wpc="http://schemas.microsoft.com/office/word/2010/wordprocessingCanvas" xmlns:cx="http://schemas.microsoft.com/office/drawing/2014/chartex" xmlns:cx1="http://schemas.microsoft.com/office/drawing/2015/9/8/chartex" xmlns:cx2="http://schemas.microsoft.com/office/drawing/2015/10/21/chartex" xmlns:cx3="http://schemas.microsoft.com/office/drawing/2016/5/9/chartex" xmlns:cx4="http://schemas.microsoft.com/office/drawing/2016/5/10/chartex" xmlns:cx5="http://schemas.microsoft.com/office/drawing/2016/5/11/chartex" xmlns:cx6="http://schemas.microsoft.com/office/drawing/2016/5/12/chartex" xmlns:cx7="http://schemas.microsoft.com/office/drawing/2016/5/13/chartex" xmlns:cx8="http://schemas.microsoft.com/office/drawing/2016/5/14/chartex" xmlns:mc="http://schemas.openxmlformats.org/markup-compatibility/2006" xmlns:aink="http://schemas.microsoft.com/office/drawing/2016/ink" xmlns:am3d="http://schemas.microsoft.com/office/drawing/2017/model3d" xmlns:o="urn:schemas-microsoft-com:office:office" xmlns:oel="http://schemas.microsoft.com/office/2019/extlst" xmlns:r="http://schemas.openxmlformats.org/officeDocument/2006/relationships" xmlns:m="http://schemas.openxmlformats.org/officeDocument/2006/math" xmlns:v="urn:schemas-microsoft-com:vml" xmlns:wp14="http://schemas.microsoft.com/office/word/2010/wordprocessingDrawing" xmlns:wp="http://schemas.openxmlformats.org/drawingml/2006/wordprocessingDrawing" xmlns:w10="urn:schemas-microsoft-com:office:word" xmlns:w="http://schemas.openxmlformats.org/wordprocessingml/2006/main" xmlns:w14="http://schemas.microsoft.com/office/word/2010/wordml" xmlns:w15="http://schemas.microsoft.com/office/word/2012/wordml" xmlns:w16cex="http://schemas.microsoft.com/office/word/2018/wordml/cex" xmlns:w16cid="http://schemas.microsoft.com/office/word/2016/wordml/cid" xmlns:w16="http://schemas.microsoft.com/office/word/2018/wordml" xmlns:w16sdtdh="http://schemas.microsoft.com/office/word/2020/wordml/sdtdatahash" xmlns:w16se="http://schemas.microsoft.com/office/word/2015/wordml/symex" xmlns:wpg="http://schemas.microsoft.com/office/word/2010/wordprocessingGroup" xmlns:wpi="http://schemas.microsoft.com/office/word/2010/wordprocessingInk" xmlns:wne="http://schemas.microsoft.com/office/word/2006/wordml" xmlns:wps="http://schemas.microsoft.com/office/word/2010/wordprocessingShape" mc:Ignorable="w14 w15 w16se w16cid w16 w16cex w16sdtdh wp14">
+<w:hdr xmlns:wpc="http://schemas.microsoft.com/office/word/2010/wordprocessingCanvas" xmlns:cx="http://schemas.microsoft.com/office/drawing/2014/chartex" xmlns:cx1="http://schemas.microsoft.com/office/drawing/2015/9/8/chartex" xmlns:cx2="http://schemas.microsoft.com/office/drawing/2015/10/21/chartex" xmlns:cx3="http://schemas.microsoft.com/office/drawing/2016/5/9/chartex" xmlns:cx4="http://schemas.microsoft.com/office/drawing/2016/5/10/chartex" xmlns:cx5="http://schemas.microsoft.com/office/drawing/2016/5/11/chartex" xmlns:cx6="http://schemas.microsoft.com/office/drawing/2016/5/12/chartex" xmlns:cx7="http://schemas.microsoft.com/office/drawing/2016/5/13/chartex" xmlns:cx8="http://schemas.microsoft.com/office/drawing/2016/5/14/chartex" xmlns:mc="http://schemas.openxmlformats.org/markup-compatibility/2006" xmlns:aink="http://schemas.microsoft.com/office/drawing/2016/ink" xmlns:am3d="http://schemas.microsoft.com/office/drawing/2017/model3d" xmlns:o="urn:schemas-microsoft-com:office:office" xmlns:oel="http://schemas.microsoft.com/office/2019/extlst" xmlns:r="http://schemas.openxmlformats.org/officeDocument/2006/relationships" xmlns:m="http://schemas.openxmlformats.org/officeDocument/2006/math" xmlns:v="urn:schemas-microsoft-com:vml" xmlns:wp14="http://schemas.microsoft.com/office/word/2010/wordprocessingDrawing" xmlns:wp="http://schemas.openxmlformats.org/drawingml/2006/wordprocessingDrawing" xmlns:w10="urn:schemas-microsoft-com:office:word" xmlns:w="http://schemas.openxmlformats.org/wordprocessingml/2006/main" xmlns:w14="http://schemas.microsoft.com/office/word/2010/wordml" xmlns:w15="http://schemas.microsoft.com/office/word/2012/wordml" xmlns:w16cex="http://schemas.microsoft.com/office/word/2018/wordml/cex" xmlns:w16cid="http://schemas.microsoft.com/office/word/2016/wordml/cid" xmlns:w16="http://schemas.microsoft.com/office/word/2018/wordml" xmlns:w16du="http://schemas.microsoft.com/office/word/2023/wordml/word16du" xmlns:w16sdtdh="http://schemas.microsoft.com/office/word/2020/wordml/sdtdatahash" xmlns:w16se="http://schemas.microsoft.com/office/word/2015/wordml/symex" xmlns:wpg="http://schemas.microsoft.com/office/word/2010/wordprocessingGroup" xmlns:wpi="http://schemas.microsoft.com/office/word/2010/wordprocessingInk" xmlns:wne="http://schemas.microsoft.com/office/word/2006/wordml" xmlns:wps="http://schemas.microsoft.com/office/word/2010/wordprocessingShape" mc:Ignorable="w14 w15 w16se w16cid w16 w16cex w16sdtdh w16du wp14">
   <w:p>
     <w:pPr>
       <w:spacing w:line="0" w:lineRule="atLeast"/>
@@ -20600,7 +19398,7 @@
 </file>
 
 <file path=word/header18.xml><?xml version="1.0" encoding="utf-8"?>
-<w:hdr xmlns:wpc="http://schemas.microsoft.com/office/word/2010/wordprocessingCanvas" xmlns:cx="http://schemas.microsoft.com/office/drawing/2014/chartex" xmlns:cx1="http://schemas.microsoft.com/office/drawing/2015/9/8/chartex" xmlns:cx2="http://schemas.microsoft.com/office/drawing/2015/10/21/chartex" xmlns:cx3="http://schemas.microsoft.com/office/drawing/2016/5/9/chartex" xmlns:cx4="http://schemas.microsoft.com/office/drawing/2016/5/10/chartex" xmlns:cx5="http://schemas.microsoft.com/office/drawing/2016/5/11/chartex" xmlns:cx6="http://schemas.microsoft.com/office/drawing/2016/5/12/chartex" xmlns:cx7="http://schemas.microsoft.com/office/drawing/2016/5/13/chartex" xmlns:cx8="http://schemas.microsoft.com/office/drawing/2016/5/14/chartex" xmlns:mc="http://schemas.openxmlformats.org/markup-compatibility/2006" xmlns:aink="http://schemas.microsoft.com/office/drawing/2016/ink" xmlns:am3d="http://schemas.microsoft.com/office/drawing/2017/model3d" xmlns:o="urn:schemas-microsoft-com:office:office" xmlns:oel="http://schemas.microsoft.com/office/2019/extlst" xmlns:r="http://schemas.openxmlformats.org/officeDocument/2006/relationships" xmlns:m="http://schemas.openxmlformats.org/officeDocument/2006/math" xmlns:v="urn:schemas-microsoft-com:vml" xmlns:wp14="http://schemas.microsoft.com/office/word/2010/wordprocessingDrawing" xmlns:wp="http://schemas.openxmlformats.org/drawingml/2006/wordprocessingDrawing" xmlns:w10="urn:schemas-microsoft-com:office:word" xmlns:w="http://schemas.openxmlformats.org/wordprocessingml/2006/main" xmlns:w14="http://schemas.microsoft.com/office/word/2010/wordml" xmlns:w15="http://schemas.microsoft.com/office/word/2012/wordml" xmlns:w16cex="http://schemas.microsoft.com/office/word/2018/wordml/cex" xmlns:w16cid="http://schemas.microsoft.com/office/word/2016/wordml/cid" xmlns:w16="http://schemas.microsoft.com/office/word/2018/wordml" xmlns:w16sdtdh="http://schemas.microsoft.com/office/word/2020/wordml/sdtdatahash" xmlns:w16se="http://schemas.microsoft.com/office/word/2015/wordml/symex" xmlns:wpg="http://schemas.microsoft.com/office/word/2010/wordprocessingGroup" xmlns:wpi="http://schemas.microsoft.com/office/word/2010/wordprocessingInk" xmlns:wne="http://schemas.microsoft.com/office/word/2006/wordml" xmlns:wps="http://schemas.microsoft.com/office/word/2010/wordprocessingShape" mc:Ignorable="w14 w15 w16se w16cid w16 w16cex w16sdtdh wp14">
+<w:hdr xmlns:wpc="http://schemas.microsoft.com/office/word/2010/wordprocessingCanvas" xmlns:cx="http://schemas.microsoft.com/office/drawing/2014/chartex" xmlns:cx1="http://schemas.microsoft.com/office/drawing/2015/9/8/chartex" xmlns:cx2="http://schemas.microsoft.com/office/drawing/2015/10/21/chartex" xmlns:cx3="http://schemas.microsoft.com/office/drawing/2016/5/9/chartex" xmlns:cx4="http://schemas.microsoft.com/office/drawing/2016/5/10/chartex" xmlns:cx5="http://schemas.microsoft.com/office/drawing/2016/5/11/chartex" xmlns:cx6="http://schemas.microsoft.com/office/drawing/2016/5/12/chartex" xmlns:cx7="http://schemas.microsoft.com/office/drawing/2016/5/13/chartex" xmlns:cx8="http://schemas.microsoft.com/office/drawing/2016/5/14/chartex" xmlns:mc="http://schemas.openxmlformats.org/markup-compatibility/2006" xmlns:aink="http://schemas.microsoft.com/office/drawing/2016/ink" xmlns:am3d="http://schemas.microsoft.com/office/drawing/2017/model3d" xmlns:o="urn:schemas-microsoft-com:office:office" xmlns:oel="http://schemas.microsoft.com/office/2019/extlst" xmlns:r="http://schemas.openxmlformats.org/officeDocument/2006/relationships" xmlns:m="http://schemas.openxmlformats.org/officeDocument/2006/math" xmlns:v="urn:schemas-microsoft-com:vml" xmlns:wp14="http://schemas.microsoft.com/office/word/2010/wordprocessingDrawing" xmlns:wp="http://schemas.openxmlformats.org/drawingml/2006/wordprocessingDrawing" xmlns:w10="urn:schemas-microsoft-com:office:word" xmlns:w="http://schemas.openxmlformats.org/wordprocessingml/2006/main" xmlns:w14="http://schemas.microsoft.com/office/word/2010/wordml" xmlns:w15="http://schemas.microsoft.com/office/word/2012/wordml" xmlns:w16cex="http://schemas.microsoft.com/office/word/2018/wordml/cex" xmlns:w16cid="http://schemas.microsoft.com/office/word/2016/wordml/cid" xmlns:w16="http://schemas.microsoft.com/office/word/2018/wordml" xmlns:w16du="http://schemas.microsoft.com/office/word/2023/wordml/word16du" xmlns:w16sdtdh="http://schemas.microsoft.com/office/word/2020/wordml/sdtdatahash" xmlns:w16se="http://schemas.microsoft.com/office/word/2015/wordml/symex" xmlns:wpg="http://schemas.microsoft.com/office/word/2010/wordprocessingGroup" xmlns:wpi="http://schemas.microsoft.com/office/word/2010/wordprocessingInk" xmlns:wne="http://schemas.microsoft.com/office/word/2006/wordml" xmlns:wps="http://schemas.microsoft.com/office/word/2010/wordprocessingShape" mc:Ignorable="w14 w15 w16se w16cid w16 w16cex w16sdtdh w16du wp14">
   <w:p>
     <w:pPr>
       <w:spacing w:line="0" w:lineRule="atLeast"/>
@@ -20614,7 +19412,7 @@
 </file>
 
 <file path=word/header19.xml><?xml version="1.0" encoding="utf-8"?>
-<w:hdr xmlns:wpc="http://schemas.microsoft.com/office/word/2010/wordprocessingCanvas" xmlns:cx="http://schemas.microsoft.com/office/drawing/2014/chartex" xmlns:cx1="http://schemas.microsoft.com/office/drawing/2015/9/8/chartex" xmlns:cx2="http://schemas.microsoft.com/office/drawing/2015/10/21/chartex" xmlns:cx3="http://schemas.microsoft.com/office/drawing/2016/5/9/chartex" xmlns:cx4="http://schemas.microsoft.com/office/drawing/2016/5/10/chartex" xmlns:cx5="http://schemas.microsoft.com/office/drawing/2016/5/11/chartex" xmlns:cx6="http://schemas.microsoft.com/office/drawing/2016/5/12/chartex" xmlns:cx7="http://schemas.microsoft.com/office/drawing/2016/5/13/chartex" xmlns:cx8="http://schemas.microsoft.com/office/drawing/2016/5/14/chartex" xmlns:mc="http://schemas.openxmlformats.org/markup-compatibility/2006" xmlns:aink="http://schemas.microsoft.com/office/drawing/2016/ink" xmlns:am3d="http://schemas.microsoft.com/office/drawing/2017/model3d" xmlns:o="urn:schemas-microsoft-com:office:office" xmlns:oel="http://schemas.microsoft.com/office/2019/extlst" xmlns:r="http://schemas.openxmlformats.org/officeDocument/2006/relationships" xmlns:m="http://schemas.openxmlformats.org/officeDocument/2006/math" xmlns:v="urn:schemas-microsoft-com:vml" xmlns:wp14="http://schemas.microsoft.com/office/word/2010/wordprocessingDrawing" xmlns:wp="http://schemas.openxmlformats.org/drawingml/2006/wordprocessingDrawing" xmlns:w10="urn:schemas-microsoft-com:office:word" xmlns:w="http://schemas.openxmlformats.org/wordprocessingml/2006/main" xmlns:w14="http://schemas.microsoft.com/office/word/2010/wordml" xmlns:w15="http://schemas.microsoft.com/office/word/2012/wordml" xmlns:w16cex="http://schemas.microsoft.com/office/word/2018/wordml/cex" xmlns:w16cid="http://schemas.microsoft.com/office/word/2016/wordml/cid" xmlns:w16="http://schemas.microsoft.com/office/word/2018/wordml" xmlns:w16sdtdh="http://schemas.microsoft.com/office/word/2020/wordml/sdtdatahash" xmlns:w16se="http://schemas.microsoft.com/office/word/2015/wordml/symex" xmlns:wpg="http://schemas.microsoft.com/office/word/2010/wordprocessingGroup" xmlns:wpi="http://schemas.microsoft.com/office/word/2010/wordprocessingInk" xmlns:wne="http://schemas.microsoft.com/office/word/2006/wordml" xmlns:wps="http://schemas.microsoft.com/office/word/2010/wordprocessingShape" mc:Ignorable="w14 w15 w16se w16cid w16 w16cex w16sdtdh wp14">
+<w:hdr xmlns:wpc="http://schemas.microsoft.com/office/word/2010/wordprocessingCanvas" xmlns:cx="http://schemas.microsoft.com/office/drawing/2014/chartex" xmlns:cx1="http://schemas.microsoft.com/office/drawing/2015/9/8/chartex" xmlns:cx2="http://schemas.microsoft.com/office/drawing/2015/10/21/chartex" xmlns:cx3="http://schemas.microsoft.com/office/drawing/2016/5/9/chartex" xmlns:cx4="http://schemas.microsoft.com/office/drawing/2016/5/10/chartex" xmlns:cx5="http://schemas.microsoft.com/office/drawing/2016/5/11/chartex" xmlns:cx6="http://schemas.microsoft.com/office/drawing/2016/5/12/chartex" xmlns:cx7="http://schemas.microsoft.com/office/drawing/2016/5/13/chartex" xmlns:cx8="http://schemas.microsoft.com/office/drawing/2016/5/14/chartex" xmlns:mc="http://schemas.openxmlformats.org/markup-compatibility/2006" xmlns:aink="http://schemas.microsoft.com/office/drawing/2016/ink" xmlns:am3d="http://schemas.microsoft.com/office/drawing/2017/model3d" xmlns:o="urn:schemas-microsoft-com:office:office" xmlns:oel="http://schemas.microsoft.com/office/2019/extlst" xmlns:r="http://schemas.openxmlformats.org/officeDocument/2006/relationships" xmlns:m="http://schemas.openxmlformats.org/officeDocument/2006/math" xmlns:v="urn:schemas-microsoft-com:vml" xmlns:wp14="http://schemas.microsoft.com/office/word/2010/wordprocessingDrawing" xmlns:wp="http://schemas.openxmlformats.org/drawingml/2006/wordprocessingDrawing" xmlns:w10="urn:schemas-microsoft-com:office:word" xmlns:w="http://schemas.openxmlformats.org/wordprocessingml/2006/main" xmlns:w14="http://schemas.microsoft.com/office/word/2010/wordml" xmlns:w15="http://schemas.microsoft.com/office/word/2012/wordml" xmlns:w16cex="http://schemas.microsoft.com/office/word/2018/wordml/cex" xmlns:w16cid="http://schemas.microsoft.com/office/word/2016/wordml/cid" xmlns:w16="http://schemas.microsoft.com/office/word/2018/wordml" xmlns:w16du="http://schemas.microsoft.com/office/word/2023/wordml/word16du" xmlns:w16sdtdh="http://schemas.microsoft.com/office/word/2020/wordml/sdtdatahash" xmlns:w16se="http://schemas.microsoft.com/office/word/2015/wordml/symex" xmlns:wpg="http://schemas.microsoft.com/office/word/2010/wordprocessingGroup" xmlns:wpi="http://schemas.microsoft.com/office/word/2010/wordprocessingInk" xmlns:wne="http://schemas.microsoft.com/office/word/2006/wordml" xmlns:wps="http://schemas.microsoft.com/office/word/2010/wordprocessingShape" mc:Ignorable="w14 w15 w16se w16cid w16 w16cex w16sdtdh w16du wp14">
   <w:p>
     <w:pPr>
       <w:tabs>
@@ -20733,7 +19531,7 @@
 </file>
 
 <file path=word/header2.xml><?xml version="1.0" encoding="utf-8"?>
-<w:hdr xmlns:wpc="http://schemas.microsoft.com/office/word/2010/wordprocessingCanvas" xmlns:cx="http://schemas.microsoft.com/office/drawing/2014/chartex" xmlns:cx1="http://schemas.microsoft.com/office/drawing/2015/9/8/chartex" xmlns:cx2="http://schemas.microsoft.com/office/drawing/2015/10/21/chartex" xmlns:cx3="http://schemas.microsoft.com/office/drawing/2016/5/9/chartex" xmlns:cx4="http://schemas.microsoft.com/office/drawing/2016/5/10/chartex" xmlns:cx5="http://schemas.microsoft.com/office/drawing/2016/5/11/chartex" xmlns:cx6="http://schemas.microsoft.com/office/drawing/2016/5/12/chartex" xmlns:cx7="http://schemas.microsoft.com/office/drawing/2016/5/13/chartex" xmlns:cx8="http://schemas.microsoft.com/office/drawing/2016/5/14/chartex" xmlns:mc="http://schemas.openxmlformats.org/markup-compatibility/2006" xmlns:aink="http://schemas.microsoft.com/office/drawing/2016/ink" xmlns:am3d="http://schemas.microsoft.com/office/drawing/2017/model3d" xmlns:o="urn:schemas-microsoft-com:office:office" xmlns:oel="http://schemas.microsoft.com/office/2019/extlst" xmlns:r="http://schemas.openxmlformats.org/officeDocument/2006/relationships" xmlns:m="http://schemas.openxmlformats.org/officeDocument/2006/math" xmlns:v="urn:schemas-microsoft-com:vml" xmlns:wp14="http://schemas.microsoft.com/office/word/2010/wordprocessingDrawing" xmlns:wp="http://schemas.openxmlformats.org/drawingml/2006/wordprocessingDrawing" xmlns:w10="urn:schemas-microsoft-com:office:word" xmlns:w="http://schemas.openxmlformats.org/wordprocessingml/2006/main" xmlns:w14="http://schemas.microsoft.com/office/word/2010/wordml" xmlns:w15="http://schemas.microsoft.com/office/word/2012/wordml" xmlns:w16cex="http://schemas.microsoft.com/office/word/2018/wordml/cex" xmlns:w16cid="http://schemas.microsoft.com/office/word/2016/wordml/cid" xmlns:w16="http://schemas.microsoft.com/office/word/2018/wordml" xmlns:w16sdtdh="http://schemas.microsoft.com/office/word/2020/wordml/sdtdatahash" xmlns:w16se="http://schemas.microsoft.com/office/word/2015/wordml/symex" xmlns:wpg="http://schemas.microsoft.com/office/word/2010/wordprocessingGroup" xmlns:wpi="http://schemas.microsoft.com/office/word/2010/wordprocessingInk" xmlns:wne="http://schemas.microsoft.com/office/word/2006/wordml" xmlns:wps="http://schemas.microsoft.com/office/word/2010/wordprocessingShape" mc:Ignorable="w14 w15 w16se w16cid w16 w16cex w16sdtdh wp14">
+<w:hdr xmlns:wpc="http://schemas.microsoft.com/office/word/2010/wordprocessingCanvas" xmlns:cx="http://schemas.microsoft.com/office/drawing/2014/chartex" xmlns:cx1="http://schemas.microsoft.com/office/drawing/2015/9/8/chartex" xmlns:cx2="http://schemas.microsoft.com/office/drawing/2015/10/21/chartex" xmlns:cx3="http://schemas.microsoft.com/office/drawing/2016/5/9/chartex" xmlns:cx4="http://schemas.microsoft.com/office/drawing/2016/5/10/chartex" xmlns:cx5="http://schemas.microsoft.com/office/drawing/2016/5/11/chartex" xmlns:cx6="http://schemas.microsoft.com/office/drawing/2016/5/12/chartex" xmlns:cx7="http://schemas.microsoft.com/office/drawing/2016/5/13/chartex" xmlns:cx8="http://schemas.microsoft.com/office/drawing/2016/5/14/chartex" xmlns:mc="http://schemas.openxmlformats.org/markup-compatibility/2006" xmlns:aink="http://schemas.microsoft.com/office/drawing/2016/ink" xmlns:am3d="http://schemas.microsoft.com/office/drawing/2017/model3d" xmlns:o="urn:schemas-microsoft-com:office:office" xmlns:oel="http://schemas.microsoft.com/office/2019/extlst" xmlns:r="http://schemas.openxmlformats.org/officeDocument/2006/relationships" xmlns:m="http://schemas.openxmlformats.org/officeDocument/2006/math" xmlns:v="urn:schemas-microsoft-com:vml" xmlns:wp14="http://schemas.microsoft.com/office/word/2010/wordprocessingDrawing" xmlns:wp="http://schemas.openxmlformats.org/drawingml/2006/wordprocessingDrawing" xmlns:w10="urn:schemas-microsoft-com:office:word" xmlns:w="http://schemas.openxmlformats.org/wordprocessingml/2006/main" xmlns:w14="http://schemas.microsoft.com/office/word/2010/wordml" xmlns:w15="http://schemas.microsoft.com/office/word/2012/wordml" xmlns:w16cex="http://schemas.microsoft.com/office/word/2018/wordml/cex" xmlns:w16cid="http://schemas.microsoft.com/office/word/2016/wordml/cid" xmlns:w16="http://schemas.microsoft.com/office/word/2018/wordml" xmlns:w16du="http://schemas.microsoft.com/office/word/2023/wordml/word16du" xmlns:w16sdtdh="http://schemas.microsoft.com/office/word/2020/wordml/sdtdatahash" xmlns:w16se="http://schemas.microsoft.com/office/word/2015/wordml/symex" xmlns:wpg="http://schemas.microsoft.com/office/word/2010/wordprocessingGroup" xmlns:wpi="http://schemas.microsoft.com/office/word/2010/wordprocessingInk" xmlns:wne="http://schemas.microsoft.com/office/word/2006/wordml" xmlns:wps="http://schemas.microsoft.com/office/word/2010/wordprocessingShape" mc:Ignorable="w14 w15 w16se w16cid w16 w16cex w16sdtdh w16du wp14">
   <w:p>
     <w:pPr>
       <w:spacing w:line="0" w:lineRule="atLeast"/>
@@ -20747,7 +19545,7 @@
 </file>
 
 <file path=word/header20.xml><?xml version="1.0" encoding="utf-8"?>
-<w:hdr xmlns:wpc="http://schemas.microsoft.com/office/word/2010/wordprocessingCanvas" xmlns:cx="http://schemas.microsoft.com/office/drawing/2014/chartex" xmlns:cx1="http://schemas.microsoft.com/office/drawing/2015/9/8/chartex" xmlns:cx2="http://schemas.microsoft.com/office/drawing/2015/10/21/chartex" xmlns:cx3="http://schemas.microsoft.com/office/drawing/2016/5/9/chartex" xmlns:cx4="http://schemas.microsoft.com/office/drawing/2016/5/10/chartex" xmlns:cx5="http://schemas.microsoft.com/office/drawing/2016/5/11/chartex" xmlns:cx6="http://schemas.microsoft.com/office/drawing/2016/5/12/chartex" xmlns:cx7="http://schemas.microsoft.com/office/drawing/2016/5/13/chartex" xmlns:cx8="http://schemas.microsoft.com/office/drawing/2016/5/14/chartex" xmlns:mc="http://schemas.openxmlformats.org/markup-compatibility/2006" xmlns:aink="http://schemas.microsoft.com/office/drawing/2016/ink" xmlns:am3d="http://schemas.microsoft.com/office/drawing/2017/model3d" xmlns:o="urn:schemas-microsoft-com:office:office" xmlns:oel="http://schemas.microsoft.com/office/2019/extlst" xmlns:r="http://schemas.openxmlformats.org/officeDocument/2006/relationships" xmlns:m="http://schemas.openxmlformats.org/officeDocument/2006/math" xmlns:v="urn:schemas-microsoft-com:vml" xmlns:wp14="http://schemas.microsoft.com/office/word/2010/wordprocessingDrawing" xmlns:wp="http://schemas.openxmlformats.org/drawingml/2006/wordprocessingDrawing" xmlns:w10="urn:schemas-microsoft-com:office:word" xmlns:w="http://schemas.openxmlformats.org/wordprocessingml/2006/main" xmlns:w14="http://schemas.microsoft.com/office/word/2010/wordml" xmlns:w15="http://schemas.microsoft.com/office/word/2012/wordml" xmlns:w16cex="http://schemas.microsoft.com/office/word/2018/wordml/cex" xmlns:w16cid="http://schemas.microsoft.com/office/word/2016/wordml/cid" xmlns:w16="http://schemas.microsoft.com/office/word/2018/wordml" xmlns:w16sdtdh="http://schemas.microsoft.com/office/word/2020/wordml/sdtdatahash" xmlns:w16se="http://schemas.microsoft.com/office/word/2015/wordml/symex" xmlns:wpg="http://schemas.microsoft.com/office/word/2010/wordprocessingGroup" xmlns:wpi="http://schemas.microsoft.com/office/word/2010/wordprocessingInk" xmlns:wne="http://schemas.microsoft.com/office/word/2006/wordml" xmlns:wps="http://schemas.microsoft.com/office/word/2010/wordprocessingShape" mc:Ignorable="w14 w15 w16se w16cid w16 w16cex w16sdtdh wp14">
+<w:hdr xmlns:wpc="http://schemas.microsoft.com/office/word/2010/wordprocessingCanvas" xmlns:cx="http://schemas.microsoft.com/office/drawing/2014/chartex" xmlns:cx1="http://schemas.microsoft.com/office/drawing/2015/9/8/chartex" xmlns:cx2="http://schemas.microsoft.com/office/drawing/2015/10/21/chartex" xmlns:cx3="http://schemas.microsoft.com/office/drawing/2016/5/9/chartex" xmlns:cx4="http://schemas.microsoft.com/office/drawing/2016/5/10/chartex" xmlns:cx5="http://schemas.microsoft.com/office/drawing/2016/5/11/chartex" xmlns:cx6="http://schemas.microsoft.com/office/drawing/2016/5/12/chartex" xmlns:cx7="http://schemas.microsoft.com/office/drawing/2016/5/13/chartex" xmlns:cx8="http://schemas.microsoft.com/office/drawing/2016/5/14/chartex" xmlns:mc="http://schemas.openxmlformats.org/markup-compatibility/2006" xmlns:aink="http://schemas.microsoft.com/office/drawing/2016/ink" xmlns:am3d="http://schemas.microsoft.com/office/drawing/2017/model3d" xmlns:o="urn:schemas-microsoft-com:office:office" xmlns:oel="http://schemas.microsoft.com/office/2019/extlst" xmlns:r="http://schemas.openxmlformats.org/officeDocument/2006/relationships" xmlns:m="http://schemas.openxmlformats.org/officeDocument/2006/math" xmlns:v="urn:schemas-microsoft-com:vml" xmlns:wp14="http://schemas.microsoft.com/office/word/2010/wordprocessingDrawing" xmlns:wp="http://schemas.openxmlformats.org/drawingml/2006/wordprocessingDrawing" xmlns:w10="urn:schemas-microsoft-com:office:word" xmlns:w="http://schemas.openxmlformats.org/wordprocessingml/2006/main" xmlns:w14="http://schemas.microsoft.com/office/word/2010/wordml" xmlns:w15="http://schemas.microsoft.com/office/word/2012/wordml" xmlns:w16cex="http://schemas.microsoft.com/office/word/2018/wordml/cex" xmlns:w16cid="http://schemas.microsoft.com/office/word/2016/wordml/cid" xmlns:w16="http://schemas.microsoft.com/office/word/2018/wordml" xmlns:w16du="http://schemas.microsoft.com/office/word/2023/wordml/word16du" xmlns:w16sdtdh="http://schemas.microsoft.com/office/word/2020/wordml/sdtdatahash" xmlns:w16se="http://schemas.microsoft.com/office/word/2015/wordml/symex" xmlns:wpg="http://schemas.microsoft.com/office/word/2010/wordprocessingGroup" xmlns:wpi="http://schemas.microsoft.com/office/word/2010/wordprocessingInk" xmlns:wne="http://schemas.microsoft.com/office/word/2006/wordml" xmlns:wps="http://schemas.microsoft.com/office/word/2010/wordprocessingShape" mc:Ignorable="w14 w15 w16se w16cid w16 w16cex w16sdtdh w16du wp14">
   <w:p>
     <w:pPr>
       <w:spacing w:line="0" w:lineRule="atLeast"/>
@@ -20761,7 +19559,7 @@
 </file>
 
 <file path=word/header3.xml><?xml version="1.0" encoding="utf-8"?>
-<w:hdr xmlns:wpc="http://schemas.microsoft.com/office/word/2010/wordprocessingCanvas" xmlns:cx="http://schemas.microsoft.com/office/drawing/2014/chartex" xmlns:cx1="http://schemas.microsoft.com/office/drawing/2015/9/8/chartex" xmlns:cx2="http://schemas.microsoft.com/office/drawing/2015/10/21/chartex" xmlns:cx3="http://schemas.microsoft.com/office/drawing/2016/5/9/chartex" xmlns:cx4="http://schemas.microsoft.com/office/drawing/2016/5/10/chartex" xmlns:cx5="http://schemas.microsoft.com/office/drawing/2016/5/11/chartex" xmlns:cx6="http://schemas.microsoft.com/office/drawing/2016/5/12/chartex" xmlns:cx7="http://schemas.microsoft.com/office/drawing/2016/5/13/chartex" xmlns:cx8="http://schemas.microsoft.com/office/drawing/2016/5/14/chartex" xmlns:mc="http://schemas.openxmlformats.org/markup-compatibility/2006" xmlns:aink="http://schemas.microsoft.com/office/drawing/2016/ink" xmlns:am3d="http://schemas.microsoft.com/office/drawing/2017/model3d" xmlns:o="urn:schemas-microsoft-com:office:office" xmlns:oel="http://schemas.microsoft.com/office/2019/extlst" xmlns:r="http://schemas.openxmlformats.org/officeDocument/2006/relationships" xmlns:m="http://schemas.openxmlformats.org/officeDocument/2006/math" xmlns:v="urn:schemas-microsoft-com:vml" xmlns:wp14="http://schemas.microsoft.com/office/word/2010/wordprocessingDrawing" xmlns:wp="http://schemas.openxmlformats.org/drawingml/2006/wordprocessingDrawing" xmlns:w10="urn:schemas-microsoft-com:office:word" xmlns:w="http://schemas.openxmlformats.org/wordprocessingml/2006/main" xmlns:w14="http://schemas.microsoft.com/office/word/2010/wordml" xmlns:w15="http://schemas.microsoft.com/office/word/2012/wordml" xmlns:w16cex="http://schemas.microsoft.com/office/word/2018/wordml/cex" xmlns:w16cid="http://schemas.microsoft.com/office/word/2016/wordml/cid" xmlns:w16="http://schemas.microsoft.com/office/word/2018/wordml" xmlns:w16sdtdh="http://schemas.microsoft.com/office/word/2020/wordml/sdtdatahash" xmlns:w16se="http://schemas.microsoft.com/office/word/2015/wordml/symex" xmlns:wpg="http://schemas.microsoft.com/office/word/2010/wordprocessingGroup" xmlns:wpi="http://schemas.microsoft.com/office/word/2010/wordprocessingInk" xmlns:wne="http://schemas.microsoft.com/office/word/2006/wordml" xmlns:wps="http://schemas.microsoft.com/office/word/2010/wordprocessingShape" mc:Ignorable="w14 w15 w16se w16cid w16 w16cex w16sdtdh wp14">
+<w:hdr xmlns:wpc="http://schemas.microsoft.com/office/word/2010/wordprocessingCanvas" xmlns:cx="http://schemas.microsoft.com/office/drawing/2014/chartex" xmlns:cx1="http://schemas.microsoft.com/office/drawing/2015/9/8/chartex" xmlns:cx2="http://schemas.microsoft.com/office/drawing/2015/10/21/chartex" xmlns:cx3="http://schemas.microsoft.com/office/drawing/2016/5/9/chartex" xmlns:cx4="http://schemas.microsoft.com/office/drawing/2016/5/10/chartex" xmlns:cx5="http://schemas.microsoft.com/office/drawing/2016/5/11/chartex" xmlns:cx6="http://schemas.microsoft.com/office/drawing/2016/5/12/chartex" xmlns:cx7="http://schemas.microsoft.com/office/drawing/2016/5/13/chartex" xmlns:cx8="http://schemas.microsoft.com/office/drawing/2016/5/14/chartex" xmlns:mc="http://schemas.openxmlformats.org/markup-compatibility/2006" xmlns:aink="http://schemas.microsoft.com/office/drawing/2016/ink" xmlns:am3d="http://schemas.microsoft.com/office/drawing/2017/model3d" xmlns:o="urn:schemas-microsoft-com:office:office" xmlns:oel="http://schemas.microsoft.com/office/2019/extlst" xmlns:r="http://schemas.openxmlformats.org/officeDocument/2006/relationships" xmlns:m="http://schemas.openxmlformats.org/officeDocument/2006/math" xmlns:v="urn:schemas-microsoft-com:vml" xmlns:wp14="http://schemas.microsoft.com/office/word/2010/wordprocessingDrawing" xmlns:wp="http://schemas.openxmlformats.org/drawingml/2006/wordprocessingDrawing" xmlns:w10="urn:schemas-microsoft-com:office:word" xmlns:w="http://schemas.openxmlformats.org/wordprocessingml/2006/main" xmlns:w14="http://schemas.microsoft.com/office/word/2010/wordml" xmlns:w15="http://schemas.microsoft.com/office/word/2012/wordml" xmlns:w16cex="http://schemas.microsoft.com/office/word/2018/wordml/cex" xmlns:w16cid="http://schemas.microsoft.com/office/word/2016/wordml/cid" xmlns:w16="http://schemas.microsoft.com/office/word/2018/wordml" xmlns:w16du="http://schemas.microsoft.com/office/word/2023/wordml/word16du" xmlns:w16sdtdh="http://schemas.microsoft.com/office/word/2020/wordml/sdtdatahash" xmlns:w16se="http://schemas.microsoft.com/office/word/2015/wordml/symex" xmlns:wpg="http://schemas.microsoft.com/office/word/2010/wordprocessingGroup" xmlns:wpi="http://schemas.microsoft.com/office/word/2010/wordprocessingInk" xmlns:wne="http://schemas.microsoft.com/office/word/2006/wordml" xmlns:wps="http://schemas.microsoft.com/office/word/2010/wordprocessingShape" mc:Ignorable="w14 w15 w16se w16cid w16 w16cex w16sdtdh w16du wp14">
   <w:p>
     <w:pPr>
       <w:spacing w:line="0" w:lineRule="atLeast"/>
@@ -20775,7 +19573,7 @@
 </file>
 
 <file path=word/header4.xml><?xml version="1.0" encoding="utf-8"?>
-<w:hdr xmlns:wpc="http://schemas.microsoft.com/office/word/2010/wordprocessingCanvas" xmlns:cx="http://schemas.microsoft.com/office/drawing/2014/chartex" xmlns:cx1="http://schemas.microsoft.com/office/drawing/2015/9/8/chartex" xmlns:cx2="http://schemas.microsoft.com/office/drawing/2015/10/21/chartex" xmlns:cx3="http://schemas.microsoft.com/office/drawing/2016/5/9/chartex" xmlns:cx4="http://schemas.microsoft.com/office/drawing/2016/5/10/chartex" xmlns:cx5="http://schemas.microsoft.com/office/drawing/2016/5/11/chartex" xmlns:cx6="http://schemas.microsoft.com/office/drawing/2016/5/12/chartex" xmlns:cx7="http://schemas.microsoft.com/office/drawing/2016/5/13/chartex" xmlns:cx8="http://schemas.microsoft.com/office/drawing/2016/5/14/chartex" xmlns:mc="http://schemas.openxmlformats.org/markup-compatibility/2006" xmlns:aink="http://schemas.microsoft.com/office/drawing/2016/ink" xmlns:am3d="http://schemas.microsoft.com/office/drawing/2017/model3d" xmlns:o="urn:schemas-microsoft-com:office:office" xmlns:oel="http://schemas.microsoft.com/office/2019/extlst" xmlns:r="http://schemas.openxmlformats.org/officeDocument/2006/relationships" xmlns:m="http://schemas.openxmlformats.org/officeDocument/2006/math" xmlns:v="urn:schemas-microsoft-com:vml" xmlns:wp14="http://schemas.microsoft.com/office/word/2010/wordprocessingDrawing" xmlns:wp="http://schemas.openxmlformats.org/drawingml/2006/wordprocessingDrawing" xmlns:w10="urn:schemas-microsoft-com:office:word" xmlns:w="http://schemas.openxmlformats.org/wordprocessingml/2006/main" xmlns:w14="http://schemas.microsoft.com/office/word/2010/wordml" xmlns:w15="http://schemas.microsoft.com/office/word/2012/wordml" xmlns:w16cex="http://schemas.microsoft.com/office/word/2018/wordml/cex" xmlns:w16cid="http://schemas.microsoft.com/office/word/2016/wordml/cid" xmlns:w16="http://schemas.microsoft.com/office/word/2018/wordml" xmlns:w16sdtdh="http://schemas.microsoft.com/office/word/2020/wordml/sdtdatahash" xmlns:w16se="http://schemas.microsoft.com/office/word/2015/wordml/symex" xmlns:wpg="http://schemas.microsoft.com/office/word/2010/wordprocessingGroup" xmlns:wpi="http://schemas.microsoft.com/office/word/2010/wordprocessingInk" xmlns:wne="http://schemas.microsoft.com/office/word/2006/wordml" xmlns:wps="http://schemas.microsoft.com/office/word/2010/wordprocessingShape" mc:Ignorable="w14 w15 w16se w16cid w16 w16cex w16sdtdh wp14">
+<w:hdr xmlns:wpc="http://schemas.microsoft.com/office/word/2010/wordprocessingCanvas" xmlns:cx="http://schemas.microsoft.com/office/drawing/2014/chartex" xmlns:cx1="http://schemas.microsoft.com/office/drawing/2015/9/8/chartex" xmlns:cx2="http://schemas.microsoft.com/office/drawing/2015/10/21/chartex" xmlns:cx3="http://schemas.microsoft.com/office/drawing/2016/5/9/chartex" xmlns:cx4="http://schemas.microsoft.com/office/drawing/2016/5/10/chartex" xmlns:cx5="http://schemas.microsoft.com/office/drawing/2016/5/11/chartex" xmlns:cx6="http://schemas.microsoft.com/office/drawing/2016/5/12/chartex" xmlns:cx7="http://schemas.microsoft.com/office/drawing/2016/5/13/chartex" xmlns:cx8="http://schemas.microsoft.com/office/drawing/2016/5/14/chartex" xmlns:mc="http://schemas.openxmlformats.org/markup-compatibility/2006" xmlns:aink="http://schemas.microsoft.com/office/drawing/2016/ink" xmlns:am3d="http://schemas.microsoft.com/office/drawing/2017/model3d" xmlns:o="urn:schemas-microsoft-com:office:office" xmlns:oel="http://schemas.microsoft.com/office/2019/extlst" xmlns:r="http://schemas.openxmlformats.org/officeDocument/2006/relationships" xmlns:m="http://schemas.openxmlformats.org/officeDocument/2006/math" xmlns:v="urn:schemas-microsoft-com:vml" xmlns:wp14="http://schemas.microsoft.com/office/word/2010/wordprocessingDrawing" xmlns:wp="http://schemas.openxmlformats.org/drawingml/2006/wordprocessingDrawing" xmlns:w10="urn:schemas-microsoft-com:office:word" xmlns:w="http://schemas.openxmlformats.org/wordprocessingml/2006/main" xmlns:w14="http://schemas.microsoft.com/office/word/2010/wordml" xmlns:w15="http://schemas.microsoft.com/office/word/2012/wordml" xmlns:w16cex="http://schemas.microsoft.com/office/word/2018/wordml/cex" xmlns:w16cid="http://schemas.microsoft.com/office/word/2016/wordml/cid" xmlns:w16="http://schemas.microsoft.com/office/word/2018/wordml" xmlns:w16du="http://schemas.microsoft.com/office/word/2023/wordml/word16du" xmlns:w16sdtdh="http://schemas.microsoft.com/office/word/2020/wordml/sdtdatahash" xmlns:w16se="http://schemas.microsoft.com/office/word/2015/wordml/symex" xmlns:wpg="http://schemas.microsoft.com/office/word/2010/wordprocessingGroup" xmlns:wpi="http://schemas.microsoft.com/office/word/2010/wordprocessingInk" xmlns:wne="http://schemas.microsoft.com/office/word/2006/wordml" xmlns:wps="http://schemas.microsoft.com/office/word/2010/wordprocessingShape" mc:Ignorable="w14 w15 w16se w16cid w16 w16cex w16sdtdh w16du wp14">
   <w:p>
     <w:pPr>
       <w:spacing w:line="0" w:lineRule="atLeast"/>
@@ -20789,7 +19587,7 @@
 </file>
 
 <file path=word/header5.xml><?xml version="1.0" encoding="utf-8"?>
-<w:hdr xmlns:wpc="http://schemas.microsoft.com/office/word/2010/wordprocessingCanvas" xmlns:cx="http://schemas.microsoft.com/office/drawing/2014/chartex" xmlns:cx1="http://schemas.microsoft.com/office/drawing/2015/9/8/chartex" xmlns:cx2="http://schemas.microsoft.com/office/drawing/2015/10/21/chartex" xmlns:cx3="http://schemas.microsoft.com/office/drawing/2016/5/9/chartex" xmlns:cx4="http://schemas.microsoft.com/office/drawing/2016/5/10/chartex" xmlns:cx5="http://schemas.microsoft.com/office/drawing/2016/5/11/chartex" xmlns:cx6="http://schemas.microsoft.com/office/drawing/2016/5/12/chartex" xmlns:cx7="http://schemas.microsoft.com/office/drawing/2016/5/13/chartex" xmlns:cx8="http://schemas.microsoft.com/office/drawing/2016/5/14/chartex" xmlns:mc="http://schemas.openxmlformats.org/markup-compatibility/2006" xmlns:aink="http://schemas.microsoft.com/office/drawing/2016/ink" xmlns:am3d="http://schemas.microsoft.com/office/drawing/2017/model3d" xmlns:o="urn:schemas-microsoft-com:office:office" xmlns:oel="http://schemas.microsoft.com/office/2019/extlst" xmlns:r="http://schemas.openxmlformats.org/officeDocument/2006/relationships" xmlns:m="http://schemas.openxmlformats.org/officeDocument/2006/math" xmlns:v="urn:schemas-microsoft-com:vml" xmlns:wp14="http://schemas.microsoft.com/office/word/2010/wordprocessingDrawing" xmlns:wp="http://schemas.openxmlformats.org/drawingml/2006/wordprocessingDrawing" xmlns:w10="urn:schemas-microsoft-com:office:word" xmlns:w="http://schemas.openxmlformats.org/wordprocessingml/2006/main" xmlns:w14="http://schemas.microsoft.com/office/word/2010/wordml" xmlns:w15="http://schemas.microsoft.com/office/word/2012/wordml" xmlns:w16cex="http://schemas.microsoft.com/office/word/2018/wordml/cex" xmlns:w16cid="http://schemas.microsoft.com/office/word/2016/wordml/cid" xmlns:w16="http://schemas.microsoft.com/office/word/2018/wordml" xmlns:w16sdtdh="http://schemas.microsoft.com/office/word/2020/wordml/sdtdatahash" xmlns:w16se="http://schemas.microsoft.com/office/word/2015/wordml/symex" xmlns:wpg="http://schemas.microsoft.com/office/word/2010/wordprocessingGroup" xmlns:wpi="http://schemas.microsoft.com/office/word/2010/wordprocessingInk" xmlns:wne="http://schemas.microsoft.com/office/word/2006/wordml" xmlns:wps="http://schemas.microsoft.com/office/word/2010/wordprocessingShape" mc:Ignorable="w14 w15 w16se w16cid w16 w16cex w16sdtdh wp14">
+<w:hdr xmlns:wpc="http://schemas.microsoft.com/office/word/2010/wordprocessingCanvas" xmlns:cx="http://schemas.microsoft.com/office/drawing/2014/chartex" xmlns:cx1="http://schemas.microsoft.com/office/drawing/2015/9/8/chartex" xmlns:cx2="http://schemas.microsoft.com/office/drawing/2015/10/21/chartex" xmlns:cx3="http://schemas.microsoft.com/office/drawing/2016/5/9/chartex" xmlns:cx4="http://schemas.microsoft.com/office/drawing/2016/5/10/chartex" xmlns:cx5="http://schemas.microsoft.com/office/drawing/2016/5/11/chartex" xmlns:cx6="http://schemas.microsoft.com/office/drawing/2016/5/12/chartex" xmlns:cx7="http://schemas.microsoft.com/office/drawing/2016/5/13/chartex" xmlns:cx8="http://schemas.microsoft.com/office/drawing/2016/5/14/chartex" xmlns:mc="http://schemas.openxmlformats.org/markup-compatibility/2006" xmlns:aink="http://schemas.microsoft.com/office/drawing/2016/ink" xmlns:am3d="http://schemas.microsoft.com/office/drawing/2017/model3d" xmlns:o="urn:schemas-microsoft-com:office:office" xmlns:oel="http://schemas.microsoft.com/office/2019/extlst" xmlns:r="http://schemas.openxmlformats.org/officeDocument/2006/relationships" xmlns:m="http://schemas.openxmlformats.org/officeDocument/2006/math" xmlns:v="urn:schemas-microsoft-com:vml" xmlns:wp14="http://schemas.microsoft.com/office/word/2010/wordprocessingDrawing" xmlns:wp="http://schemas.openxmlformats.org/drawingml/2006/wordprocessingDrawing" xmlns:w10="urn:schemas-microsoft-com:office:word" xmlns:w="http://schemas.openxmlformats.org/wordprocessingml/2006/main" xmlns:w14="http://schemas.microsoft.com/office/word/2010/wordml" xmlns:w15="http://schemas.microsoft.com/office/word/2012/wordml" xmlns:w16cex="http://schemas.microsoft.com/office/word/2018/wordml/cex" xmlns:w16cid="http://schemas.microsoft.com/office/word/2016/wordml/cid" xmlns:w16="http://schemas.microsoft.com/office/word/2018/wordml" xmlns:w16du="http://schemas.microsoft.com/office/word/2023/wordml/word16du" xmlns:w16sdtdh="http://schemas.microsoft.com/office/word/2020/wordml/sdtdatahash" xmlns:w16se="http://schemas.microsoft.com/office/word/2015/wordml/symex" xmlns:wpg="http://schemas.microsoft.com/office/word/2010/wordprocessingGroup" xmlns:wpi="http://schemas.microsoft.com/office/word/2010/wordprocessingInk" xmlns:wne="http://schemas.microsoft.com/office/word/2006/wordml" xmlns:wps="http://schemas.microsoft.com/office/word/2010/wordprocessingShape" mc:Ignorable="w14 w15 w16se w16cid w16 w16cex w16sdtdh w16du wp14">
   <w:p>
     <w:pPr>
       <w:spacing w:line="0" w:lineRule="atLeast"/>
@@ -20803,7 +19601,7 @@
 </file>
 
 <file path=word/header6.xml><?xml version="1.0" encoding="utf-8"?>
-<w:hdr xmlns:wpc="http://schemas.microsoft.com/office/word/2010/wordprocessingCanvas" xmlns:cx="http://schemas.microsoft.com/office/drawing/2014/chartex" xmlns:cx1="http://schemas.microsoft.com/office/drawing/2015/9/8/chartex" xmlns:cx2="http://schemas.microsoft.com/office/drawing/2015/10/21/chartex" xmlns:cx3="http://schemas.microsoft.com/office/drawing/2016/5/9/chartex" xmlns:cx4="http://schemas.microsoft.com/office/drawing/2016/5/10/chartex" xmlns:cx5="http://schemas.microsoft.com/office/drawing/2016/5/11/chartex" xmlns:cx6="http://schemas.microsoft.com/office/drawing/2016/5/12/chartex" xmlns:cx7="http://schemas.microsoft.com/office/drawing/2016/5/13/chartex" xmlns:cx8="http://schemas.microsoft.com/office/drawing/2016/5/14/chartex" xmlns:mc="http://schemas.openxmlformats.org/markup-compatibility/2006" xmlns:aink="http://schemas.microsoft.com/office/drawing/2016/ink" xmlns:am3d="http://schemas.microsoft.com/office/drawing/2017/model3d" xmlns:o="urn:schemas-microsoft-com:office:office" xmlns:oel="http://schemas.microsoft.com/office/2019/extlst" xmlns:r="http://schemas.openxmlformats.org/officeDocument/2006/relationships" xmlns:m="http://schemas.openxmlformats.org/officeDocument/2006/math" xmlns:v="urn:schemas-microsoft-com:vml" xmlns:wp14="http://schemas.microsoft.com/office/word/2010/wordprocessingDrawing" xmlns:wp="http://schemas.openxmlformats.org/drawingml/2006/wordprocessingDrawing" xmlns:w10="urn:schemas-microsoft-com:office:word" xmlns:w="http://schemas.openxmlformats.org/wordprocessingml/2006/main" xmlns:w14="http://schemas.microsoft.com/office/word/2010/wordml" xmlns:w15="http://schemas.microsoft.com/office/word/2012/wordml" xmlns:w16cex="http://schemas.microsoft.com/office/word/2018/wordml/cex" xmlns:w16cid="http://schemas.microsoft.com/office/word/2016/wordml/cid" xmlns:w16="http://schemas.microsoft.com/office/word/2018/wordml" xmlns:w16sdtdh="http://schemas.microsoft.com/office/word/2020/wordml/sdtdatahash" xmlns:w16se="http://schemas.microsoft.com/office/word/2015/wordml/symex" xmlns:wpg="http://schemas.microsoft.com/office/word/2010/wordprocessingGroup" xmlns:wpi="http://schemas.microsoft.com/office/word/2010/wordprocessingInk" xmlns:wne="http://schemas.microsoft.com/office/word/2006/wordml" xmlns:wps="http://schemas.microsoft.com/office/word/2010/wordprocessingShape" mc:Ignorable="w14 w15 w16se w16cid w16 w16cex w16sdtdh wp14">
+<w:hdr xmlns:wpc="http://schemas.microsoft.com/office/word/2010/wordprocessingCanvas" xmlns:cx="http://schemas.microsoft.com/office/drawing/2014/chartex" xmlns:cx1="http://schemas.microsoft.com/office/drawing/2015/9/8/chartex" xmlns:cx2="http://schemas.microsoft.com/office/drawing/2015/10/21/chartex" xmlns:cx3="http://schemas.microsoft.com/office/drawing/2016/5/9/chartex" xmlns:cx4="http://schemas.microsoft.com/office/drawing/2016/5/10/chartex" xmlns:cx5="http://schemas.microsoft.com/office/drawing/2016/5/11/chartex" xmlns:cx6="http://schemas.microsoft.com/office/drawing/2016/5/12/chartex" xmlns:cx7="http://schemas.microsoft.com/office/drawing/2016/5/13/chartex" xmlns:cx8="http://schemas.microsoft.com/office/drawing/2016/5/14/chartex" xmlns:mc="http://schemas.openxmlformats.org/markup-compatibility/2006" xmlns:aink="http://schemas.microsoft.com/office/drawing/2016/ink" xmlns:am3d="http://schemas.microsoft.com/office/drawing/2017/model3d" xmlns:o="urn:schemas-microsoft-com:office:office" xmlns:oel="http://schemas.microsoft.com/office/2019/extlst" xmlns:r="http://schemas.openxmlformats.org/officeDocument/2006/relationships" xmlns:m="http://schemas.openxmlformats.org/officeDocument/2006/math" xmlns:v="urn:schemas-microsoft-com:vml" xmlns:wp14="http://schemas.microsoft.com/office/word/2010/wordprocessingDrawing" xmlns:wp="http://schemas.openxmlformats.org/drawingml/2006/wordprocessingDrawing" xmlns:w10="urn:schemas-microsoft-com:office:word" xmlns:w="http://schemas.openxmlformats.org/wordprocessingml/2006/main" xmlns:w14="http://schemas.microsoft.com/office/word/2010/wordml" xmlns:w15="http://schemas.microsoft.com/office/word/2012/wordml" xmlns:w16cex="http://schemas.microsoft.com/office/word/2018/wordml/cex" xmlns:w16cid="http://schemas.microsoft.com/office/word/2016/wordml/cid" xmlns:w16="http://schemas.microsoft.com/office/word/2018/wordml" xmlns:w16du="http://schemas.microsoft.com/office/word/2023/wordml/word16du" xmlns:w16sdtdh="http://schemas.microsoft.com/office/word/2020/wordml/sdtdatahash" xmlns:w16se="http://schemas.microsoft.com/office/word/2015/wordml/symex" xmlns:wpg="http://schemas.microsoft.com/office/word/2010/wordprocessingGroup" xmlns:wpi="http://schemas.microsoft.com/office/word/2010/wordprocessingInk" xmlns:wne="http://schemas.microsoft.com/office/word/2006/wordml" xmlns:wps="http://schemas.microsoft.com/office/word/2010/wordprocessingShape" mc:Ignorable="w14 w15 w16se w16cid w16 w16cex w16sdtdh w16du wp14">
   <w:p>
     <w:pPr>
       <w:spacing w:line="0" w:lineRule="atLeast"/>
@@ -20817,7 +19615,7 @@
 </file>
 
 <file path=word/header7.xml><?xml version="1.0" encoding="utf-8"?>
-<w:hdr xmlns:wpc="http://schemas.microsoft.com/office/word/2010/wordprocessingCanvas" xmlns:cx="http://schemas.microsoft.com/office/drawing/2014/chartex" xmlns:cx1="http://schemas.microsoft.com/office/drawing/2015/9/8/chartex" xmlns:cx2="http://schemas.microsoft.com/office/drawing/2015/10/21/chartex" xmlns:cx3="http://schemas.microsoft.com/office/drawing/2016/5/9/chartex" xmlns:cx4="http://schemas.microsoft.com/office/drawing/2016/5/10/chartex" xmlns:cx5="http://schemas.microsoft.com/office/drawing/2016/5/11/chartex" xmlns:cx6="http://schemas.microsoft.com/office/drawing/2016/5/12/chartex" xmlns:cx7="http://schemas.microsoft.com/office/drawing/2016/5/13/chartex" xmlns:cx8="http://schemas.microsoft.com/office/drawing/2016/5/14/chartex" xmlns:mc="http://schemas.openxmlformats.org/markup-compatibility/2006" xmlns:aink="http://schemas.microsoft.com/office/drawing/2016/ink" xmlns:am3d="http://schemas.microsoft.com/office/drawing/2017/model3d" xmlns:o="urn:schemas-microsoft-com:office:office" xmlns:oel="http://schemas.microsoft.com/office/2019/extlst" xmlns:r="http://schemas.openxmlformats.org/officeDocument/2006/relationships" xmlns:m="http://schemas.openxmlformats.org/officeDocument/2006/math" xmlns:v="urn:schemas-microsoft-com:vml" xmlns:wp14="http://schemas.microsoft.com/office/word/2010/wordprocessingDrawing" xmlns:wp="http://schemas.openxmlformats.org/drawingml/2006/wordprocessingDrawing" xmlns:w10="urn:schemas-microsoft-com:office:word" xmlns:w="http://schemas.openxmlformats.org/wordprocessingml/2006/main" xmlns:w14="http://schemas.microsoft.com/office/word/2010/wordml" xmlns:w15="http://schemas.microsoft.com/office/word/2012/wordml" xmlns:w16cex="http://schemas.microsoft.com/office/word/2018/wordml/cex" xmlns:w16cid="http://schemas.microsoft.com/office/word/2016/wordml/cid" xmlns:w16="http://schemas.microsoft.com/office/word/2018/wordml" xmlns:w16sdtdh="http://schemas.microsoft.com/office/word/2020/wordml/sdtdatahash" xmlns:w16se="http://schemas.microsoft.com/office/word/2015/wordml/symex" xmlns:wpg="http://schemas.microsoft.com/office/word/2010/wordprocessingGroup" xmlns:wpi="http://schemas.microsoft.com/office/word/2010/wordprocessingInk" xmlns:wne="http://schemas.microsoft.com/office/word/2006/wordml" xmlns:wps="http://schemas.microsoft.com/office/word/2010/wordprocessingShape" mc:Ignorable="w14 w15 w16se w16cid w16 w16cex w16sdtdh wp14">
+<w:hdr xmlns:wpc="http://schemas.microsoft.com/office/word/2010/wordprocessingCanvas" xmlns:cx="http://schemas.microsoft.com/office/drawing/2014/chartex" xmlns:cx1="http://schemas.microsoft.com/office/drawing/2015/9/8/chartex" xmlns:cx2="http://schemas.microsoft.com/office/drawing/2015/10/21/chartex" xmlns:cx3="http://schemas.microsoft.com/office/drawing/2016/5/9/chartex" xmlns:cx4="http://schemas.microsoft.com/office/drawing/2016/5/10/chartex" xmlns:cx5="http://schemas.microsoft.com/office/drawing/2016/5/11/chartex" xmlns:cx6="http://schemas.microsoft.com/office/drawing/2016/5/12/chartex" xmlns:cx7="http://schemas.microsoft.com/office/drawing/2016/5/13/chartex" xmlns:cx8="http://schemas.microsoft.com/office/drawing/2016/5/14/chartex" xmlns:mc="http://schemas.openxmlformats.org/markup-compatibility/2006" xmlns:aink="http://schemas.microsoft.com/office/drawing/2016/ink" xmlns:am3d="http://schemas.microsoft.com/office/drawing/2017/model3d" xmlns:o="urn:schemas-microsoft-com:office:office" xmlns:oel="http://schemas.microsoft.com/office/2019/extlst" xmlns:r="http://schemas.openxmlformats.org/officeDocument/2006/relationships" xmlns:m="http://schemas.openxmlformats.org/officeDocument/2006/math" xmlns:v="urn:schemas-microsoft-com:vml" xmlns:wp14="http://schemas.microsoft.com/office/word/2010/wordprocessingDrawing" xmlns:wp="http://schemas.openxmlformats.org/drawingml/2006/wordprocessingDrawing" xmlns:w10="urn:schemas-microsoft-com:office:word" xmlns:w="http://schemas.openxmlformats.org/wordprocessingml/2006/main" xmlns:w14="http://schemas.microsoft.com/office/word/2010/wordml" xmlns:w15="http://schemas.microsoft.com/office/word/2012/wordml" xmlns:w16cex="http://schemas.microsoft.com/office/word/2018/wordml/cex" xmlns:w16cid="http://schemas.microsoft.com/office/word/2016/wordml/cid" xmlns:w16="http://schemas.microsoft.com/office/word/2018/wordml" xmlns:w16du="http://schemas.microsoft.com/office/word/2023/wordml/word16du" xmlns:w16sdtdh="http://schemas.microsoft.com/office/word/2020/wordml/sdtdatahash" xmlns:w16se="http://schemas.microsoft.com/office/word/2015/wordml/symex" xmlns:wpg="http://schemas.microsoft.com/office/word/2010/wordprocessingGroup" xmlns:wpi="http://schemas.microsoft.com/office/word/2010/wordprocessingInk" xmlns:wne="http://schemas.microsoft.com/office/word/2006/wordml" xmlns:wps="http://schemas.microsoft.com/office/word/2010/wordprocessingShape" mc:Ignorable="w14 w15 w16se w16cid w16 w16cex w16sdtdh w16du wp14">
   <w:p>
     <w:pPr>
       <w:spacing w:line="0" w:lineRule="atLeast"/>
@@ -20831,7 +19629,7 @@
 </file>
 
 <file path=word/header8.xml><?xml version="1.0" encoding="utf-8"?>
-<w:hdr xmlns:wpc="http://schemas.microsoft.com/office/word/2010/wordprocessingCanvas" xmlns:cx="http://schemas.microsoft.com/office/drawing/2014/chartex" xmlns:cx1="http://schemas.microsoft.com/office/drawing/2015/9/8/chartex" xmlns:cx2="http://schemas.microsoft.com/office/drawing/2015/10/21/chartex" xmlns:cx3="http://schemas.microsoft.com/office/drawing/2016/5/9/chartex" xmlns:cx4="http://schemas.microsoft.com/office/drawing/2016/5/10/chartex" xmlns:cx5="http://schemas.microsoft.com/office/drawing/2016/5/11/chartex" xmlns:cx6="http://schemas.microsoft.com/office/drawing/2016/5/12/chartex" xmlns:cx7="http://schemas.microsoft.com/office/drawing/2016/5/13/chartex" xmlns:cx8="http://schemas.microsoft.com/office/drawing/2016/5/14/chartex" xmlns:mc="http://schemas.openxmlformats.org/markup-compatibility/2006" xmlns:aink="http://schemas.microsoft.com/office/drawing/2016/ink" xmlns:am3d="http://schemas.microsoft.com/office/drawing/2017/model3d" xmlns:o="urn:schemas-microsoft-com:office:office" xmlns:oel="http://schemas.microsoft.com/office/2019/extlst" xmlns:r="http://schemas.openxmlformats.org/officeDocument/2006/relationships" xmlns:m="http://schemas.openxmlformats.org/officeDocument/2006/math" xmlns:v="urn:schemas-microsoft-com:vml" xmlns:wp14="http://schemas.microsoft.com/office/word/2010/wordprocessingDrawing" xmlns:wp="http://schemas.openxmlformats.org/drawingml/2006/wordprocessingDrawing" xmlns:w10="urn:schemas-microsoft-com:office:word" xmlns:w="http://schemas.openxmlformats.org/wordprocessingml/2006/main" xmlns:w14="http://schemas.microsoft.com/office/word/2010/wordml" xmlns:w15="http://schemas.microsoft.com/office/word/2012/wordml" xmlns:w16cex="http://schemas.microsoft.com/office/word/2018/wordml/cex" xmlns:w16cid="http://schemas.microsoft.com/office/word/2016/wordml/cid" xmlns:w16="http://schemas.microsoft.com/office/word/2018/wordml" xmlns:w16sdtdh="http://schemas.microsoft.com/office/word/2020/wordml/sdtdatahash" xmlns:w16se="http://schemas.microsoft.com/office/word/2015/wordml/symex" xmlns:wpg="http://schemas.microsoft.com/office/word/2010/wordprocessingGroup" xmlns:wpi="http://schemas.microsoft.com/office/word/2010/wordprocessingInk" xmlns:wne="http://schemas.microsoft.com/office/word/2006/wordml" xmlns:wps="http://schemas.microsoft.com/office/word/2010/wordprocessingShape" mc:Ignorable="w14 w15 w16se w16cid w16 w16cex w16sdtdh wp14">
+<w:hdr xmlns:wpc="http://schemas.microsoft.com/office/word/2010/wordprocessingCanvas" xmlns:cx="http://schemas.microsoft.com/office/drawing/2014/chartex" xmlns:cx1="http://schemas.microsoft.com/office/drawing/2015/9/8/chartex" xmlns:cx2="http://schemas.microsoft.com/office/drawing/2015/10/21/chartex" xmlns:cx3="http://schemas.microsoft.com/office/drawing/2016/5/9/chartex" xmlns:cx4="http://schemas.microsoft.com/office/drawing/2016/5/10/chartex" xmlns:cx5="http://schemas.microsoft.com/office/drawing/2016/5/11/chartex" xmlns:cx6="http://schemas.microsoft.com/office/drawing/2016/5/12/chartex" xmlns:cx7="http://schemas.microsoft.com/office/drawing/2016/5/13/chartex" xmlns:cx8="http://schemas.microsoft.com/office/drawing/2016/5/14/chartex" xmlns:mc="http://schemas.openxmlformats.org/markup-compatibility/2006" xmlns:aink="http://schemas.microsoft.com/office/drawing/2016/ink" xmlns:am3d="http://schemas.microsoft.com/office/drawing/2017/model3d" xmlns:o="urn:schemas-microsoft-com:office:office" xmlns:oel="http://schemas.microsoft.com/office/2019/extlst" xmlns:r="http://schemas.openxmlformats.org/officeDocument/2006/relationships" xmlns:m="http://schemas.openxmlformats.org/officeDocument/2006/math" xmlns:v="urn:schemas-microsoft-com:vml" xmlns:wp14="http://schemas.microsoft.com/office/word/2010/wordprocessingDrawing" xmlns:wp="http://schemas.openxmlformats.org/drawingml/2006/wordprocessingDrawing" xmlns:w10="urn:schemas-microsoft-com:office:word" xmlns:w="http://schemas.openxmlformats.org/wordprocessingml/2006/main" xmlns:w14="http://schemas.microsoft.com/office/word/2010/wordml" xmlns:w15="http://schemas.microsoft.com/office/word/2012/wordml" xmlns:w16cex="http://schemas.microsoft.com/office/word/2018/wordml/cex" xmlns:w16cid="http://schemas.microsoft.com/office/word/2016/wordml/cid" xmlns:w16="http://schemas.microsoft.com/office/word/2018/wordml" xmlns:w16du="http://schemas.microsoft.com/office/word/2023/wordml/word16du" xmlns:w16sdtdh="http://schemas.microsoft.com/office/word/2020/wordml/sdtdatahash" xmlns:w16se="http://schemas.microsoft.com/office/word/2015/wordml/symex" xmlns:wpg="http://schemas.microsoft.com/office/word/2010/wordprocessingGroup" xmlns:wpi="http://schemas.microsoft.com/office/word/2010/wordprocessingInk" xmlns:wne="http://schemas.microsoft.com/office/word/2006/wordml" xmlns:wps="http://schemas.microsoft.com/office/word/2010/wordprocessingShape" mc:Ignorable="w14 w15 w16se w16cid w16 w16cex w16sdtdh w16du wp14">
   <w:p>
     <w:pPr>
       <w:spacing w:line="0" w:lineRule="atLeast"/>
@@ -20845,7 +19643,7 @@
 </file>
 
 <file path=word/header9.xml><?xml version="1.0" encoding="utf-8"?>
-<w:hdr xmlns:wpc="http://schemas.microsoft.com/office/word/2010/wordprocessingCanvas" xmlns:cx="http://schemas.microsoft.com/office/drawing/2014/chartex" xmlns:cx1="http://schemas.microsoft.com/office/drawing/2015/9/8/chartex" xmlns:cx2="http://schemas.microsoft.com/office/drawing/2015/10/21/chartex" xmlns:cx3="http://schemas.microsoft.com/office/drawing/2016/5/9/chartex" xmlns:cx4="http://schemas.microsoft.com/office/drawing/2016/5/10/chartex" xmlns:cx5="http://schemas.microsoft.com/office/drawing/2016/5/11/chartex" xmlns:cx6="http://schemas.microsoft.com/office/drawing/2016/5/12/chartex" xmlns:cx7="http://schemas.microsoft.com/office/drawing/2016/5/13/chartex" xmlns:cx8="http://schemas.microsoft.com/office/drawing/2016/5/14/chartex" xmlns:mc="http://schemas.openxmlformats.org/markup-compatibility/2006" xmlns:aink="http://schemas.microsoft.com/office/drawing/2016/ink" xmlns:am3d="http://schemas.microsoft.com/office/drawing/2017/model3d" xmlns:o="urn:schemas-microsoft-com:office:office" xmlns:oel="http://schemas.microsoft.com/office/2019/extlst" xmlns:r="http://schemas.openxmlformats.org/officeDocument/2006/relationships" xmlns:m="http://schemas.openxmlformats.org/officeDocument/2006/math" xmlns:v="urn:schemas-microsoft-com:vml" xmlns:wp14="http://schemas.microsoft.com/office/word/2010/wordprocessingDrawing" xmlns:wp="http://schemas.openxmlformats.org/drawingml/2006/wordprocessingDrawing" xmlns:w10="urn:schemas-microsoft-com:office:word" xmlns:w="http://schemas.openxmlformats.org/wordprocessingml/2006/main" xmlns:w14="http://schemas.microsoft.com/office/word/2010/wordml" xmlns:w15="http://schemas.microsoft.com/office/word/2012/wordml" xmlns:w16cex="http://schemas.microsoft.com/office/word/2018/wordml/cex" xmlns:w16cid="http://schemas.microsoft.com/office/word/2016/wordml/cid" xmlns:w16="http://schemas.microsoft.com/office/word/2018/wordml" xmlns:w16sdtdh="http://schemas.microsoft.com/office/word/2020/wordml/sdtdatahash" xmlns:w16se="http://schemas.microsoft.com/office/word/2015/wordml/symex" xmlns:wpg="http://schemas.microsoft.com/office/word/2010/wordprocessingGroup" xmlns:wpi="http://schemas.microsoft.com/office/word/2010/wordprocessingInk" xmlns:wne="http://schemas.microsoft.com/office/word/2006/wordml" xmlns:wps="http://schemas.microsoft.com/office/word/2010/wordprocessingShape" mc:Ignorable="w14 w15 w16se w16cid w16 w16cex w16sdtdh wp14">
+<w:hdr xmlns:wpc="http://schemas.microsoft.com/office/word/2010/wordprocessingCanvas" xmlns:cx="http://schemas.microsoft.com/office/drawing/2014/chartex" xmlns:cx1="http://schemas.microsoft.com/office/drawing/2015/9/8/chartex" xmlns:cx2="http://schemas.microsoft.com/office/drawing/2015/10/21/chartex" xmlns:cx3="http://schemas.microsoft.com/office/drawing/2016/5/9/chartex" xmlns:cx4="http://schemas.microsoft.com/office/drawing/2016/5/10/chartex" xmlns:cx5="http://schemas.microsoft.com/office/drawing/2016/5/11/chartex" xmlns:cx6="http://schemas.microsoft.com/office/drawing/2016/5/12/chartex" xmlns:cx7="http://schemas.microsoft.com/office/drawing/2016/5/13/chartex" xmlns:cx8="http://schemas.microsoft.com/office/drawing/2016/5/14/chartex" xmlns:mc="http://schemas.openxmlformats.org/markup-compatibility/2006" xmlns:aink="http://schemas.microsoft.com/office/drawing/2016/ink" xmlns:am3d="http://schemas.microsoft.com/office/drawing/2017/model3d" xmlns:o="urn:schemas-microsoft-com:office:office" xmlns:oel="http://schemas.microsoft.com/office/2019/extlst" xmlns:r="http://schemas.openxmlformats.org/officeDocument/2006/relationships" xmlns:m="http://schemas.openxmlformats.org/officeDocument/2006/math" xmlns:v="urn:schemas-microsoft-com:vml" xmlns:wp14="http://schemas.microsoft.com/office/word/2010/wordprocessingDrawing" xmlns:wp="http://schemas.openxmlformats.org/drawingml/2006/wordprocessingDrawing" xmlns:w10="urn:schemas-microsoft-com:office:word" xmlns:w="http://schemas.openxmlformats.org/wordprocessingml/2006/main" xmlns:w14="http://schemas.microsoft.com/office/word/2010/wordml" xmlns:w15="http://schemas.microsoft.com/office/word/2012/wordml" xmlns:w16cex="http://schemas.microsoft.com/office/word/2018/wordml/cex" xmlns:w16cid="http://schemas.microsoft.com/office/word/2016/wordml/cid" xmlns:w16="http://schemas.microsoft.com/office/word/2018/wordml" xmlns:w16du="http://schemas.microsoft.com/office/word/2023/wordml/word16du" xmlns:w16sdtdh="http://schemas.microsoft.com/office/word/2020/wordml/sdtdatahash" xmlns:w16se="http://schemas.microsoft.com/office/word/2015/wordml/symex" xmlns:wpg="http://schemas.microsoft.com/office/word/2010/wordprocessingGroup" xmlns:wpi="http://schemas.microsoft.com/office/word/2010/wordprocessingInk" xmlns:wne="http://schemas.microsoft.com/office/word/2006/wordml" xmlns:wps="http://schemas.microsoft.com/office/word/2010/wordprocessingShape" mc:Ignorable="w14 w15 w16se w16cid w16 w16cex w16sdtdh w16du wp14">
   <w:p>
     <w:pPr>
       <w:spacing w:line="0" w:lineRule="atLeast"/>
@@ -20859,7 +19657,7 @@
 </file>
 
 <file path=word/numbering.xml><?xml version="1.0" encoding="utf-8"?>
-<w:numbering xmlns:wpc="http://schemas.microsoft.com/office/word/2010/wordprocessingCanvas" xmlns:cx="http://schemas.microsoft.com/office/drawing/2014/chartex" xmlns:cx1="http://schemas.microsoft.com/office/drawing/2015/9/8/chartex" xmlns:cx2="http://schemas.microsoft.com/office/drawing/2015/10/21/chartex" xmlns:cx3="http://schemas.microsoft.com/office/drawing/2016/5/9/chartex" xmlns:cx4="http://schemas.microsoft.com/office/drawing/2016/5/10/chartex" xmlns:cx5="http://schemas.microsoft.com/office/drawing/2016/5/11/chartex" xmlns:cx6="http://schemas.microsoft.com/office/drawing/2016/5/12/chartex" xmlns:cx7="http://schemas.microsoft.com/office/drawing/2016/5/13/chartex" xmlns:cx8="http://schemas.microsoft.com/office/drawing/2016/5/14/chartex" xmlns:mc="http://schemas.openxmlformats.org/markup-compatibility/2006" xmlns:aink="http://schemas.microsoft.com/office/drawing/2016/ink" xmlns:am3d="http://schemas.microsoft.com/office/drawing/2017/model3d" xmlns:o="urn:schemas-microsoft-com:office:office" xmlns:oel="http://schemas.microsoft.com/office/2019/extlst" xmlns:r="http://schemas.openxmlformats.org/officeDocument/2006/relationships" xmlns:m="http://schemas.openxmlformats.org/officeDocument/2006/math" xmlns:v="urn:schemas-microsoft-com:vml" xmlns:wp14="http://schemas.microsoft.com/office/word/2010/wordprocessingDrawing" xmlns:wp="http://schemas.openxmlformats.org/drawingml/2006/wordprocessingDrawing" xmlns:w10="urn:schemas-microsoft-com:office:word" xmlns:w="http://schemas.openxmlformats.org/wordprocessingml/2006/main" xmlns:w14="http://schemas.microsoft.com/office/word/2010/wordml" xmlns:w15="http://schemas.microsoft.com/office/word/2012/wordml" xmlns:w16cex="http://schemas.microsoft.com/office/word/2018/wordml/cex" xmlns:w16cid="http://schemas.microsoft.com/office/word/2016/wordml/cid" xmlns:w16="http://schemas.microsoft.com/office/word/2018/wordml" xmlns:w16sdtdh="http://schemas.microsoft.com/office/word/2020/wordml/sdtdatahash" xmlns:w16se="http://schemas.microsoft.com/office/word/2015/wordml/symex" xmlns:wpg="http://schemas.microsoft.com/office/word/2010/wordprocessingGroup" xmlns:wpi="http://schemas.microsoft.com/office/word/2010/wordprocessingInk" xmlns:wne="http://schemas.microsoft.com/office/word/2006/wordml" xmlns:wps="http://schemas.microsoft.com/office/word/2010/wordprocessingShape" mc:Ignorable="w14 w15 w16se w16cid w16 w16cex w16sdtdh wp14">
+<w:numbering xmlns:wpc="http://schemas.microsoft.com/office/word/2010/wordprocessingCanvas" xmlns:cx="http://schemas.microsoft.com/office/drawing/2014/chartex" xmlns:cx1="http://schemas.microsoft.com/office/drawing/2015/9/8/chartex" xmlns:cx2="http://schemas.microsoft.com/office/drawing/2015/10/21/chartex" xmlns:cx3="http://schemas.microsoft.com/office/drawing/2016/5/9/chartex" xmlns:cx4="http://schemas.microsoft.com/office/drawing/2016/5/10/chartex" xmlns:cx5="http://schemas.microsoft.com/office/drawing/2016/5/11/chartex" xmlns:cx6="http://schemas.microsoft.com/office/drawing/2016/5/12/chartex" xmlns:cx7="http://schemas.microsoft.com/office/drawing/2016/5/13/chartex" xmlns:cx8="http://schemas.microsoft.com/office/drawing/2016/5/14/chartex" xmlns:mc="http://schemas.openxmlformats.org/markup-compatibility/2006" xmlns:aink="http://schemas.microsoft.com/office/drawing/2016/ink" xmlns:am3d="http://schemas.microsoft.com/office/drawing/2017/model3d" xmlns:o="urn:schemas-microsoft-com:office:office" xmlns:oel="http://schemas.microsoft.com/office/2019/extlst" xmlns:r="http://schemas.openxmlformats.org/officeDocument/2006/relationships" xmlns:m="http://schemas.openxmlformats.org/officeDocument/2006/math" xmlns:v="urn:schemas-microsoft-com:vml" xmlns:wp14="http://schemas.microsoft.com/office/word/2010/wordprocessingDrawing" xmlns:wp="http://schemas.openxmlformats.org/drawingml/2006/wordprocessingDrawing" xmlns:w10="urn:schemas-microsoft-com:office:word" xmlns:w="http://schemas.openxmlformats.org/wordprocessingml/2006/main" xmlns:w14="http://schemas.microsoft.com/office/word/2010/wordml" xmlns:w15="http://schemas.microsoft.com/office/word/2012/wordml" xmlns:w16cex="http://schemas.microsoft.com/office/word/2018/wordml/cex" xmlns:w16cid="http://schemas.microsoft.com/office/word/2016/wordml/cid" xmlns:w16="http://schemas.microsoft.com/office/word/2018/wordml" xmlns:w16du="http://schemas.microsoft.com/office/word/2023/wordml/word16du" xmlns:w16sdtdh="http://schemas.microsoft.com/office/word/2020/wordml/sdtdatahash" xmlns:w16se="http://schemas.microsoft.com/office/word/2015/wordml/symex" xmlns:wpg="http://schemas.microsoft.com/office/word/2010/wordprocessingGroup" xmlns:wpi="http://schemas.microsoft.com/office/word/2010/wordprocessingInk" xmlns:wne="http://schemas.microsoft.com/office/word/2006/wordml" xmlns:wps="http://schemas.microsoft.com/office/word/2010/wordprocessingShape" mc:Ignorable="w14 w15 w16se w16cid w16 w16cex w16sdtdh w16du wp14">
   <w:abstractNum w:abstractNumId="0" w15:restartNumberingAfterBreak="0">
     <w:nsid w:val="00AA3003"/>
     <w:multiLevelType w:val="multilevel"/>
@@ -21796,6 +20594,119 @@
     </w:lvl>
   </w:abstractNum>
   <w:abstractNum w:abstractNumId="7" w15:restartNumberingAfterBreak="0">
+    <w:nsid w:val="2528398A"/>
+    <w:multiLevelType w:val="multilevel"/>
+    <w:tmpl w:val="55BC9C98"/>
+    <w:lvl w:ilvl="0">
+      <w:start w:val="1"/>
+      <w:numFmt w:val="decimal"/>
+      <w:lvlText w:val="%1."/>
+      <w:lvlJc w:val="left"/>
+      <w:pPr>
+        <w:tabs>
+          <w:tab w:val="num" w:pos="720"/>
+        </w:tabs>
+        <w:ind w:left="720" w:hanging="360"/>
+      </w:pPr>
+    </w:lvl>
+    <w:lvl w:ilvl="1" w:tentative="1">
+      <w:start w:val="1"/>
+      <w:numFmt w:val="decimal"/>
+      <w:lvlText w:val="%2."/>
+      <w:lvlJc w:val="left"/>
+      <w:pPr>
+        <w:tabs>
+          <w:tab w:val="num" w:pos="1440"/>
+        </w:tabs>
+        <w:ind w:left="1440" w:hanging="360"/>
+      </w:pPr>
+    </w:lvl>
+    <w:lvl w:ilvl="2" w:tentative="1">
+      <w:start w:val="1"/>
+      <w:numFmt w:val="decimal"/>
+      <w:lvlText w:val="%3."/>
+      <w:lvlJc w:val="left"/>
+      <w:pPr>
+        <w:tabs>
+          <w:tab w:val="num" w:pos="2160"/>
+        </w:tabs>
+        <w:ind w:left="2160" w:hanging="360"/>
+      </w:pPr>
+    </w:lvl>
+    <w:lvl w:ilvl="3" w:tentative="1">
+      <w:start w:val="1"/>
+      <w:numFmt w:val="decimal"/>
+      <w:lvlText w:val="%4."/>
+      <w:lvlJc w:val="left"/>
+      <w:pPr>
+        <w:tabs>
+          <w:tab w:val="num" w:pos="2880"/>
+        </w:tabs>
+        <w:ind w:left="2880" w:hanging="360"/>
+      </w:pPr>
+    </w:lvl>
+    <w:lvl w:ilvl="4" w:tentative="1">
+      <w:start w:val="1"/>
+      <w:numFmt w:val="decimal"/>
+      <w:lvlText w:val="%5."/>
+      <w:lvlJc w:val="left"/>
+      <w:pPr>
+        <w:tabs>
+          <w:tab w:val="num" w:pos="3600"/>
+        </w:tabs>
+        <w:ind w:left="3600" w:hanging="360"/>
+      </w:pPr>
+    </w:lvl>
+    <w:lvl w:ilvl="5" w:tentative="1">
+      <w:start w:val="1"/>
+      <w:numFmt w:val="decimal"/>
+      <w:lvlText w:val="%6."/>
+      <w:lvlJc w:val="left"/>
+      <w:pPr>
+        <w:tabs>
+          <w:tab w:val="num" w:pos="4320"/>
+        </w:tabs>
+        <w:ind w:left="4320" w:hanging="360"/>
+      </w:pPr>
+    </w:lvl>
+    <w:lvl w:ilvl="6" w:tentative="1">
+      <w:start w:val="1"/>
+      <w:numFmt w:val="decimal"/>
+      <w:lvlText w:val="%7."/>
+      <w:lvlJc w:val="left"/>
+      <w:pPr>
+        <w:tabs>
+          <w:tab w:val="num" w:pos="5040"/>
+        </w:tabs>
+        <w:ind w:left="5040" w:hanging="360"/>
+      </w:pPr>
+    </w:lvl>
+    <w:lvl w:ilvl="7" w:tentative="1">
+      <w:start w:val="1"/>
+      <w:numFmt w:val="decimal"/>
+      <w:lvlText w:val="%8."/>
+      <w:lvlJc w:val="left"/>
+      <w:pPr>
+        <w:tabs>
+          <w:tab w:val="num" w:pos="5760"/>
+        </w:tabs>
+        <w:ind w:left="5760" w:hanging="360"/>
+      </w:pPr>
+    </w:lvl>
+    <w:lvl w:ilvl="8" w:tentative="1">
+      <w:start w:val="1"/>
+      <w:numFmt w:val="decimal"/>
+      <w:lvlText w:val="%9."/>
+      <w:lvlJc w:val="left"/>
+      <w:pPr>
+        <w:tabs>
+          <w:tab w:val="num" w:pos="6480"/>
+        </w:tabs>
+        <w:ind w:left="6480" w:hanging="360"/>
+      </w:pPr>
+    </w:lvl>
+  </w:abstractNum>
+  <w:abstractNum w:abstractNumId="8" w15:restartNumberingAfterBreak="0">
     <w:nsid w:val="2C2F3C29"/>
     <w:multiLevelType w:val="multilevel"/>
     <w:tmpl w:val="47B43636"/>
@@ -21908,7 +20819,7 @@
       </w:pPr>
     </w:lvl>
   </w:abstractNum>
-  <w:abstractNum w:abstractNumId="8" w15:restartNumberingAfterBreak="0">
+  <w:abstractNum w:abstractNumId="9" w15:restartNumberingAfterBreak="0">
     <w:nsid w:val="2F4359E1"/>
     <w:multiLevelType w:val="multilevel"/>
     <w:tmpl w:val="8CECAB4A"/>
@@ -22021,7 +20932,7 @@
       </w:pPr>
     </w:lvl>
   </w:abstractNum>
-  <w:abstractNum w:abstractNumId="9" w15:restartNumberingAfterBreak="0">
+  <w:abstractNum w:abstractNumId="10" w15:restartNumberingAfterBreak="0">
     <w:nsid w:val="30FB484F"/>
     <w:multiLevelType w:val="multilevel"/>
     <w:tmpl w:val="A98E20CC"/>
@@ -22134,7 +21045,7 @@
       </w:pPr>
     </w:lvl>
   </w:abstractNum>
-  <w:abstractNum w:abstractNumId="10" w15:restartNumberingAfterBreak="0">
+  <w:abstractNum w:abstractNumId="11" w15:restartNumberingAfterBreak="0">
     <w:nsid w:val="31A07441"/>
     <w:multiLevelType w:val="multilevel"/>
     <w:tmpl w:val="4C9AFF9A"/>
@@ -22247,7 +21158,7 @@
       </w:pPr>
     </w:lvl>
   </w:abstractNum>
-  <w:abstractNum w:abstractNumId="11" w15:restartNumberingAfterBreak="0">
+  <w:abstractNum w:abstractNumId="12" w15:restartNumberingAfterBreak="0">
     <w:nsid w:val="31DE3FC5"/>
     <w:multiLevelType w:val="multilevel"/>
     <w:tmpl w:val="7548DD8C"/>
@@ -22360,7 +21271,7 @@
       </w:pPr>
     </w:lvl>
   </w:abstractNum>
-  <w:abstractNum w:abstractNumId="12" w15:restartNumberingAfterBreak="0">
+  <w:abstractNum w:abstractNumId="13" w15:restartNumberingAfterBreak="0">
     <w:nsid w:val="34DD3BC0"/>
     <w:multiLevelType w:val="multilevel"/>
     <w:tmpl w:val="DCA8D684"/>
@@ -22473,7 +21384,7 @@
       </w:pPr>
     </w:lvl>
   </w:abstractNum>
-  <w:abstractNum w:abstractNumId="13" w15:restartNumberingAfterBreak="0">
+  <w:abstractNum w:abstractNumId="14" w15:restartNumberingAfterBreak="0">
     <w:nsid w:val="35401F89"/>
     <w:multiLevelType w:val="multilevel"/>
     <w:tmpl w:val="8A4624DC"/>
@@ -22594,7 +21505,7 @@
       </w:rPr>
     </w:lvl>
   </w:abstractNum>
-  <w:abstractNum w:abstractNumId="14" w15:restartNumberingAfterBreak="0">
+  <w:abstractNum w:abstractNumId="15" w15:restartNumberingAfterBreak="0">
     <w:nsid w:val="394D038C"/>
     <w:multiLevelType w:val="multilevel"/>
     <w:tmpl w:val="5C3C07B8"/>
@@ -22707,7 +21618,7 @@
       </w:pPr>
     </w:lvl>
   </w:abstractNum>
-  <w:abstractNum w:abstractNumId="15" w15:restartNumberingAfterBreak="0">
+  <w:abstractNum w:abstractNumId="16" w15:restartNumberingAfterBreak="0">
     <w:nsid w:val="39F63FC5"/>
     <w:multiLevelType w:val="multilevel"/>
     <w:tmpl w:val="2E6C4BB0"/>
@@ -22820,7 +21731,7 @@
       </w:pPr>
     </w:lvl>
   </w:abstractNum>
-  <w:abstractNum w:abstractNumId="16" w15:restartNumberingAfterBreak="0">
+  <w:abstractNum w:abstractNumId="17" w15:restartNumberingAfterBreak="0">
     <w:nsid w:val="3AD36A88"/>
     <w:multiLevelType w:val="multilevel"/>
     <w:tmpl w:val="7CC03C2C"/>
@@ -22933,7 +21844,7 @@
       </w:pPr>
     </w:lvl>
   </w:abstractNum>
-  <w:abstractNum w:abstractNumId="17" w15:restartNumberingAfterBreak="0">
+  <w:abstractNum w:abstractNumId="18" w15:restartNumberingAfterBreak="0">
     <w:nsid w:val="3B833E02"/>
     <w:multiLevelType w:val="multilevel"/>
     <w:tmpl w:val="2D9AE71A"/>
@@ -23046,7 +21957,7 @@
       </w:pPr>
     </w:lvl>
   </w:abstractNum>
-  <w:abstractNum w:abstractNumId="18" w15:restartNumberingAfterBreak="0">
+  <w:abstractNum w:abstractNumId="19" w15:restartNumberingAfterBreak="0">
     <w:nsid w:val="3C5A7CDF"/>
     <w:multiLevelType w:val="multilevel"/>
     <w:tmpl w:val="AC5E2402"/>
@@ -23195,7 +22106,7 @@
       </w:rPr>
     </w:lvl>
   </w:abstractNum>
-  <w:abstractNum w:abstractNumId="19" w15:restartNumberingAfterBreak="0">
+  <w:abstractNum w:abstractNumId="20" w15:restartNumberingAfterBreak="0">
     <w:nsid w:val="3D6760E2"/>
     <w:multiLevelType w:val="multilevel"/>
     <w:tmpl w:val="1EFE5C0A"/>
@@ -23344,7 +22255,7 @@
       </w:rPr>
     </w:lvl>
   </w:abstractNum>
-  <w:abstractNum w:abstractNumId="20" w15:restartNumberingAfterBreak="0">
+  <w:abstractNum w:abstractNumId="21" w15:restartNumberingAfterBreak="0">
     <w:nsid w:val="3D6B6AC1"/>
     <w:multiLevelType w:val="multilevel"/>
     <w:tmpl w:val="86B67298"/>
@@ -23457,7 +22368,7 @@
       </w:pPr>
     </w:lvl>
   </w:abstractNum>
-  <w:abstractNum w:abstractNumId="21" w15:restartNumberingAfterBreak="0">
+  <w:abstractNum w:abstractNumId="22" w15:restartNumberingAfterBreak="0">
     <w:nsid w:val="40A54E3E"/>
     <w:multiLevelType w:val="multilevel"/>
     <w:tmpl w:val="BAC22990"/>
@@ -23606,7 +22517,7 @@
       </w:rPr>
     </w:lvl>
   </w:abstractNum>
-  <w:abstractNum w:abstractNumId="22" w15:restartNumberingAfterBreak="0">
+  <w:abstractNum w:abstractNumId="23" w15:restartNumberingAfterBreak="0">
     <w:nsid w:val="429B7865"/>
     <w:multiLevelType w:val="multilevel"/>
     <w:tmpl w:val="13B441A6"/>
@@ -23719,7 +22630,7 @@
       </w:pPr>
     </w:lvl>
   </w:abstractNum>
-  <w:abstractNum w:abstractNumId="23" w15:restartNumberingAfterBreak="0">
+  <w:abstractNum w:abstractNumId="24" w15:restartNumberingAfterBreak="0">
     <w:nsid w:val="44EE31B4"/>
     <w:multiLevelType w:val="multilevel"/>
     <w:tmpl w:val="E81E8994"/>
@@ -23832,7 +22743,7 @@
       </w:pPr>
     </w:lvl>
   </w:abstractNum>
-  <w:abstractNum w:abstractNumId="24" w15:restartNumberingAfterBreak="0">
+  <w:abstractNum w:abstractNumId="25" w15:restartNumberingAfterBreak="0">
     <w:nsid w:val="4A282A40"/>
     <w:multiLevelType w:val="multilevel"/>
     <w:tmpl w:val="2D8CB7AA"/>
@@ -23945,7 +22856,7 @@
       </w:pPr>
     </w:lvl>
   </w:abstractNum>
-  <w:abstractNum w:abstractNumId="25" w15:restartNumberingAfterBreak="0">
+  <w:abstractNum w:abstractNumId="26" w15:restartNumberingAfterBreak="0">
     <w:nsid w:val="4B4D18B4"/>
     <w:multiLevelType w:val="multilevel"/>
     <w:tmpl w:val="A7D089A4"/>
@@ -24058,7 +22969,7 @@
       </w:pPr>
     </w:lvl>
   </w:abstractNum>
-  <w:abstractNum w:abstractNumId="26" w15:restartNumberingAfterBreak="0">
+  <w:abstractNum w:abstractNumId="27" w15:restartNumberingAfterBreak="0">
     <w:nsid w:val="4C384657"/>
     <w:multiLevelType w:val="multilevel"/>
     <w:tmpl w:val="83CA73EA"/>
@@ -24171,7 +23082,7 @@
       </w:pPr>
     </w:lvl>
   </w:abstractNum>
-  <w:abstractNum w:abstractNumId="27" w15:restartNumberingAfterBreak="0">
+  <w:abstractNum w:abstractNumId="28" w15:restartNumberingAfterBreak="0">
     <w:nsid w:val="4CB805B8"/>
     <w:multiLevelType w:val="multilevel"/>
     <w:tmpl w:val="4A0E6CF0"/>
@@ -24293,7 +23204,7 @@
       </w:pPr>
     </w:lvl>
   </w:abstractNum>
-  <w:abstractNum w:abstractNumId="28" w15:restartNumberingAfterBreak="0">
+  <w:abstractNum w:abstractNumId="29" w15:restartNumberingAfterBreak="0">
     <w:nsid w:val="4EDD4D42"/>
     <w:multiLevelType w:val="multilevel"/>
     <w:tmpl w:val="59E8AF92"/>
@@ -24442,7 +23353,7 @@
       </w:rPr>
     </w:lvl>
   </w:abstractNum>
-  <w:abstractNum w:abstractNumId="29" w15:restartNumberingAfterBreak="0">
+  <w:abstractNum w:abstractNumId="30" w15:restartNumberingAfterBreak="0">
     <w:nsid w:val="4F1636E4"/>
     <w:multiLevelType w:val="multilevel"/>
     <w:tmpl w:val="E8F6D950"/>
@@ -24555,7 +23466,7 @@
       </w:pPr>
     </w:lvl>
   </w:abstractNum>
-  <w:abstractNum w:abstractNumId="30" w15:restartNumberingAfterBreak="0">
+  <w:abstractNum w:abstractNumId="31" w15:restartNumberingAfterBreak="0">
     <w:nsid w:val="550B6151"/>
     <w:multiLevelType w:val="multilevel"/>
     <w:tmpl w:val="4E7080CC"/>
@@ -24668,7 +23579,7 @@
       </w:pPr>
     </w:lvl>
   </w:abstractNum>
-  <w:abstractNum w:abstractNumId="31" w15:restartNumberingAfterBreak="0">
+  <w:abstractNum w:abstractNumId="32" w15:restartNumberingAfterBreak="0">
     <w:nsid w:val="557A0454"/>
     <w:multiLevelType w:val="multilevel"/>
     <w:tmpl w:val="9062A59A"/>
@@ -24781,7 +23692,7 @@
       </w:pPr>
     </w:lvl>
   </w:abstractNum>
-  <w:abstractNum w:abstractNumId="32" w15:restartNumberingAfterBreak="0">
+  <w:abstractNum w:abstractNumId="33" w15:restartNumberingAfterBreak="0">
     <w:nsid w:val="59735363"/>
     <w:multiLevelType w:val="multilevel"/>
     <w:tmpl w:val="6CE28700"/>
@@ -24894,7 +23805,7 @@
       </w:pPr>
     </w:lvl>
   </w:abstractNum>
-  <w:abstractNum w:abstractNumId="33" w15:restartNumberingAfterBreak="0">
+  <w:abstractNum w:abstractNumId="34" w15:restartNumberingAfterBreak="0">
     <w:nsid w:val="5A356745"/>
     <w:multiLevelType w:val="multilevel"/>
     <w:tmpl w:val="F8C8D236"/>
@@ -25007,7 +23918,7 @@
       </w:pPr>
     </w:lvl>
   </w:abstractNum>
-  <w:abstractNum w:abstractNumId="34" w15:restartNumberingAfterBreak="0">
+  <w:abstractNum w:abstractNumId="35" w15:restartNumberingAfterBreak="0">
     <w:nsid w:val="5BFE5C66"/>
     <w:multiLevelType w:val="multilevel"/>
     <w:tmpl w:val="FF9EE532"/>
@@ -25120,7 +24031,7 @@
       </w:pPr>
     </w:lvl>
   </w:abstractNum>
-  <w:abstractNum w:abstractNumId="35" w15:restartNumberingAfterBreak="0">
+  <w:abstractNum w:abstractNumId="36" w15:restartNumberingAfterBreak="0">
     <w:nsid w:val="5D20607B"/>
     <w:multiLevelType w:val="multilevel"/>
     <w:tmpl w:val="34AE5106"/>
@@ -25233,7 +24144,7 @@
       </w:pPr>
     </w:lvl>
   </w:abstractNum>
-  <w:abstractNum w:abstractNumId="36" w15:restartNumberingAfterBreak="0">
+  <w:abstractNum w:abstractNumId="37" w15:restartNumberingAfterBreak="0">
     <w:nsid w:val="5EA80C39"/>
     <w:multiLevelType w:val="multilevel"/>
     <w:tmpl w:val="21307AD2"/>
@@ -25346,7 +24257,7 @@
       </w:pPr>
     </w:lvl>
   </w:abstractNum>
-  <w:abstractNum w:abstractNumId="37" w15:restartNumberingAfterBreak="0">
+  <w:abstractNum w:abstractNumId="38" w15:restartNumberingAfterBreak="0">
     <w:nsid w:val="607F2DA8"/>
     <w:multiLevelType w:val="multilevel"/>
     <w:tmpl w:val="A72E349E"/>
@@ -25495,7 +24406,7 @@
       </w:rPr>
     </w:lvl>
   </w:abstractNum>
-  <w:abstractNum w:abstractNumId="38" w15:restartNumberingAfterBreak="0">
+  <w:abstractNum w:abstractNumId="39" w15:restartNumberingAfterBreak="0">
     <w:nsid w:val="635E5F9B"/>
     <w:multiLevelType w:val="multilevel"/>
     <w:tmpl w:val="32B48364"/>
@@ -25608,7 +24519,7 @@
       </w:pPr>
     </w:lvl>
   </w:abstractNum>
-  <w:abstractNum w:abstractNumId="39" w15:restartNumberingAfterBreak="0">
+  <w:abstractNum w:abstractNumId="40" w15:restartNumberingAfterBreak="0">
     <w:nsid w:val="63BB5A10"/>
     <w:multiLevelType w:val="multilevel"/>
     <w:tmpl w:val="A3744530"/>
@@ -25757,7 +24668,7 @@
       </w:rPr>
     </w:lvl>
   </w:abstractNum>
-  <w:abstractNum w:abstractNumId="40" w15:restartNumberingAfterBreak="0">
+  <w:abstractNum w:abstractNumId="41" w15:restartNumberingAfterBreak="0">
     <w:nsid w:val="64A442D1"/>
     <w:multiLevelType w:val="multilevel"/>
     <w:tmpl w:val="3DD803D2"/>
@@ -25870,7 +24781,7 @@
       </w:pPr>
     </w:lvl>
   </w:abstractNum>
-  <w:abstractNum w:abstractNumId="41" w15:restartNumberingAfterBreak="0">
+  <w:abstractNum w:abstractNumId="42" w15:restartNumberingAfterBreak="0">
     <w:nsid w:val="69954E46"/>
     <w:multiLevelType w:val="multilevel"/>
     <w:tmpl w:val="232A611C"/>
@@ -25983,7 +24894,7 @@
       </w:pPr>
     </w:lvl>
   </w:abstractNum>
-  <w:abstractNum w:abstractNumId="42" w15:restartNumberingAfterBreak="0">
+  <w:abstractNum w:abstractNumId="43" w15:restartNumberingAfterBreak="0">
     <w:nsid w:val="6A4E7BB1"/>
     <w:multiLevelType w:val="multilevel"/>
     <w:tmpl w:val="FCF2931C"/>
@@ -26096,7 +25007,7 @@
       </w:pPr>
     </w:lvl>
   </w:abstractNum>
-  <w:abstractNum w:abstractNumId="43" w15:restartNumberingAfterBreak="0">
+  <w:abstractNum w:abstractNumId="44" w15:restartNumberingAfterBreak="0">
     <w:nsid w:val="6C193A5B"/>
     <w:multiLevelType w:val="multilevel"/>
     <w:tmpl w:val="EBDCE3D6"/>
@@ -26209,7 +25120,7 @@
       </w:pPr>
     </w:lvl>
   </w:abstractNum>
-  <w:abstractNum w:abstractNumId="44" w15:restartNumberingAfterBreak="0">
+  <w:abstractNum w:abstractNumId="45" w15:restartNumberingAfterBreak="0">
     <w:nsid w:val="70F70630"/>
     <w:multiLevelType w:val="multilevel"/>
     <w:tmpl w:val="15B8B574"/>
@@ -26322,7 +25233,7 @@
       </w:pPr>
     </w:lvl>
   </w:abstractNum>
-  <w:abstractNum w:abstractNumId="45" w15:restartNumberingAfterBreak="0">
+  <w:abstractNum w:abstractNumId="46" w15:restartNumberingAfterBreak="0">
     <w:nsid w:val="7222648B"/>
     <w:multiLevelType w:val="multilevel"/>
     <w:tmpl w:val="EC923350"/>
@@ -26435,7 +25346,7 @@
       </w:pPr>
     </w:lvl>
   </w:abstractNum>
-  <w:abstractNum w:abstractNumId="46" w15:restartNumberingAfterBreak="0">
+  <w:abstractNum w:abstractNumId="47" w15:restartNumberingAfterBreak="0">
     <w:nsid w:val="735309BA"/>
     <w:multiLevelType w:val="multilevel"/>
     <w:tmpl w:val="C9EE596C"/>
@@ -26548,7 +25459,7 @@
       </w:pPr>
     </w:lvl>
   </w:abstractNum>
-  <w:abstractNum w:abstractNumId="47" w15:restartNumberingAfterBreak="0">
+  <w:abstractNum w:abstractNumId="48" w15:restartNumberingAfterBreak="0">
     <w:nsid w:val="78AD5188"/>
     <w:multiLevelType w:val="multilevel"/>
     <w:tmpl w:val="3D9E39D6"/>
@@ -26661,7 +25572,7 @@
       </w:pPr>
     </w:lvl>
   </w:abstractNum>
-  <w:abstractNum w:abstractNumId="48" w15:restartNumberingAfterBreak="0">
+  <w:abstractNum w:abstractNumId="49" w15:restartNumberingAfterBreak="0">
     <w:nsid w:val="7EE32C2A"/>
     <w:multiLevelType w:val="multilevel"/>
     <w:tmpl w:val="07C6B9D4"/>
@@ -26775,19 +25686,19 @@
     </w:lvl>
   </w:abstractNum>
   <w:num w:numId="1" w16cid:durableId="1673100894">
-    <w:abstractNumId w:val="27"/>
+    <w:abstractNumId w:val="28"/>
   </w:num>
   <w:num w:numId="2" w16cid:durableId="1943146392">
-    <w:abstractNumId w:val="13"/>
+    <w:abstractNumId w:val="14"/>
   </w:num>
   <w:num w:numId="3" w16cid:durableId="1202476789">
-    <w:abstractNumId w:val="30"/>
+    <w:abstractNumId w:val="31"/>
   </w:num>
   <w:num w:numId="4" w16cid:durableId="1679038777">
-    <w:abstractNumId w:val="21"/>
+    <w:abstractNumId w:val="22"/>
   </w:num>
   <w:num w:numId="5" w16cid:durableId="982395644">
-    <w:abstractNumId w:val="26"/>
+    <w:abstractNumId w:val="27"/>
     <w:lvlOverride w:ilvl="0">
       <w:lvl w:ilvl="0">
         <w:numFmt w:val="decimal"/>
@@ -26800,16 +25711,16 @@
     <w:abstractNumId w:val="0"/>
   </w:num>
   <w:num w:numId="7" w16cid:durableId="224531152">
-    <w:abstractNumId w:val="38"/>
+    <w:abstractNumId w:val="39"/>
   </w:num>
   <w:num w:numId="8" w16cid:durableId="1242787730">
-    <w:abstractNumId w:val="44"/>
+    <w:abstractNumId w:val="45"/>
   </w:num>
   <w:num w:numId="9" w16cid:durableId="1822191344">
     <w:abstractNumId w:val="6"/>
   </w:num>
   <w:num w:numId="10" w16cid:durableId="1827043188">
-    <w:abstractNumId w:val="9"/>
+    <w:abstractNumId w:val="10"/>
     <w:lvlOverride w:ilvl="0">
       <w:lvl w:ilvl="0">
         <w:numFmt w:val="decimal"/>
@@ -26819,7 +25730,7 @@
     </w:lvlOverride>
   </w:num>
   <w:num w:numId="11" w16cid:durableId="399720542">
-    <w:abstractNumId w:val="31"/>
+    <w:abstractNumId w:val="32"/>
     <w:lvlOverride w:ilvl="0">
       <w:lvl w:ilvl="0">
         <w:numFmt w:val="decimal"/>
@@ -26829,7 +25740,7 @@
     </w:lvlOverride>
   </w:num>
   <w:num w:numId="12" w16cid:durableId="815294420">
-    <w:abstractNumId w:val="14"/>
+    <w:abstractNumId w:val="15"/>
     <w:lvlOverride w:ilvl="0">
       <w:lvl w:ilvl="0">
         <w:numFmt w:val="decimal"/>
@@ -26839,7 +25750,7 @@
     </w:lvlOverride>
   </w:num>
   <w:num w:numId="13" w16cid:durableId="1449855807">
-    <w:abstractNumId w:val="15"/>
+    <w:abstractNumId w:val="16"/>
     <w:lvlOverride w:ilvl="0">
       <w:lvl w:ilvl="0">
         <w:numFmt w:val="decimal"/>
@@ -26849,6 +25760,39 @@
     </w:lvlOverride>
   </w:num>
   <w:num w:numId="14" w16cid:durableId="1300266919">
+    <w:abstractNumId w:val="37"/>
+    <w:lvlOverride w:ilvl="0">
+      <w:lvl w:ilvl="0">
+        <w:numFmt w:val="decimal"/>
+        <w:lvlText w:val="%1."/>
+        <w:lvlJc w:val="left"/>
+      </w:lvl>
+    </w:lvlOverride>
+  </w:num>
+  <w:num w:numId="15" w16cid:durableId="1416516969">
+    <w:abstractNumId w:val="33"/>
+  </w:num>
+  <w:num w:numId="16" w16cid:durableId="627198602">
+    <w:abstractNumId w:val="47"/>
+    <w:lvlOverride w:ilvl="0">
+      <w:lvl w:ilvl="0">
+        <w:numFmt w:val="decimal"/>
+        <w:lvlText w:val="%1."/>
+        <w:lvlJc w:val="left"/>
+      </w:lvl>
+    </w:lvlOverride>
+  </w:num>
+  <w:num w:numId="17" w16cid:durableId="1967471689">
+    <w:abstractNumId w:val="21"/>
+    <w:lvlOverride w:ilvl="0">
+      <w:lvl w:ilvl="0">
+        <w:numFmt w:val="decimal"/>
+        <w:lvlText w:val="%1."/>
+        <w:lvlJc w:val="left"/>
+      </w:lvl>
+    </w:lvlOverride>
+  </w:num>
+  <w:num w:numId="18" w16cid:durableId="472138293">
     <w:abstractNumId w:val="36"/>
     <w:lvlOverride w:ilvl="0">
       <w:lvl w:ilvl="0">
@@ -26858,41 +25802,8 @@
       </w:lvl>
     </w:lvlOverride>
   </w:num>
-  <w:num w:numId="15" w16cid:durableId="1416516969">
-    <w:abstractNumId w:val="32"/>
-  </w:num>
-  <w:num w:numId="16" w16cid:durableId="627198602">
-    <w:abstractNumId w:val="46"/>
-    <w:lvlOverride w:ilvl="0">
-      <w:lvl w:ilvl="0">
-        <w:numFmt w:val="decimal"/>
-        <w:lvlText w:val="%1."/>
-        <w:lvlJc w:val="left"/>
-      </w:lvl>
-    </w:lvlOverride>
-  </w:num>
-  <w:num w:numId="17" w16cid:durableId="1967471689">
-    <w:abstractNumId w:val="20"/>
-    <w:lvlOverride w:ilvl="0">
-      <w:lvl w:ilvl="0">
-        <w:numFmt w:val="decimal"/>
-        <w:lvlText w:val="%1."/>
-        <w:lvlJc w:val="left"/>
-      </w:lvl>
-    </w:lvlOverride>
-  </w:num>
-  <w:num w:numId="18" w16cid:durableId="472138293">
-    <w:abstractNumId w:val="35"/>
-    <w:lvlOverride w:ilvl="0">
-      <w:lvl w:ilvl="0">
-        <w:numFmt w:val="decimal"/>
-        <w:lvlText w:val="%1."/>
-        <w:lvlJc w:val="left"/>
-      </w:lvl>
-    </w:lvlOverride>
-  </w:num>
   <w:num w:numId="19" w16cid:durableId="652954342">
-    <w:abstractNumId w:val="47"/>
+    <w:abstractNumId w:val="48"/>
     <w:lvlOverride w:ilvl="0">
       <w:lvl w:ilvl="0">
         <w:numFmt w:val="decimal"/>
@@ -26902,7 +25813,7 @@
     </w:lvlOverride>
   </w:num>
   <w:num w:numId="20" w16cid:durableId="358970601">
-    <w:abstractNumId w:val="33"/>
+    <w:abstractNumId w:val="34"/>
     <w:lvlOverride w:ilvl="0">
       <w:lvl w:ilvl="0">
         <w:numFmt w:val="decimal"/>
@@ -26912,7 +25823,7 @@
     </w:lvlOverride>
   </w:num>
   <w:num w:numId="21" w16cid:durableId="2052996206">
-    <w:abstractNumId w:val="25"/>
+    <w:abstractNumId w:val="26"/>
     <w:lvlOverride w:ilvl="0">
       <w:lvl w:ilvl="0">
         <w:numFmt w:val="decimal"/>
@@ -26922,13 +25833,13 @@
     </w:lvlOverride>
   </w:num>
   <w:num w:numId="22" w16cid:durableId="2095590332">
-    <w:abstractNumId w:val="11"/>
+    <w:abstractNumId w:val="12"/>
   </w:num>
   <w:num w:numId="23" w16cid:durableId="413018138">
     <w:abstractNumId w:val="4"/>
   </w:num>
   <w:num w:numId="24" w16cid:durableId="132796572">
-    <w:abstractNumId w:val="7"/>
+    <w:abstractNumId w:val="8"/>
     <w:lvlOverride w:ilvl="0">
       <w:lvl w:ilvl="0">
         <w:numFmt w:val="decimal"/>
@@ -26938,19 +25849,19 @@
     </w:lvlOverride>
   </w:num>
   <w:num w:numId="25" w16cid:durableId="1490976023">
-    <w:abstractNumId w:val="39"/>
+    <w:abstractNumId w:val="40"/>
   </w:num>
   <w:num w:numId="26" w16cid:durableId="986127991">
-    <w:abstractNumId w:val="10"/>
+    <w:abstractNumId w:val="11"/>
   </w:num>
   <w:num w:numId="27" w16cid:durableId="548299820">
-    <w:abstractNumId w:val="42"/>
+    <w:abstractNumId w:val="43"/>
   </w:num>
   <w:num w:numId="28" w16cid:durableId="600726178">
-    <w:abstractNumId w:val="19"/>
+    <w:abstractNumId w:val="20"/>
   </w:num>
   <w:num w:numId="29" w16cid:durableId="1513034988">
-    <w:abstractNumId w:val="12"/>
+    <w:abstractNumId w:val="13"/>
     <w:lvlOverride w:ilvl="0">
       <w:lvl w:ilvl="0">
         <w:numFmt w:val="decimal"/>
@@ -26960,7 +25871,7 @@
     </w:lvlOverride>
   </w:num>
   <w:num w:numId="30" w16cid:durableId="934168531">
-    <w:abstractNumId w:val="23"/>
+    <w:abstractNumId w:val="24"/>
     <w:lvlOverride w:ilvl="0">
       <w:lvl w:ilvl="0">
         <w:numFmt w:val="decimal"/>
@@ -26970,7 +25881,7 @@
     </w:lvlOverride>
   </w:num>
   <w:num w:numId="31" w16cid:durableId="1206060775">
-    <w:abstractNumId w:val="48"/>
+    <w:abstractNumId w:val="49"/>
     <w:lvlOverride w:ilvl="0">
       <w:lvl w:ilvl="0">
         <w:numFmt w:val="decimal"/>
@@ -26980,7 +25891,7 @@
     </w:lvlOverride>
   </w:num>
   <w:num w:numId="32" w16cid:durableId="1274246521">
-    <w:abstractNumId w:val="29"/>
+    <w:abstractNumId w:val="30"/>
     <w:lvlOverride w:ilvl="0">
       <w:lvl w:ilvl="0">
         <w:numFmt w:val="decimal"/>
@@ -27000,10 +25911,10 @@
     </w:lvlOverride>
   </w:num>
   <w:num w:numId="34" w16cid:durableId="1475415440">
-    <w:abstractNumId w:val="8"/>
+    <w:abstractNumId w:val="9"/>
   </w:num>
   <w:num w:numId="35" w16cid:durableId="2024242142">
-    <w:abstractNumId w:val="45"/>
+    <w:abstractNumId w:val="46"/>
     <w:lvlOverride w:ilvl="0">
       <w:lvl w:ilvl="0">
         <w:numFmt w:val="decimal"/>
@@ -27013,6 +25924,36 @@
     </w:lvlOverride>
   </w:num>
   <w:num w:numId="36" w16cid:durableId="90394170">
+    <w:abstractNumId w:val="18"/>
+    <w:lvlOverride w:ilvl="0">
+      <w:lvl w:ilvl="0">
+        <w:numFmt w:val="decimal"/>
+        <w:lvlText w:val="%1."/>
+        <w:lvlJc w:val="left"/>
+      </w:lvl>
+    </w:lvlOverride>
+  </w:num>
+  <w:num w:numId="37" w16cid:durableId="2006860235">
+    <w:abstractNumId w:val="25"/>
+    <w:lvlOverride w:ilvl="0">
+      <w:lvl w:ilvl="0">
+        <w:numFmt w:val="decimal"/>
+        <w:lvlText w:val="%1."/>
+        <w:lvlJc w:val="left"/>
+      </w:lvl>
+    </w:lvlOverride>
+  </w:num>
+  <w:num w:numId="38" w16cid:durableId="1712684197">
+    <w:abstractNumId w:val="23"/>
+    <w:lvlOverride w:ilvl="0">
+      <w:lvl w:ilvl="0">
+        <w:numFmt w:val="decimal"/>
+        <w:lvlText w:val="%1."/>
+        <w:lvlJc w:val="left"/>
+      </w:lvl>
+    </w:lvlOverride>
+  </w:num>
+  <w:num w:numId="39" w16cid:durableId="2043893425">
     <w:abstractNumId w:val="17"/>
     <w:lvlOverride w:ilvl="0">
       <w:lvl w:ilvl="0">
@@ -27022,38 +25963,8 @@
       </w:lvl>
     </w:lvlOverride>
   </w:num>
-  <w:num w:numId="37" w16cid:durableId="2006860235">
-    <w:abstractNumId w:val="24"/>
-    <w:lvlOverride w:ilvl="0">
-      <w:lvl w:ilvl="0">
-        <w:numFmt w:val="decimal"/>
-        <w:lvlText w:val="%1."/>
-        <w:lvlJc w:val="left"/>
-      </w:lvl>
-    </w:lvlOverride>
-  </w:num>
-  <w:num w:numId="38" w16cid:durableId="1712684197">
-    <w:abstractNumId w:val="22"/>
-    <w:lvlOverride w:ilvl="0">
-      <w:lvl w:ilvl="0">
-        <w:numFmt w:val="decimal"/>
-        <w:lvlText w:val="%1."/>
-        <w:lvlJc w:val="left"/>
-      </w:lvl>
-    </w:lvlOverride>
-  </w:num>
-  <w:num w:numId="39" w16cid:durableId="2043893425">
-    <w:abstractNumId w:val="16"/>
-    <w:lvlOverride w:ilvl="0">
-      <w:lvl w:ilvl="0">
-        <w:numFmt w:val="decimal"/>
-        <w:lvlText w:val="%1."/>
-        <w:lvlJc w:val="left"/>
-      </w:lvl>
-    </w:lvlOverride>
-  </w:num>
   <w:num w:numId="40" w16cid:durableId="641272433">
-    <w:abstractNumId w:val="40"/>
+    <w:abstractNumId w:val="41"/>
     <w:lvlOverride w:ilvl="0">
       <w:lvl w:ilvl="0">
         <w:numFmt w:val="decimal"/>
@@ -27066,10 +25977,10 @@
     <w:abstractNumId w:val="1"/>
   </w:num>
   <w:num w:numId="42" w16cid:durableId="144129005">
-    <w:abstractNumId w:val="43"/>
+    <w:abstractNumId w:val="44"/>
   </w:num>
   <w:num w:numId="43" w16cid:durableId="401610553">
-    <w:abstractNumId w:val="43"/>
+    <w:abstractNumId w:val="44"/>
     <w:lvlOverride w:ilvl="0">
       <w:lvl w:ilvl="0">
         <w:numFmt w:val="decimal"/>
@@ -27079,10 +25990,10 @@
     </w:lvlOverride>
   </w:num>
   <w:num w:numId="44" w16cid:durableId="2047440929">
-    <w:abstractNumId w:val="41"/>
+    <w:abstractNumId w:val="42"/>
   </w:num>
   <w:num w:numId="45" w16cid:durableId="29844448">
-    <w:abstractNumId w:val="41"/>
+    <w:abstractNumId w:val="42"/>
     <w:lvlOverride w:ilvl="0">
       <w:lvl w:ilvl="0">
         <w:numFmt w:val="decimal"/>
@@ -27092,13 +26003,13 @@
     </w:lvlOverride>
   </w:num>
   <w:num w:numId="46" w16cid:durableId="1774474801">
-    <w:abstractNumId w:val="18"/>
+    <w:abstractNumId w:val="19"/>
   </w:num>
   <w:num w:numId="47" w16cid:durableId="2111584338">
-    <w:abstractNumId w:val="28"/>
+    <w:abstractNumId w:val="29"/>
   </w:num>
   <w:num w:numId="48" w16cid:durableId="1834908330">
-    <w:abstractNumId w:val="37"/>
+    <w:abstractNumId w:val="38"/>
   </w:num>
   <w:num w:numId="49" w16cid:durableId="337125537">
     <w:abstractNumId w:val="3"/>
@@ -27107,13 +26018,16 @@
     <w:abstractNumId w:val="2"/>
   </w:num>
   <w:num w:numId="51" w16cid:durableId="662393913">
-    <w:abstractNumId w:val="34"/>
+    <w:abstractNumId w:val="35"/>
+  </w:num>
+  <w:num w:numId="52" w16cid:durableId="122962462">
+    <w:abstractNumId w:val="7"/>
   </w:num>
 </w:numbering>
 </file>
 
 <file path=word/styles.xml><?xml version="1.0" encoding="utf-8"?>
-<w:styles xmlns:mc="http://schemas.openxmlformats.org/markup-compatibility/2006" xmlns:r="http://schemas.openxmlformats.org/officeDocument/2006/relationships" xmlns:w="http://schemas.openxmlformats.org/wordprocessingml/2006/main" xmlns:w14="http://schemas.microsoft.com/office/word/2010/wordml" xmlns:w15="http://schemas.microsoft.com/office/word/2012/wordml" xmlns:w16cex="http://schemas.microsoft.com/office/word/2018/wordml/cex" xmlns:w16cid="http://schemas.microsoft.com/office/word/2016/wordml/cid" xmlns:w16="http://schemas.microsoft.com/office/word/2018/wordml" xmlns:w16sdtdh="http://schemas.microsoft.com/office/word/2020/wordml/sdtdatahash" xmlns:w16se="http://schemas.microsoft.com/office/word/2015/wordml/symex" mc:Ignorable="w14 w15 w16se w16cid w16 w16cex w16sdtdh">
+<w:styles xmlns:mc="http://schemas.openxmlformats.org/markup-compatibility/2006" xmlns:r="http://schemas.openxmlformats.org/officeDocument/2006/relationships" xmlns:w="http://schemas.openxmlformats.org/wordprocessingml/2006/main" xmlns:w14="http://schemas.microsoft.com/office/word/2010/wordml" xmlns:w15="http://schemas.microsoft.com/office/word/2012/wordml" xmlns:w16cex="http://schemas.microsoft.com/office/word/2018/wordml/cex" xmlns:w16cid="http://schemas.microsoft.com/office/word/2016/wordml/cid" xmlns:w16="http://schemas.microsoft.com/office/word/2018/wordml" xmlns:w16du="http://schemas.microsoft.com/office/word/2023/wordml/word16du" xmlns:w16sdtdh="http://schemas.microsoft.com/office/word/2020/wordml/sdtdatahash" xmlns:w16se="http://schemas.microsoft.com/office/word/2015/wordml/symex" mc:Ignorable="w14 w15 w16se w16cid w16 w16cex w16sdtdh w16du">
   <w:docDefaults>
     <w:rPrDefault>
       <w:rPr>
@@ -27943,7 +26857,6 @@
     <w:name w:val="Normal (Web)"/>
     <w:basedOn w:val="Normal"/>
     <w:uiPriority w:val="99"/>
-    <w:semiHidden/>
     <w:unhideWhenUsed/>
     <w:rsid w:val="00085604"/>
     <w:pPr>

--- a/Laporan KP/Kerangka/Bab 7.docx
+++ b/Laporan KP/Kerangka/Bab 7.docx
@@ -17488,13 +17488,16 @@
     </w:p>
     <w:p>
       <w:pPr>
-        <w:spacing w:before="240" w:after="240" w:line="480" w:lineRule="auto"/>
+        <w:pStyle w:val="Heading1"/>
+        <w:numPr>
+          <w:ilvl w:val="0"/>
+          <w:numId w:val="0"/>
+        </w:numPr>
+        <w:spacing w:after="240" w:line="480" w:lineRule="auto"/>
         <w:ind w:left="720"/>
         <w:jc w:val="both"/>
-        <w:outlineLvl w:val="0"/>
-        <w:rPr>
-          <w:b/>
-          <w:bCs/>
+        <w:rPr>
+          <w:rFonts w:ascii="Times New Roman" w:eastAsia="Times New Roman" w:hAnsi="Times New Roman" w:cs="Times New Roman"/>
           <w:kern w:val="36"/>
           <w:sz w:val="48"/>
           <w:szCs w:val="48"/>
@@ -17502,8 +17505,7 @@
       </w:pPr>
       <w:r>
         <w:rPr>
-          <w:b/>
-          <w:bCs/>
+          <w:rFonts w:ascii="Times New Roman" w:eastAsia="Times New Roman" w:hAnsi="Times New Roman" w:cs="Times New Roman"/>
           <w:color w:val="000000"/>
           <w:kern w:val="36"/>
           <w:sz w:val="26"/>
@@ -17555,7 +17557,7 @@
       <w:pPr>
         <w:numPr>
           <w:ilvl w:val="0"/>
-          <w:numId w:val="52"/>
+          <w:numId w:val="53"/>
         </w:numPr>
         <w:spacing w:before="240" w:line="480" w:lineRule="auto"/>
         <w:ind w:left="1440"/>
@@ -17594,34 +17596,14 @@
           <w:szCs w:val="24"/>
           <w:shd w:val="clear" w:color="auto" w:fill="FFFFFF"/>
         </w:rPr>
-        <w:t xml:space="preserve"> yang dibuat membantu PT. Masuya Graha Trikencana cabang Ubung dalam melakukan pencatatan </w:t>
-      </w:r>
-      <w:r>
-        <w:rPr>
-          <w:i/>
-          <w:iCs/>
-          <w:color w:val="000000"/>
-          <w:sz w:val="24"/>
-          <w:szCs w:val="24"/>
-          <w:shd w:val="clear" w:color="auto" w:fill="FFFFFF"/>
-        </w:rPr>
-        <w:t xml:space="preserve">inventory </w:t>
-      </w:r>
-      <w:r>
-        <w:rPr>
-          <w:color w:val="000000"/>
-          <w:sz w:val="24"/>
-          <w:szCs w:val="24"/>
-          <w:shd w:val="clear" w:color="auto" w:fill="FFFFFF"/>
-        </w:rPr>
-        <w:t>serta transaksi dengan mudah dan efisien.</w:t>
+        <w:t xml:space="preserve"> yang dibuat membantu memudahkan PT. Masuya Graha Trikencana cabang Ubung dalam melakukan pencatatan stok barang dan transaksi dengan efisien.</w:t>
       </w:r>
     </w:p>
     <w:p>
       <w:pPr>
         <w:numPr>
           <w:ilvl w:val="0"/>
-          <w:numId w:val="52"/>
+          <w:numId w:val="53"/>
         </w:numPr>
         <w:spacing w:line="480" w:lineRule="auto"/>
         <w:ind w:left="1440"/>
@@ -17707,7 +17689,7 @@
       <w:pPr>
         <w:numPr>
           <w:ilvl w:val="0"/>
-          <w:numId w:val="52"/>
+          <w:numId w:val="53"/>
         </w:numPr>
         <w:spacing w:after="240" w:line="480" w:lineRule="auto"/>
         <w:ind w:left="1440"/>
@@ -17726,7 +17708,7 @@
           <w:szCs w:val="24"/>
           <w:shd w:val="clear" w:color="auto" w:fill="FFFFFF"/>
         </w:rPr>
-        <w:t xml:space="preserve">Sistem secara otomatis dapat membuat laporan yang dibutuhkan perusahaan berdasarkan data yang telah tercatat sehingga </w:t>
+        <w:t xml:space="preserve">Sistem secara otomatis dapat membuat laporan yang dibutuhkan perusahaan berdasarkan data yang telah tercatat sehingga pengguna </w:t>
       </w:r>
       <w:r>
         <w:rPr>
@@ -17736,7 +17718,7 @@
           <w:shd w:val="clear" w:color="auto" w:fill="FFFFFF"/>
         </w:rPr>
         <w:lastRenderedPageBreak/>
-        <w:t>menghindari adanya kesalahan pencatatan laporan serta meningkatkan efisiensi operasional.</w:t>
+        <w:t>tidak perlu melakukan pekerjaan tambahan berupa mengumpulkan dan menyusun laporan secara manual.</w:t>
       </w:r>
     </w:p>
     <w:p>
@@ -21958,6 +21940,119 @@
     </w:lvl>
   </w:abstractNum>
   <w:abstractNum w:abstractNumId="19" w15:restartNumberingAfterBreak="0">
+    <w:nsid w:val="3BBF52D8"/>
+    <w:multiLevelType w:val="multilevel"/>
+    <w:tmpl w:val="BBBCBB08"/>
+    <w:lvl w:ilvl="0">
+      <w:start w:val="1"/>
+      <w:numFmt w:val="decimal"/>
+      <w:lvlText w:val="%1."/>
+      <w:lvlJc w:val="left"/>
+      <w:pPr>
+        <w:tabs>
+          <w:tab w:val="num" w:pos="720"/>
+        </w:tabs>
+        <w:ind w:left="720" w:hanging="360"/>
+      </w:pPr>
+    </w:lvl>
+    <w:lvl w:ilvl="1" w:tentative="1">
+      <w:start w:val="1"/>
+      <w:numFmt w:val="decimal"/>
+      <w:lvlText w:val="%2."/>
+      <w:lvlJc w:val="left"/>
+      <w:pPr>
+        <w:tabs>
+          <w:tab w:val="num" w:pos="1440"/>
+        </w:tabs>
+        <w:ind w:left="1440" w:hanging="360"/>
+      </w:pPr>
+    </w:lvl>
+    <w:lvl w:ilvl="2" w:tentative="1">
+      <w:start w:val="1"/>
+      <w:numFmt w:val="decimal"/>
+      <w:lvlText w:val="%3."/>
+      <w:lvlJc w:val="left"/>
+      <w:pPr>
+        <w:tabs>
+          <w:tab w:val="num" w:pos="2160"/>
+        </w:tabs>
+        <w:ind w:left="2160" w:hanging="360"/>
+      </w:pPr>
+    </w:lvl>
+    <w:lvl w:ilvl="3" w:tentative="1">
+      <w:start w:val="1"/>
+      <w:numFmt w:val="decimal"/>
+      <w:lvlText w:val="%4."/>
+      <w:lvlJc w:val="left"/>
+      <w:pPr>
+        <w:tabs>
+          <w:tab w:val="num" w:pos="2880"/>
+        </w:tabs>
+        <w:ind w:left="2880" w:hanging="360"/>
+      </w:pPr>
+    </w:lvl>
+    <w:lvl w:ilvl="4" w:tentative="1">
+      <w:start w:val="1"/>
+      <w:numFmt w:val="decimal"/>
+      <w:lvlText w:val="%5."/>
+      <w:lvlJc w:val="left"/>
+      <w:pPr>
+        <w:tabs>
+          <w:tab w:val="num" w:pos="3600"/>
+        </w:tabs>
+        <w:ind w:left="3600" w:hanging="360"/>
+      </w:pPr>
+    </w:lvl>
+    <w:lvl w:ilvl="5" w:tentative="1">
+      <w:start w:val="1"/>
+      <w:numFmt w:val="decimal"/>
+      <w:lvlText w:val="%6."/>
+      <w:lvlJc w:val="left"/>
+      <w:pPr>
+        <w:tabs>
+          <w:tab w:val="num" w:pos="4320"/>
+        </w:tabs>
+        <w:ind w:left="4320" w:hanging="360"/>
+      </w:pPr>
+    </w:lvl>
+    <w:lvl w:ilvl="6" w:tentative="1">
+      <w:start w:val="1"/>
+      <w:numFmt w:val="decimal"/>
+      <w:lvlText w:val="%7."/>
+      <w:lvlJc w:val="left"/>
+      <w:pPr>
+        <w:tabs>
+          <w:tab w:val="num" w:pos="5040"/>
+        </w:tabs>
+        <w:ind w:left="5040" w:hanging="360"/>
+      </w:pPr>
+    </w:lvl>
+    <w:lvl w:ilvl="7" w:tentative="1">
+      <w:start w:val="1"/>
+      <w:numFmt w:val="decimal"/>
+      <w:lvlText w:val="%8."/>
+      <w:lvlJc w:val="left"/>
+      <w:pPr>
+        <w:tabs>
+          <w:tab w:val="num" w:pos="5760"/>
+        </w:tabs>
+        <w:ind w:left="5760" w:hanging="360"/>
+      </w:pPr>
+    </w:lvl>
+    <w:lvl w:ilvl="8" w:tentative="1">
+      <w:start w:val="1"/>
+      <w:numFmt w:val="decimal"/>
+      <w:lvlText w:val="%9."/>
+      <w:lvlJc w:val="left"/>
+      <w:pPr>
+        <w:tabs>
+          <w:tab w:val="num" w:pos="6480"/>
+        </w:tabs>
+        <w:ind w:left="6480" w:hanging="360"/>
+      </w:pPr>
+    </w:lvl>
+  </w:abstractNum>
+  <w:abstractNum w:abstractNumId="20" w15:restartNumberingAfterBreak="0">
     <w:nsid w:val="3C5A7CDF"/>
     <w:multiLevelType w:val="multilevel"/>
     <w:tmpl w:val="AC5E2402"/>
@@ -22106,7 +22201,7 @@
       </w:rPr>
     </w:lvl>
   </w:abstractNum>
-  <w:abstractNum w:abstractNumId="20" w15:restartNumberingAfterBreak="0">
+  <w:abstractNum w:abstractNumId="21" w15:restartNumberingAfterBreak="0">
     <w:nsid w:val="3D6760E2"/>
     <w:multiLevelType w:val="multilevel"/>
     <w:tmpl w:val="1EFE5C0A"/>
@@ -22255,7 +22350,7 @@
       </w:rPr>
     </w:lvl>
   </w:abstractNum>
-  <w:abstractNum w:abstractNumId="21" w15:restartNumberingAfterBreak="0">
+  <w:abstractNum w:abstractNumId="22" w15:restartNumberingAfterBreak="0">
     <w:nsid w:val="3D6B6AC1"/>
     <w:multiLevelType w:val="multilevel"/>
     <w:tmpl w:val="86B67298"/>
@@ -22368,7 +22463,7 @@
       </w:pPr>
     </w:lvl>
   </w:abstractNum>
-  <w:abstractNum w:abstractNumId="22" w15:restartNumberingAfterBreak="0">
+  <w:abstractNum w:abstractNumId="23" w15:restartNumberingAfterBreak="0">
     <w:nsid w:val="40A54E3E"/>
     <w:multiLevelType w:val="multilevel"/>
     <w:tmpl w:val="BAC22990"/>
@@ -22517,7 +22612,7 @@
       </w:rPr>
     </w:lvl>
   </w:abstractNum>
-  <w:abstractNum w:abstractNumId="23" w15:restartNumberingAfterBreak="0">
+  <w:abstractNum w:abstractNumId="24" w15:restartNumberingAfterBreak="0">
     <w:nsid w:val="429B7865"/>
     <w:multiLevelType w:val="multilevel"/>
     <w:tmpl w:val="13B441A6"/>
@@ -22630,7 +22725,7 @@
       </w:pPr>
     </w:lvl>
   </w:abstractNum>
-  <w:abstractNum w:abstractNumId="24" w15:restartNumberingAfterBreak="0">
+  <w:abstractNum w:abstractNumId="25" w15:restartNumberingAfterBreak="0">
     <w:nsid w:val="44EE31B4"/>
     <w:multiLevelType w:val="multilevel"/>
     <w:tmpl w:val="E81E8994"/>
@@ -22743,7 +22838,7 @@
       </w:pPr>
     </w:lvl>
   </w:abstractNum>
-  <w:abstractNum w:abstractNumId="25" w15:restartNumberingAfterBreak="0">
+  <w:abstractNum w:abstractNumId="26" w15:restartNumberingAfterBreak="0">
     <w:nsid w:val="4A282A40"/>
     <w:multiLevelType w:val="multilevel"/>
     <w:tmpl w:val="2D8CB7AA"/>
@@ -22856,7 +22951,7 @@
       </w:pPr>
     </w:lvl>
   </w:abstractNum>
-  <w:abstractNum w:abstractNumId="26" w15:restartNumberingAfterBreak="0">
+  <w:abstractNum w:abstractNumId="27" w15:restartNumberingAfterBreak="0">
     <w:nsid w:val="4B4D18B4"/>
     <w:multiLevelType w:val="multilevel"/>
     <w:tmpl w:val="A7D089A4"/>
@@ -22969,7 +23064,7 @@
       </w:pPr>
     </w:lvl>
   </w:abstractNum>
-  <w:abstractNum w:abstractNumId="27" w15:restartNumberingAfterBreak="0">
+  <w:abstractNum w:abstractNumId="28" w15:restartNumberingAfterBreak="0">
     <w:nsid w:val="4C384657"/>
     <w:multiLevelType w:val="multilevel"/>
     <w:tmpl w:val="83CA73EA"/>
@@ -23082,7 +23177,7 @@
       </w:pPr>
     </w:lvl>
   </w:abstractNum>
-  <w:abstractNum w:abstractNumId="28" w15:restartNumberingAfterBreak="0">
+  <w:abstractNum w:abstractNumId="29" w15:restartNumberingAfterBreak="0">
     <w:nsid w:val="4CB805B8"/>
     <w:multiLevelType w:val="multilevel"/>
     <w:tmpl w:val="4A0E6CF0"/>
@@ -23204,7 +23299,7 @@
       </w:pPr>
     </w:lvl>
   </w:abstractNum>
-  <w:abstractNum w:abstractNumId="29" w15:restartNumberingAfterBreak="0">
+  <w:abstractNum w:abstractNumId="30" w15:restartNumberingAfterBreak="0">
     <w:nsid w:val="4EDD4D42"/>
     <w:multiLevelType w:val="multilevel"/>
     <w:tmpl w:val="59E8AF92"/>
@@ -23353,7 +23448,7 @@
       </w:rPr>
     </w:lvl>
   </w:abstractNum>
-  <w:abstractNum w:abstractNumId="30" w15:restartNumberingAfterBreak="0">
+  <w:abstractNum w:abstractNumId="31" w15:restartNumberingAfterBreak="0">
     <w:nsid w:val="4F1636E4"/>
     <w:multiLevelType w:val="multilevel"/>
     <w:tmpl w:val="E8F6D950"/>
@@ -23466,7 +23561,7 @@
       </w:pPr>
     </w:lvl>
   </w:abstractNum>
-  <w:abstractNum w:abstractNumId="31" w15:restartNumberingAfterBreak="0">
+  <w:abstractNum w:abstractNumId="32" w15:restartNumberingAfterBreak="0">
     <w:nsid w:val="550B6151"/>
     <w:multiLevelType w:val="multilevel"/>
     <w:tmpl w:val="4E7080CC"/>
@@ -23579,7 +23674,7 @@
       </w:pPr>
     </w:lvl>
   </w:abstractNum>
-  <w:abstractNum w:abstractNumId="32" w15:restartNumberingAfterBreak="0">
+  <w:abstractNum w:abstractNumId="33" w15:restartNumberingAfterBreak="0">
     <w:nsid w:val="557A0454"/>
     <w:multiLevelType w:val="multilevel"/>
     <w:tmpl w:val="9062A59A"/>
@@ -23692,7 +23787,7 @@
       </w:pPr>
     </w:lvl>
   </w:abstractNum>
-  <w:abstractNum w:abstractNumId="33" w15:restartNumberingAfterBreak="0">
+  <w:abstractNum w:abstractNumId="34" w15:restartNumberingAfterBreak="0">
     <w:nsid w:val="59735363"/>
     <w:multiLevelType w:val="multilevel"/>
     <w:tmpl w:val="6CE28700"/>
@@ -23805,7 +23900,7 @@
       </w:pPr>
     </w:lvl>
   </w:abstractNum>
-  <w:abstractNum w:abstractNumId="34" w15:restartNumberingAfterBreak="0">
+  <w:abstractNum w:abstractNumId="35" w15:restartNumberingAfterBreak="0">
     <w:nsid w:val="5A356745"/>
     <w:multiLevelType w:val="multilevel"/>
     <w:tmpl w:val="F8C8D236"/>
@@ -23918,7 +24013,7 @@
       </w:pPr>
     </w:lvl>
   </w:abstractNum>
-  <w:abstractNum w:abstractNumId="35" w15:restartNumberingAfterBreak="0">
+  <w:abstractNum w:abstractNumId="36" w15:restartNumberingAfterBreak="0">
     <w:nsid w:val="5BFE5C66"/>
     <w:multiLevelType w:val="multilevel"/>
     <w:tmpl w:val="FF9EE532"/>
@@ -24031,7 +24126,7 @@
       </w:pPr>
     </w:lvl>
   </w:abstractNum>
-  <w:abstractNum w:abstractNumId="36" w15:restartNumberingAfterBreak="0">
+  <w:abstractNum w:abstractNumId="37" w15:restartNumberingAfterBreak="0">
     <w:nsid w:val="5D20607B"/>
     <w:multiLevelType w:val="multilevel"/>
     <w:tmpl w:val="34AE5106"/>
@@ -24144,7 +24239,7 @@
       </w:pPr>
     </w:lvl>
   </w:abstractNum>
-  <w:abstractNum w:abstractNumId="37" w15:restartNumberingAfterBreak="0">
+  <w:abstractNum w:abstractNumId="38" w15:restartNumberingAfterBreak="0">
     <w:nsid w:val="5EA80C39"/>
     <w:multiLevelType w:val="multilevel"/>
     <w:tmpl w:val="21307AD2"/>
@@ -24257,7 +24352,7 @@
       </w:pPr>
     </w:lvl>
   </w:abstractNum>
-  <w:abstractNum w:abstractNumId="38" w15:restartNumberingAfterBreak="0">
+  <w:abstractNum w:abstractNumId="39" w15:restartNumberingAfterBreak="0">
     <w:nsid w:val="607F2DA8"/>
     <w:multiLevelType w:val="multilevel"/>
     <w:tmpl w:val="A72E349E"/>
@@ -24406,7 +24501,7 @@
       </w:rPr>
     </w:lvl>
   </w:abstractNum>
-  <w:abstractNum w:abstractNumId="39" w15:restartNumberingAfterBreak="0">
+  <w:abstractNum w:abstractNumId="40" w15:restartNumberingAfterBreak="0">
     <w:nsid w:val="635E5F9B"/>
     <w:multiLevelType w:val="multilevel"/>
     <w:tmpl w:val="32B48364"/>
@@ -24519,7 +24614,7 @@
       </w:pPr>
     </w:lvl>
   </w:abstractNum>
-  <w:abstractNum w:abstractNumId="40" w15:restartNumberingAfterBreak="0">
+  <w:abstractNum w:abstractNumId="41" w15:restartNumberingAfterBreak="0">
     <w:nsid w:val="63BB5A10"/>
     <w:multiLevelType w:val="multilevel"/>
     <w:tmpl w:val="A3744530"/>
@@ -24668,7 +24763,7 @@
       </w:rPr>
     </w:lvl>
   </w:abstractNum>
-  <w:abstractNum w:abstractNumId="41" w15:restartNumberingAfterBreak="0">
+  <w:abstractNum w:abstractNumId="42" w15:restartNumberingAfterBreak="0">
     <w:nsid w:val="64A442D1"/>
     <w:multiLevelType w:val="multilevel"/>
     <w:tmpl w:val="3DD803D2"/>
@@ -24781,7 +24876,7 @@
       </w:pPr>
     </w:lvl>
   </w:abstractNum>
-  <w:abstractNum w:abstractNumId="42" w15:restartNumberingAfterBreak="0">
+  <w:abstractNum w:abstractNumId="43" w15:restartNumberingAfterBreak="0">
     <w:nsid w:val="69954E46"/>
     <w:multiLevelType w:val="multilevel"/>
     <w:tmpl w:val="232A611C"/>
@@ -24894,7 +24989,7 @@
       </w:pPr>
     </w:lvl>
   </w:abstractNum>
-  <w:abstractNum w:abstractNumId="43" w15:restartNumberingAfterBreak="0">
+  <w:abstractNum w:abstractNumId="44" w15:restartNumberingAfterBreak="0">
     <w:nsid w:val="6A4E7BB1"/>
     <w:multiLevelType w:val="multilevel"/>
     <w:tmpl w:val="FCF2931C"/>
@@ -25007,7 +25102,7 @@
       </w:pPr>
     </w:lvl>
   </w:abstractNum>
-  <w:abstractNum w:abstractNumId="44" w15:restartNumberingAfterBreak="0">
+  <w:abstractNum w:abstractNumId="45" w15:restartNumberingAfterBreak="0">
     <w:nsid w:val="6C193A5B"/>
     <w:multiLevelType w:val="multilevel"/>
     <w:tmpl w:val="EBDCE3D6"/>
@@ -25120,7 +25215,7 @@
       </w:pPr>
     </w:lvl>
   </w:abstractNum>
-  <w:abstractNum w:abstractNumId="45" w15:restartNumberingAfterBreak="0">
+  <w:abstractNum w:abstractNumId="46" w15:restartNumberingAfterBreak="0">
     <w:nsid w:val="70F70630"/>
     <w:multiLevelType w:val="multilevel"/>
     <w:tmpl w:val="15B8B574"/>
@@ -25233,7 +25328,7 @@
       </w:pPr>
     </w:lvl>
   </w:abstractNum>
-  <w:abstractNum w:abstractNumId="46" w15:restartNumberingAfterBreak="0">
+  <w:abstractNum w:abstractNumId="47" w15:restartNumberingAfterBreak="0">
     <w:nsid w:val="7222648B"/>
     <w:multiLevelType w:val="multilevel"/>
     <w:tmpl w:val="EC923350"/>
@@ -25346,7 +25441,7 @@
       </w:pPr>
     </w:lvl>
   </w:abstractNum>
-  <w:abstractNum w:abstractNumId="47" w15:restartNumberingAfterBreak="0">
+  <w:abstractNum w:abstractNumId="48" w15:restartNumberingAfterBreak="0">
     <w:nsid w:val="735309BA"/>
     <w:multiLevelType w:val="multilevel"/>
     <w:tmpl w:val="C9EE596C"/>
@@ -25459,7 +25554,7 @@
       </w:pPr>
     </w:lvl>
   </w:abstractNum>
-  <w:abstractNum w:abstractNumId="48" w15:restartNumberingAfterBreak="0">
+  <w:abstractNum w:abstractNumId="49" w15:restartNumberingAfterBreak="0">
     <w:nsid w:val="78AD5188"/>
     <w:multiLevelType w:val="multilevel"/>
     <w:tmpl w:val="3D9E39D6"/>
@@ -25572,7 +25667,7 @@
       </w:pPr>
     </w:lvl>
   </w:abstractNum>
-  <w:abstractNum w:abstractNumId="49" w15:restartNumberingAfterBreak="0">
+  <w:abstractNum w:abstractNumId="50" w15:restartNumberingAfterBreak="0">
     <w:nsid w:val="7EE32C2A"/>
     <w:multiLevelType w:val="multilevel"/>
     <w:tmpl w:val="07C6B9D4"/>
@@ -25686,19 +25781,19 @@
     </w:lvl>
   </w:abstractNum>
   <w:num w:numId="1" w16cid:durableId="1673100894">
-    <w:abstractNumId w:val="28"/>
+    <w:abstractNumId w:val="29"/>
   </w:num>
   <w:num w:numId="2" w16cid:durableId="1943146392">
     <w:abstractNumId w:val="14"/>
   </w:num>
   <w:num w:numId="3" w16cid:durableId="1202476789">
-    <w:abstractNumId w:val="31"/>
+    <w:abstractNumId w:val="32"/>
   </w:num>
   <w:num w:numId="4" w16cid:durableId="1679038777">
-    <w:abstractNumId w:val="22"/>
+    <w:abstractNumId w:val="23"/>
   </w:num>
   <w:num w:numId="5" w16cid:durableId="982395644">
-    <w:abstractNumId w:val="27"/>
+    <w:abstractNumId w:val="28"/>
     <w:lvlOverride w:ilvl="0">
       <w:lvl w:ilvl="0">
         <w:numFmt w:val="decimal"/>
@@ -25711,10 +25806,10 @@
     <w:abstractNumId w:val="0"/>
   </w:num>
   <w:num w:numId="7" w16cid:durableId="224531152">
-    <w:abstractNumId w:val="39"/>
+    <w:abstractNumId w:val="40"/>
   </w:num>
   <w:num w:numId="8" w16cid:durableId="1242787730">
-    <w:abstractNumId w:val="45"/>
+    <w:abstractNumId w:val="46"/>
   </w:num>
   <w:num w:numId="9" w16cid:durableId="1822191344">
     <w:abstractNumId w:val="6"/>
@@ -25730,7 +25825,7 @@
     </w:lvlOverride>
   </w:num>
   <w:num w:numId="11" w16cid:durableId="399720542">
-    <w:abstractNumId w:val="32"/>
+    <w:abstractNumId w:val="33"/>
     <w:lvlOverride w:ilvl="0">
       <w:lvl w:ilvl="0">
         <w:numFmt w:val="decimal"/>
@@ -25760,6 +25855,39 @@
     </w:lvlOverride>
   </w:num>
   <w:num w:numId="14" w16cid:durableId="1300266919">
+    <w:abstractNumId w:val="38"/>
+    <w:lvlOverride w:ilvl="0">
+      <w:lvl w:ilvl="0">
+        <w:numFmt w:val="decimal"/>
+        <w:lvlText w:val="%1."/>
+        <w:lvlJc w:val="left"/>
+      </w:lvl>
+    </w:lvlOverride>
+  </w:num>
+  <w:num w:numId="15" w16cid:durableId="1416516969">
+    <w:abstractNumId w:val="34"/>
+  </w:num>
+  <w:num w:numId="16" w16cid:durableId="627198602">
+    <w:abstractNumId w:val="48"/>
+    <w:lvlOverride w:ilvl="0">
+      <w:lvl w:ilvl="0">
+        <w:numFmt w:val="decimal"/>
+        <w:lvlText w:val="%1."/>
+        <w:lvlJc w:val="left"/>
+      </w:lvl>
+    </w:lvlOverride>
+  </w:num>
+  <w:num w:numId="17" w16cid:durableId="1967471689">
+    <w:abstractNumId w:val="22"/>
+    <w:lvlOverride w:ilvl="0">
+      <w:lvl w:ilvl="0">
+        <w:numFmt w:val="decimal"/>
+        <w:lvlText w:val="%1."/>
+        <w:lvlJc w:val="left"/>
+      </w:lvl>
+    </w:lvlOverride>
+  </w:num>
+  <w:num w:numId="18" w16cid:durableId="472138293">
     <w:abstractNumId w:val="37"/>
     <w:lvlOverride w:ilvl="0">
       <w:lvl w:ilvl="0">
@@ -25769,41 +25897,8 @@
       </w:lvl>
     </w:lvlOverride>
   </w:num>
-  <w:num w:numId="15" w16cid:durableId="1416516969">
-    <w:abstractNumId w:val="33"/>
-  </w:num>
-  <w:num w:numId="16" w16cid:durableId="627198602">
-    <w:abstractNumId w:val="47"/>
-    <w:lvlOverride w:ilvl="0">
-      <w:lvl w:ilvl="0">
-        <w:numFmt w:val="decimal"/>
-        <w:lvlText w:val="%1."/>
-        <w:lvlJc w:val="left"/>
-      </w:lvl>
-    </w:lvlOverride>
-  </w:num>
-  <w:num w:numId="17" w16cid:durableId="1967471689">
-    <w:abstractNumId w:val="21"/>
-    <w:lvlOverride w:ilvl="0">
-      <w:lvl w:ilvl="0">
-        <w:numFmt w:val="decimal"/>
-        <w:lvlText w:val="%1."/>
-        <w:lvlJc w:val="left"/>
-      </w:lvl>
-    </w:lvlOverride>
-  </w:num>
-  <w:num w:numId="18" w16cid:durableId="472138293">
-    <w:abstractNumId w:val="36"/>
-    <w:lvlOverride w:ilvl="0">
-      <w:lvl w:ilvl="0">
-        <w:numFmt w:val="decimal"/>
-        <w:lvlText w:val="%1."/>
-        <w:lvlJc w:val="left"/>
-      </w:lvl>
-    </w:lvlOverride>
-  </w:num>
   <w:num w:numId="19" w16cid:durableId="652954342">
-    <w:abstractNumId w:val="48"/>
+    <w:abstractNumId w:val="49"/>
     <w:lvlOverride w:ilvl="0">
       <w:lvl w:ilvl="0">
         <w:numFmt w:val="decimal"/>
@@ -25813,7 +25908,7 @@
     </w:lvlOverride>
   </w:num>
   <w:num w:numId="20" w16cid:durableId="358970601">
-    <w:abstractNumId w:val="34"/>
+    <w:abstractNumId w:val="35"/>
     <w:lvlOverride w:ilvl="0">
       <w:lvl w:ilvl="0">
         <w:numFmt w:val="decimal"/>
@@ -25823,7 +25918,7 @@
     </w:lvlOverride>
   </w:num>
   <w:num w:numId="21" w16cid:durableId="2052996206">
-    <w:abstractNumId w:val="26"/>
+    <w:abstractNumId w:val="27"/>
     <w:lvlOverride w:ilvl="0">
       <w:lvl w:ilvl="0">
         <w:numFmt w:val="decimal"/>
@@ -25849,16 +25944,16 @@
     </w:lvlOverride>
   </w:num>
   <w:num w:numId="25" w16cid:durableId="1490976023">
-    <w:abstractNumId w:val="40"/>
+    <w:abstractNumId w:val="41"/>
   </w:num>
   <w:num w:numId="26" w16cid:durableId="986127991">
     <w:abstractNumId w:val="11"/>
   </w:num>
   <w:num w:numId="27" w16cid:durableId="548299820">
-    <w:abstractNumId w:val="43"/>
+    <w:abstractNumId w:val="44"/>
   </w:num>
   <w:num w:numId="28" w16cid:durableId="600726178">
-    <w:abstractNumId w:val="20"/>
+    <w:abstractNumId w:val="21"/>
   </w:num>
   <w:num w:numId="29" w16cid:durableId="1513034988">
     <w:abstractNumId w:val="13"/>
@@ -25871,7 +25966,7 @@
     </w:lvlOverride>
   </w:num>
   <w:num w:numId="30" w16cid:durableId="934168531">
-    <w:abstractNumId w:val="24"/>
+    <w:abstractNumId w:val="25"/>
     <w:lvlOverride w:ilvl="0">
       <w:lvl w:ilvl="0">
         <w:numFmt w:val="decimal"/>
@@ -25881,7 +25976,7 @@
     </w:lvlOverride>
   </w:num>
   <w:num w:numId="31" w16cid:durableId="1206060775">
-    <w:abstractNumId w:val="49"/>
+    <w:abstractNumId w:val="50"/>
     <w:lvlOverride w:ilvl="0">
       <w:lvl w:ilvl="0">
         <w:numFmt w:val="decimal"/>
@@ -25891,7 +25986,7 @@
     </w:lvlOverride>
   </w:num>
   <w:num w:numId="32" w16cid:durableId="1274246521">
-    <w:abstractNumId w:val="30"/>
+    <w:abstractNumId w:val="31"/>
     <w:lvlOverride w:ilvl="0">
       <w:lvl w:ilvl="0">
         <w:numFmt w:val="decimal"/>
@@ -25914,7 +26009,7 @@
     <w:abstractNumId w:val="9"/>
   </w:num>
   <w:num w:numId="35" w16cid:durableId="2024242142">
-    <w:abstractNumId w:val="46"/>
+    <w:abstractNumId w:val="47"/>
     <w:lvlOverride w:ilvl="0">
       <w:lvl w:ilvl="0">
         <w:numFmt w:val="decimal"/>
@@ -25934,7 +26029,7 @@
     </w:lvlOverride>
   </w:num>
   <w:num w:numId="37" w16cid:durableId="2006860235">
-    <w:abstractNumId w:val="25"/>
+    <w:abstractNumId w:val="26"/>
     <w:lvlOverride w:ilvl="0">
       <w:lvl w:ilvl="0">
         <w:numFmt w:val="decimal"/>
@@ -25944,7 +26039,7 @@
     </w:lvlOverride>
   </w:num>
   <w:num w:numId="38" w16cid:durableId="1712684197">
-    <w:abstractNumId w:val="23"/>
+    <w:abstractNumId w:val="24"/>
     <w:lvlOverride w:ilvl="0">
       <w:lvl w:ilvl="0">
         <w:numFmt w:val="decimal"/>
@@ -25964,7 +26059,7 @@
     </w:lvlOverride>
   </w:num>
   <w:num w:numId="40" w16cid:durableId="641272433">
-    <w:abstractNumId w:val="41"/>
+    <w:abstractNumId w:val="42"/>
     <w:lvlOverride w:ilvl="0">
       <w:lvl w:ilvl="0">
         <w:numFmt w:val="decimal"/>
@@ -25977,10 +26072,10 @@
     <w:abstractNumId w:val="1"/>
   </w:num>
   <w:num w:numId="42" w16cid:durableId="144129005">
-    <w:abstractNumId w:val="44"/>
+    <w:abstractNumId w:val="45"/>
   </w:num>
   <w:num w:numId="43" w16cid:durableId="401610553">
-    <w:abstractNumId w:val="44"/>
+    <w:abstractNumId w:val="45"/>
     <w:lvlOverride w:ilvl="0">
       <w:lvl w:ilvl="0">
         <w:numFmt w:val="decimal"/>
@@ -25990,10 +26085,10 @@
     </w:lvlOverride>
   </w:num>
   <w:num w:numId="44" w16cid:durableId="2047440929">
-    <w:abstractNumId w:val="42"/>
+    <w:abstractNumId w:val="43"/>
   </w:num>
   <w:num w:numId="45" w16cid:durableId="29844448">
-    <w:abstractNumId w:val="42"/>
+    <w:abstractNumId w:val="43"/>
     <w:lvlOverride w:ilvl="0">
       <w:lvl w:ilvl="0">
         <w:numFmt w:val="decimal"/>
@@ -26003,13 +26098,13 @@
     </w:lvlOverride>
   </w:num>
   <w:num w:numId="46" w16cid:durableId="1774474801">
-    <w:abstractNumId w:val="19"/>
+    <w:abstractNumId w:val="20"/>
   </w:num>
   <w:num w:numId="47" w16cid:durableId="2111584338">
-    <w:abstractNumId w:val="29"/>
+    <w:abstractNumId w:val="30"/>
   </w:num>
   <w:num w:numId="48" w16cid:durableId="1834908330">
-    <w:abstractNumId w:val="38"/>
+    <w:abstractNumId w:val="39"/>
   </w:num>
   <w:num w:numId="49" w16cid:durableId="337125537">
     <w:abstractNumId w:val="3"/>
@@ -26018,10 +26113,13 @@
     <w:abstractNumId w:val="2"/>
   </w:num>
   <w:num w:numId="51" w16cid:durableId="662393913">
-    <w:abstractNumId w:val="35"/>
+    <w:abstractNumId w:val="36"/>
   </w:num>
   <w:num w:numId="52" w16cid:durableId="122962462">
     <w:abstractNumId w:val="7"/>
+  </w:num>
+  <w:num w:numId="53" w16cid:durableId="1718429437">
+    <w:abstractNumId w:val="19"/>
   </w:num>
 </w:numbering>
 </file>
